--- a/docs/Requisitos/Especificacoes_de_Requisitos.docx
+++ b/docs/Requisitos/Especificacoes_de_Requisitos.docx
@@ -12,7 +12,7 @@
         <w:pStyle w:val="Ttulo1"/>
         <w:jc w:val="center"/>
       </w:pPr>
-      <w:bookmarkStart w:id="0" w:name="_Toc509534125"/>
+      <w:bookmarkStart w:id="0" w:name="_Toc509557034"/>
       <w:r>
         <w:lastRenderedPageBreak/>
         <w:t>Histórico de Revisões</w:t>
@@ -200,6 +200,8 @@
             <w:t>Tabela de Conteúdo</w:t>
           </w:r>
         </w:p>
+        <w:bookmarkStart w:id="1" w:name="_GoBack"/>
+        <w:bookmarkEnd w:id="1"/>
         <w:p>
           <w:pPr>
             <w:pStyle w:val="Sumrio1"/>
@@ -221,7 +223,7 @@
           <w:r>
             <w:fldChar w:fldCharType="separate"/>
           </w:r>
-          <w:hyperlink w:anchor="_Toc509534125" w:history="1">
+          <w:hyperlink w:anchor="_Toc509557034" w:history="1">
             <w:r>
               <w:rPr>
                 <w:rStyle w:val="Hyperlink"/>
@@ -248,7 +250,7 @@
                 <w:noProof/>
                 <w:webHidden/>
               </w:rPr>
-              <w:instrText xml:space="preserve"> PAGEREF _Toc509534125 \h </w:instrText>
+              <w:instrText xml:space="preserve"> PAGEREF _Toc509557034 \h </w:instrText>
             </w:r>
             <w:r>
               <w:rPr>
@@ -292,7 +294,7 @@
               <w:lang w:eastAsia="pt-BR"/>
             </w:rPr>
           </w:pPr>
-          <w:hyperlink w:anchor="_Toc509534126" w:history="1">
+          <w:hyperlink w:anchor="_Toc509557035" w:history="1">
             <w:r>
               <w:rPr>
                 <w:rStyle w:val="Hyperlink"/>
@@ -334,7 +336,7 @@
                 <w:noProof/>
                 <w:webHidden/>
               </w:rPr>
-              <w:instrText xml:space="preserve"> PAGEREF _Toc509534126 \h </w:instrText>
+              <w:instrText xml:space="preserve"> PAGEREF _Toc509557035 \h </w:instrText>
             </w:r>
             <w:r>
               <w:rPr>
@@ -378,7 +380,7 @@
               <w:lang w:eastAsia="pt-BR"/>
             </w:rPr>
           </w:pPr>
-          <w:hyperlink w:anchor="_Toc509534127" w:history="1">
+          <w:hyperlink w:anchor="_Toc509557036" w:history="1">
             <w:r>
               <w:rPr>
                 <w:rStyle w:val="Hyperlink"/>
@@ -420,7 +422,7 @@
                 <w:noProof/>
                 <w:webHidden/>
               </w:rPr>
-              <w:instrText xml:space="preserve"> PAGEREF _Toc509534127 \h </w:instrText>
+              <w:instrText xml:space="preserve"> PAGEREF _Toc509557036 \h </w:instrText>
             </w:r>
             <w:r>
               <w:rPr>
@@ -464,7 +466,7 @@
               <w:lang w:eastAsia="pt-BR"/>
             </w:rPr>
           </w:pPr>
-          <w:hyperlink w:anchor="_Toc509534128" w:history="1">
+          <w:hyperlink w:anchor="_Toc509557037" w:history="1">
             <w:r>
               <w:rPr>
                 <w:rStyle w:val="Hyperlink"/>
@@ -506,7 +508,7 @@
                 <w:noProof/>
                 <w:webHidden/>
               </w:rPr>
-              <w:instrText xml:space="preserve"> PAGEREF _Toc509534128 \h </w:instrText>
+              <w:instrText xml:space="preserve"> PAGEREF _Toc509557037 \h </w:instrText>
             </w:r>
             <w:r>
               <w:rPr>
@@ -550,7 +552,7 @@
               <w:lang w:eastAsia="pt-BR"/>
             </w:rPr>
           </w:pPr>
-          <w:hyperlink w:anchor="_Toc509534129" w:history="1">
+          <w:hyperlink w:anchor="_Toc509557038" w:history="1">
             <w:r>
               <w:rPr>
                 <w:rStyle w:val="Hyperlink"/>
@@ -592,7 +594,7 @@
                 <w:noProof/>
                 <w:webHidden/>
               </w:rPr>
-              <w:instrText xml:space="preserve"> PAGEREF _Toc509534129 \h </w:instrText>
+              <w:instrText xml:space="preserve"> PAGEREF _Toc509557038 \h </w:instrText>
             </w:r>
             <w:r>
               <w:rPr>
@@ -636,7 +638,7 @@
               <w:lang w:eastAsia="pt-BR"/>
             </w:rPr>
           </w:pPr>
-          <w:hyperlink w:anchor="_Toc509534130" w:history="1">
+          <w:hyperlink w:anchor="_Toc509557039" w:history="1">
             <w:r>
               <w:rPr>
                 <w:rStyle w:val="Hyperlink"/>
@@ -678,7 +680,7 @@
                 <w:noProof/>
                 <w:webHidden/>
               </w:rPr>
-              <w:instrText xml:space="preserve"> PAGEREF _Toc509534130 \h </w:instrText>
+              <w:instrText xml:space="preserve"> PAGEREF _Toc509557039 \h </w:instrText>
             </w:r>
             <w:r>
               <w:rPr>
@@ -722,7 +724,7 @@
               <w:lang w:eastAsia="pt-BR"/>
             </w:rPr>
           </w:pPr>
-          <w:hyperlink w:anchor="_Toc509534131" w:history="1">
+          <w:hyperlink w:anchor="_Toc509557040" w:history="1">
             <w:r>
               <w:rPr>
                 <w:rStyle w:val="Hyperlink"/>
@@ -764,7 +766,7 @@
                 <w:noProof/>
                 <w:webHidden/>
               </w:rPr>
-              <w:instrText xml:space="preserve"> PAGEREF _Toc509534131 \h </w:instrText>
+              <w:instrText xml:space="preserve"> PAGEREF _Toc509557040 \h </w:instrText>
             </w:r>
             <w:r>
               <w:rPr>
@@ -808,7 +810,7 @@
               <w:lang w:eastAsia="pt-BR"/>
             </w:rPr>
           </w:pPr>
-          <w:hyperlink w:anchor="_Toc509534132" w:history="1">
+          <w:hyperlink w:anchor="_Toc509557041" w:history="1">
             <w:r>
               <w:rPr>
                 <w:rStyle w:val="Hyperlink"/>
@@ -850,7 +852,7 @@
                 <w:noProof/>
                 <w:webHidden/>
               </w:rPr>
-              <w:instrText xml:space="preserve"> PAGEREF _Toc509534132 \h </w:instrText>
+              <w:instrText xml:space="preserve"> PAGEREF _Toc509557041 \h </w:instrText>
             </w:r>
             <w:r>
               <w:rPr>
@@ -894,7 +896,7 @@
               <w:lang w:eastAsia="pt-BR"/>
             </w:rPr>
           </w:pPr>
-          <w:hyperlink w:anchor="_Toc509534133" w:history="1">
+          <w:hyperlink w:anchor="_Toc509557042" w:history="1">
             <w:r>
               <w:rPr>
                 <w:rStyle w:val="Hyperlink"/>
@@ -936,7 +938,7 @@
                 <w:noProof/>
                 <w:webHidden/>
               </w:rPr>
-              <w:instrText xml:space="preserve"> PAGEREF _Toc509534133 \h </w:instrText>
+              <w:instrText xml:space="preserve"> PAGEREF _Toc509557042 \h </w:instrText>
             </w:r>
             <w:r>
               <w:rPr>
@@ -980,7 +982,7 @@
               <w:lang w:eastAsia="pt-BR"/>
             </w:rPr>
           </w:pPr>
-          <w:hyperlink w:anchor="_Toc509534134" w:history="1">
+          <w:hyperlink w:anchor="_Toc509557043" w:history="1">
             <w:r>
               <w:rPr>
                 <w:rStyle w:val="Hyperlink"/>
@@ -1022,7 +1024,7 @@
                 <w:noProof/>
                 <w:webHidden/>
               </w:rPr>
-              <w:instrText xml:space="preserve"> PAGEREF _Toc509534134 \h </w:instrText>
+              <w:instrText xml:space="preserve"> PAGEREF _Toc509557043 \h </w:instrText>
             </w:r>
             <w:r>
               <w:rPr>
@@ -1066,7 +1068,7 @@
               <w:lang w:eastAsia="pt-BR"/>
             </w:rPr>
           </w:pPr>
-          <w:hyperlink w:anchor="_Toc509534135" w:history="1">
+          <w:hyperlink w:anchor="_Toc509557044" w:history="1">
             <w:r>
               <w:rPr>
                 <w:rStyle w:val="Hyperlink"/>
@@ -1108,7 +1110,7 @@
                 <w:noProof/>
                 <w:webHidden/>
               </w:rPr>
-              <w:instrText xml:space="preserve"> PAGEREF _Toc509534135 \h </w:instrText>
+              <w:instrText xml:space="preserve"> PAGEREF _Toc509557044 \h </w:instrText>
             </w:r>
             <w:r>
               <w:rPr>
@@ -1152,7 +1154,7 @@
               <w:lang w:eastAsia="pt-BR"/>
             </w:rPr>
           </w:pPr>
-          <w:hyperlink w:anchor="_Toc509534136" w:history="1">
+          <w:hyperlink w:anchor="_Toc509557045" w:history="1">
             <w:r>
               <w:rPr>
                 <w:rStyle w:val="Hyperlink"/>
@@ -1194,7 +1196,7 @@
                 <w:noProof/>
                 <w:webHidden/>
               </w:rPr>
-              <w:instrText xml:space="preserve"> PAGEREF _Toc509534136 \h </w:instrText>
+              <w:instrText xml:space="preserve"> PAGEREF _Toc509557045 \h </w:instrText>
             </w:r>
             <w:r>
               <w:rPr>
@@ -1238,7 +1240,7 @@
               <w:lang w:eastAsia="pt-BR"/>
             </w:rPr>
           </w:pPr>
-          <w:hyperlink w:anchor="_Toc509534137" w:history="1">
+          <w:hyperlink w:anchor="_Toc509557046" w:history="1">
             <w:r>
               <w:rPr>
                 <w:rStyle w:val="Hyperlink"/>
@@ -1280,7 +1282,7 @@
                 <w:noProof/>
                 <w:webHidden/>
               </w:rPr>
-              <w:instrText xml:space="preserve"> PAGEREF _Toc509534137 \h </w:instrText>
+              <w:instrText xml:space="preserve"> PAGEREF _Toc509557046 \h </w:instrText>
             </w:r>
             <w:r>
               <w:rPr>
@@ -1324,7 +1326,7 @@
               <w:lang w:eastAsia="pt-BR"/>
             </w:rPr>
           </w:pPr>
-          <w:hyperlink w:anchor="_Toc509534138" w:history="1">
+          <w:hyperlink w:anchor="_Toc509557047" w:history="1">
             <w:r>
               <w:rPr>
                 <w:rStyle w:val="Hyperlink"/>
@@ -1366,7 +1368,7 @@
                 <w:noProof/>
                 <w:webHidden/>
               </w:rPr>
-              <w:instrText xml:space="preserve"> PAGEREF _Toc509534138 \h </w:instrText>
+              <w:instrText xml:space="preserve"> PAGEREF _Toc509557047 \h </w:instrText>
             </w:r>
             <w:r>
               <w:rPr>
@@ -1410,7 +1412,7 @@
               <w:lang w:eastAsia="pt-BR"/>
             </w:rPr>
           </w:pPr>
-          <w:hyperlink w:anchor="_Toc509534139" w:history="1">
+          <w:hyperlink w:anchor="_Toc509557048" w:history="1">
             <w:r>
               <w:rPr>
                 <w:rStyle w:val="Hyperlink"/>
@@ -1452,7 +1454,7 @@
                 <w:noProof/>
                 <w:webHidden/>
               </w:rPr>
-              <w:instrText xml:space="preserve"> PAGEREF _Toc509534139 \h </w:instrText>
+              <w:instrText xml:space="preserve"> PAGEREF _Toc509557048 \h </w:instrText>
             </w:r>
             <w:r>
               <w:rPr>
@@ -1496,7 +1498,7 @@
               <w:lang w:eastAsia="pt-BR"/>
             </w:rPr>
           </w:pPr>
-          <w:hyperlink w:anchor="_Toc509534140" w:history="1">
+          <w:hyperlink w:anchor="_Toc509557049" w:history="1">
             <w:r>
               <w:rPr>
                 <w:rStyle w:val="Hyperlink"/>
@@ -1538,7 +1540,7 @@
                 <w:noProof/>
                 <w:webHidden/>
               </w:rPr>
-              <w:instrText xml:space="preserve"> PAGEREF _Toc509534140 \h </w:instrText>
+              <w:instrText xml:space="preserve"> PAGEREF _Toc509557049 \h </w:instrText>
             </w:r>
             <w:r>
               <w:rPr>
@@ -1582,7 +1584,7 @@
               <w:lang w:eastAsia="pt-BR"/>
             </w:rPr>
           </w:pPr>
-          <w:hyperlink w:anchor="_Toc509534141" w:history="1">
+          <w:hyperlink w:anchor="_Toc509557050" w:history="1">
             <w:r>
               <w:rPr>
                 <w:rStyle w:val="Hyperlink"/>
@@ -1624,7 +1626,7 @@
                 <w:noProof/>
                 <w:webHidden/>
               </w:rPr>
-              <w:instrText xml:space="preserve"> PAGEREF _Toc509534141 \h </w:instrText>
+              <w:instrText xml:space="preserve"> PAGEREF _Toc509557050 \h </w:instrText>
             </w:r>
             <w:r>
               <w:rPr>
@@ -1668,7 +1670,7 @@
               <w:lang w:eastAsia="pt-BR"/>
             </w:rPr>
           </w:pPr>
-          <w:hyperlink w:anchor="_Toc509534142" w:history="1">
+          <w:hyperlink w:anchor="_Toc509557051" w:history="1">
             <w:r>
               <w:rPr>
                 <w:rStyle w:val="Hyperlink"/>
@@ -1710,7 +1712,7 @@
                 <w:noProof/>
                 <w:webHidden/>
               </w:rPr>
-              <w:instrText xml:space="preserve"> PAGEREF _Toc509534142 \h </w:instrText>
+              <w:instrText xml:space="preserve"> PAGEREF _Toc509557051 \h </w:instrText>
             </w:r>
             <w:r>
               <w:rPr>
@@ -1754,7 +1756,7 @@
               <w:lang w:eastAsia="pt-BR"/>
             </w:rPr>
           </w:pPr>
-          <w:hyperlink w:anchor="_Toc509534143" w:history="1">
+          <w:hyperlink w:anchor="_Toc509557052" w:history="1">
             <w:r>
               <w:rPr>
                 <w:rStyle w:val="Hyperlink"/>
@@ -1796,7 +1798,7 @@
                 <w:noProof/>
                 <w:webHidden/>
               </w:rPr>
-              <w:instrText xml:space="preserve"> PAGEREF _Toc509534143 \h </w:instrText>
+              <w:instrText xml:space="preserve"> PAGEREF _Toc509557052 \h </w:instrText>
             </w:r>
             <w:r>
               <w:rPr>
@@ -1840,7 +1842,7 @@
               <w:lang w:eastAsia="pt-BR"/>
             </w:rPr>
           </w:pPr>
-          <w:hyperlink w:anchor="_Toc509534144" w:history="1">
+          <w:hyperlink w:anchor="_Toc509557053" w:history="1">
             <w:r>
               <w:rPr>
                 <w:rStyle w:val="Hyperlink"/>
@@ -1882,7 +1884,7 @@
                 <w:noProof/>
                 <w:webHidden/>
               </w:rPr>
-              <w:instrText xml:space="preserve"> PAGEREF _Toc509534144 \h </w:instrText>
+              <w:instrText xml:space="preserve"> PAGEREF _Toc509557053 \h </w:instrText>
             </w:r>
             <w:r>
               <w:rPr>
@@ -1926,7 +1928,7 @@
               <w:lang w:eastAsia="pt-BR"/>
             </w:rPr>
           </w:pPr>
-          <w:hyperlink w:anchor="_Toc509534145" w:history="1">
+          <w:hyperlink w:anchor="_Toc509557054" w:history="1">
             <w:r>
               <w:rPr>
                 <w:rStyle w:val="Hyperlink"/>
@@ -1968,7 +1970,7 @@
                 <w:noProof/>
                 <w:webHidden/>
               </w:rPr>
-              <w:instrText xml:space="preserve"> PAGEREF _Toc509534145 \h </w:instrText>
+              <w:instrText xml:space="preserve"> PAGEREF _Toc509557054 \h </w:instrText>
             </w:r>
             <w:r>
               <w:rPr>
@@ -2012,7 +2014,7 @@
               <w:lang w:eastAsia="pt-BR"/>
             </w:rPr>
           </w:pPr>
-          <w:hyperlink w:anchor="_Toc509534146" w:history="1">
+          <w:hyperlink w:anchor="_Toc509557055" w:history="1">
             <w:r>
               <w:rPr>
                 <w:rStyle w:val="Hyperlink"/>
@@ -2054,7 +2056,7 @@
                 <w:noProof/>
                 <w:webHidden/>
               </w:rPr>
-              <w:instrText xml:space="preserve"> PAGEREF _Toc509534146 \h </w:instrText>
+              <w:instrText xml:space="preserve"> PAGEREF _Toc509557055 \h </w:instrText>
             </w:r>
             <w:r>
               <w:rPr>
@@ -2098,7 +2100,7 @@
               <w:lang w:eastAsia="pt-BR"/>
             </w:rPr>
           </w:pPr>
-          <w:hyperlink w:anchor="_Toc509534147" w:history="1">
+          <w:hyperlink w:anchor="_Toc509557056" w:history="1">
             <w:r>
               <w:rPr>
                 <w:rStyle w:val="Hyperlink"/>
@@ -2140,7 +2142,7 @@
                 <w:noProof/>
                 <w:webHidden/>
               </w:rPr>
-              <w:instrText xml:space="preserve"> PAGEREF _Toc509534147 \h </w:instrText>
+              <w:instrText xml:space="preserve"> PAGEREF _Toc509557056 \h </w:instrText>
             </w:r>
             <w:r>
               <w:rPr>
@@ -2184,7 +2186,7 @@
               <w:lang w:eastAsia="pt-BR"/>
             </w:rPr>
           </w:pPr>
-          <w:hyperlink w:anchor="_Toc509534148" w:history="1">
+          <w:hyperlink w:anchor="_Toc509557057" w:history="1">
             <w:r>
               <w:rPr>
                 <w:rStyle w:val="Hyperlink"/>
@@ -2226,7 +2228,7 @@
                 <w:noProof/>
                 <w:webHidden/>
               </w:rPr>
-              <w:instrText xml:space="preserve"> PAGEREF _Toc509534148 \h </w:instrText>
+              <w:instrText xml:space="preserve"> PAGEREF _Toc509557057 \h </w:instrText>
             </w:r>
             <w:r>
               <w:rPr>
@@ -2270,7 +2272,7 @@
               <w:lang w:eastAsia="pt-BR"/>
             </w:rPr>
           </w:pPr>
-          <w:hyperlink w:anchor="_Toc509534149" w:history="1">
+          <w:hyperlink w:anchor="_Toc509557058" w:history="1">
             <w:r>
               <w:rPr>
                 <w:rStyle w:val="Hyperlink"/>
@@ -2312,7 +2314,7 @@
                 <w:noProof/>
                 <w:webHidden/>
               </w:rPr>
-              <w:instrText xml:space="preserve"> PAGEREF _Toc509534149 \h </w:instrText>
+              <w:instrText xml:space="preserve"> PAGEREF _Toc509557058 \h </w:instrText>
             </w:r>
             <w:r>
               <w:rPr>
@@ -2356,7 +2358,7 @@
               <w:lang w:eastAsia="pt-BR"/>
             </w:rPr>
           </w:pPr>
-          <w:hyperlink w:anchor="_Toc509534150" w:history="1">
+          <w:hyperlink w:anchor="_Toc509557059" w:history="1">
             <w:r>
               <w:rPr>
                 <w:rStyle w:val="Hyperlink"/>
@@ -2377,7 +2379,7 @@
                 <w:rStyle w:val="Hyperlink"/>
                 <w:noProof/>
               </w:rPr>
-              <w:t>Ajuda On-line</w:t>
+              <w:t>Requisitos de Licença</w:t>
             </w:r>
             <w:r>
               <w:rPr>
@@ -2398,93 +2400,7 @@
                 <w:noProof/>
                 <w:webHidden/>
               </w:rPr>
-              <w:instrText xml:space="preserve"> PAGEREF _Toc509534150 \h </w:instrText>
-            </w:r>
-            <w:r>
-              <w:rPr>
-                <w:noProof/>
-                <w:webHidden/>
-              </w:rPr>
-            </w:r>
-            <w:r>
-              <w:rPr>
-                <w:noProof/>
-                <w:webHidden/>
-              </w:rPr>
-              <w:fldChar w:fldCharType="separate"/>
-            </w:r>
-            <w:r>
-              <w:rPr>
-                <w:noProof/>
-                <w:webHidden/>
-              </w:rPr>
-              <w:t>11</w:t>
-            </w:r>
-            <w:r>
-              <w:rPr>
-                <w:noProof/>
-                <w:webHidden/>
-              </w:rPr>
-              <w:fldChar w:fldCharType="end"/>
-            </w:r>
-          </w:hyperlink>
-        </w:p>
-        <w:p>
-          <w:pPr>
-            <w:pStyle w:val="Sumrio3"/>
-            <w:tabs>
-              <w:tab w:val="left" w:pos="1100"/>
-              <w:tab w:val="right" w:leader="dot" w:pos="8494"/>
-            </w:tabs>
-            <w:rPr>
-              <w:rFonts w:eastAsiaTheme="minorEastAsia"/>
-              <w:noProof/>
-              <w:lang w:eastAsia="pt-BR"/>
-            </w:rPr>
-          </w:pPr>
-          <w:hyperlink w:anchor="_Toc509534151" w:history="1">
-            <w:r>
-              <w:rPr>
-                <w:rStyle w:val="Hyperlink"/>
-                <w:noProof/>
-              </w:rPr>
-              <w:t>6.3.</w:t>
-            </w:r>
-            <w:r>
-              <w:rPr>
-                <w:rFonts w:eastAsiaTheme="minorEastAsia"/>
-                <w:noProof/>
-                <w:lang w:eastAsia="pt-BR"/>
-              </w:rPr>
-              <w:tab/>
-            </w:r>
-            <w:r>
-              <w:rPr>
-                <w:rStyle w:val="Hyperlink"/>
-                <w:noProof/>
-              </w:rPr>
-              <w:t>Requisitos de Licença</w:t>
-            </w:r>
-            <w:r>
-              <w:rPr>
-                <w:noProof/>
-                <w:webHidden/>
-              </w:rPr>
-              <w:tab/>
-            </w:r>
-            <w:r>
-              <w:rPr>
-                <w:noProof/>
-                <w:webHidden/>
-              </w:rPr>
-              <w:fldChar w:fldCharType="begin"/>
-            </w:r>
-            <w:r>
-              <w:rPr>
-                <w:noProof/>
-                <w:webHidden/>
-              </w:rPr>
-              <w:instrText xml:space="preserve"> PAGEREF _Toc509534151 \h </w:instrText>
+              <w:instrText xml:space="preserve"> PAGEREF _Toc509557059 \h </w:instrText>
             </w:r>
             <w:r>
               <w:rPr>
@@ -2528,7 +2444,7 @@
               <w:lang w:eastAsia="pt-BR"/>
             </w:rPr>
           </w:pPr>
-          <w:hyperlink w:anchor="_Toc509534152" w:history="1">
+          <w:hyperlink w:anchor="_Toc509557060" w:history="1">
             <w:r>
               <w:rPr>
                 <w:rStyle w:val="Hyperlink"/>
@@ -2570,7 +2486,7 @@
                 <w:noProof/>
                 <w:webHidden/>
               </w:rPr>
-              <w:instrText xml:space="preserve"> PAGEREF _Toc509534152 \h </w:instrText>
+              <w:instrText xml:space="preserve"> PAGEREF _Toc509557060 \h </w:instrText>
             </w:r>
             <w:r>
               <w:rPr>
@@ -2614,7 +2530,7 @@
               <w:lang w:eastAsia="pt-BR"/>
             </w:rPr>
           </w:pPr>
-          <w:hyperlink w:anchor="_Toc509534153" w:history="1">
+          <w:hyperlink w:anchor="_Toc509557061" w:history="1">
             <w:r>
               <w:rPr>
                 <w:rStyle w:val="Hyperlink"/>
@@ -2656,7 +2572,7 @@
                 <w:noProof/>
                 <w:webHidden/>
               </w:rPr>
-              <w:instrText xml:space="preserve"> PAGEREF _Toc509534153 \h </w:instrText>
+              <w:instrText xml:space="preserve"> PAGEREF _Toc509557061 \h </w:instrText>
             </w:r>
             <w:r>
               <w:rPr>
@@ -2722,12 +2638,12 @@
           <w:numId w:val="2"/>
         </w:numPr>
       </w:pPr>
-      <w:bookmarkStart w:id="1" w:name="_Toc509534126"/>
+      <w:bookmarkStart w:id="2" w:name="_Toc509557035"/>
       <w:r>
         <w:lastRenderedPageBreak/>
         <w:t>Introdução</w:t>
       </w:r>
-      <w:bookmarkEnd w:id="1"/>
+      <w:bookmarkEnd w:id="2"/>
     </w:p>
     <w:p>
       <w:pPr>
@@ -2737,26 +2653,18 @@
           <w:numId w:val="2"/>
         </w:numPr>
       </w:pPr>
-      <w:bookmarkStart w:id="2" w:name="_Toc509534127"/>
+      <w:bookmarkStart w:id="3" w:name="_Toc509557036"/>
       <w:r>
         <w:t>Propósito</w:t>
       </w:r>
-      <w:bookmarkEnd w:id="2"/>
+      <w:bookmarkEnd w:id="3"/>
     </w:p>
     <w:p>
       <w:pPr>
         <w:ind w:firstLine="360"/>
       </w:pPr>
       <w:r>
-        <w:t xml:space="preserve">Este documento especifica os requisitos contemplados pela necessidade de criação do sistema </w:t>
-      </w:r>
-      <w:proofErr w:type="spellStart"/>
-      <w:r>
-        <w:t>EasyLab</w:t>
-      </w:r>
-      <w:proofErr w:type="spellEnd"/>
-      <w:r>
-        <w:t>, fornecendo todas as informações necessárias para o pro</w:t>
+        <w:t>Este documento especifica os requisitos contemplados pela necessidade de criação do sistema EasyLab, fornecendo todas as informações necessárias para o pro</w:t>
       </w:r>
       <w:r>
         <w:t>jeto, implementação em software</w:t>
@@ -2773,11 +2681,11 @@
           <w:numId w:val="2"/>
         </w:numPr>
       </w:pPr>
-      <w:bookmarkStart w:id="3" w:name="_Toc509534128"/>
+      <w:bookmarkStart w:id="4" w:name="_Toc509557037"/>
       <w:r>
         <w:t>Escopo</w:t>
       </w:r>
-      <w:bookmarkEnd w:id="3"/>
+      <w:bookmarkEnd w:id="4"/>
     </w:p>
     <w:p>
       <w:pPr>
@@ -2809,11 +2717,11 @@
           <w:numId w:val="2"/>
         </w:numPr>
       </w:pPr>
-      <w:bookmarkStart w:id="4" w:name="_Toc509534129"/>
+      <w:bookmarkStart w:id="5" w:name="_Toc509557038"/>
       <w:r>
         <w:t>Público-alvo</w:t>
       </w:r>
-      <w:bookmarkEnd w:id="4"/>
+      <w:bookmarkEnd w:id="5"/>
     </w:p>
     <w:p>
       <w:pPr>
@@ -2831,11 +2739,11 @@
           <w:numId w:val="2"/>
         </w:numPr>
       </w:pPr>
-      <w:bookmarkStart w:id="5" w:name="_Toc509534130"/>
+      <w:bookmarkStart w:id="6" w:name="_Toc509557039"/>
       <w:r>
         <w:t>Definições, Acrônimos e Abreviações</w:t>
       </w:r>
-      <w:bookmarkEnd w:id="5"/>
+      <w:bookmarkEnd w:id="6"/>
     </w:p>
     <w:tbl>
       <w:tblPr>
@@ -2858,14 +2766,14 @@
                 <w:b/>
               </w:rPr>
             </w:pPr>
-            <w:bookmarkStart w:id="6" w:name="_Toc509528536"/>
+            <w:bookmarkStart w:id="7" w:name="_Toc509528536"/>
             <w:r>
               <w:rPr>
                 <w:b/>
               </w:rPr>
               <w:t>Acrônimo</w:t>
             </w:r>
-            <w:bookmarkEnd w:id="6"/>
+            <w:bookmarkEnd w:id="7"/>
           </w:p>
         </w:tc>
         <w:tc>
@@ -2878,14 +2786,14 @@
                 <w:b/>
               </w:rPr>
             </w:pPr>
-            <w:bookmarkStart w:id="7" w:name="_Toc509528537"/>
+            <w:bookmarkStart w:id="8" w:name="_Toc509528537"/>
             <w:r>
               <w:rPr>
                 <w:b/>
               </w:rPr>
               <w:t>Definição</w:t>
             </w:r>
-            <w:bookmarkEnd w:id="7"/>
+            <w:bookmarkEnd w:id="8"/>
           </w:p>
         </w:tc>
       </w:tr>
@@ -3050,7 +2958,7 @@
           </w:tcPr>
           <w:p>
             <w:r>
-              <w:t>RIH</w:t>
+              <w:t>RIC</w:t>
             </w:r>
           </w:p>
         </w:tc>
@@ -3060,7 +2968,7 @@
           </w:tcPr>
           <w:p>
             <w:r>
-              <w:t>Requisitos de Interface de Hardware</w:t>
+              <w:t>Requisitos de Interface Comunicação</w:t>
             </w:r>
           </w:p>
         </w:tc>
@@ -3072,7 +2980,7 @@
           </w:tcPr>
           <w:p>
             <w:r>
-              <w:t>RIS</w:t>
+              <w:t>RMU</w:t>
             </w:r>
           </w:p>
         </w:tc>
@@ -3082,73 +2990,7 @@
           </w:tcPr>
           <w:p>
             <w:r>
-              <w:t>Requisitos de Interface de Software</w:t>
-            </w:r>
-          </w:p>
-        </w:tc>
-      </w:tr>
-      <w:tr>
-        <w:tc>
-          <w:tcPr>
-            <w:tcW w:w="1271" w:type="dxa"/>
-          </w:tcPr>
-          <w:p>
-            <w:r>
-              <w:t>RIC</w:t>
-            </w:r>
-          </w:p>
-        </w:tc>
-        <w:tc>
-          <w:tcPr>
-            <w:tcW w:w="7223" w:type="dxa"/>
-          </w:tcPr>
-          <w:p>
-            <w:r>
-              <w:t>Requisitos de Interface Comunicação</w:t>
-            </w:r>
-          </w:p>
-        </w:tc>
-      </w:tr>
-      <w:tr>
-        <w:tc>
-          <w:tcPr>
-            <w:tcW w:w="1271" w:type="dxa"/>
-          </w:tcPr>
-          <w:p>
-            <w:r>
-              <w:t>RMU</w:t>
-            </w:r>
-          </w:p>
-        </w:tc>
-        <w:tc>
-          <w:tcPr>
-            <w:tcW w:w="7223" w:type="dxa"/>
-          </w:tcPr>
-          <w:p>
-            <w:r>
               <w:t>Requisitos de Manual de Usuário</w:t>
-            </w:r>
-          </w:p>
-        </w:tc>
-      </w:tr>
-      <w:tr>
-        <w:tc>
-          <w:tcPr>
-            <w:tcW w:w="1271" w:type="dxa"/>
-          </w:tcPr>
-          <w:p>
-            <w:r>
-              <w:t>RAO</w:t>
-            </w:r>
-          </w:p>
-        </w:tc>
-        <w:tc>
-          <w:tcPr>
-            <w:tcW w:w="7223" w:type="dxa"/>
-          </w:tcPr>
-          <w:p>
-            <w:r>
-              <w:t>Requisitos de Ajuda On-line</w:t>
             </w:r>
           </w:p>
         </w:tc>
@@ -3189,11 +3031,11 @@
           <w:numId w:val="2"/>
         </w:numPr>
       </w:pPr>
-      <w:bookmarkStart w:id="8" w:name="_Toc509534131"/>
+      <w:bookmarkStart w:id="9" w:name="_Toc509557040"/>
       <w:r>
         <w:t>Referências</w:t>
       </w:r>
-      <w:bookmarkEnd w:id="8"/>
+      <w:bookmarkEnd w:id="9"/>
     </w:p>
     <w:p>
       <w:r>
@@ -3208,11 +3050,11 @@
           <w:numId w:val="2"/>
         </w:numPr>
       </w:pPr>
-      <w:bookmarkStart w:id="9" w:name="_Toc509534132"/>
+      <w:bookmarkStart w:id="10" w:name="_Toc509557041"/>
       <w:r>
         <w:t>Identificação e Localização do Documento</w:t>
       </w:r>
-      <w:bookmarkEnd w:id="9"/>
+      <w:bookmarkEnd w:id="10"/>
     </w:p>
     <w:p/>
     <w:p>
@@ -3223,11 +3065,11 @@
           <w:numId w:val="2"/>
         </w:numPr>
       </w:pPr>
-      <w:bookmarkStart w:id="10" w:name="_Toc509534133"/>
+      <w:bookmarkStart w:id="11" w:name="_Toc509557042"/>
       <w:r>
         <w:t>Organização do Documento</w:t>
       </w:r>
-      <w:bookmarkEnd w:id="10"/>
+      <w:bookmarkEnd w:id="11"/>
     </w:p>
     <w:p>
       <w:pPr>
@@ -3267,12 +3109,12 @@
           <w:numId w:val="2"/>
         </w:numPr>
       </w:pPr>
-      <w:bookmarkStart w:id="11" w:name="_Toc509534134"/>
+      <w:bookmarkStart w:id="12" w:name="_Toc509557043"/>
       <w:r>
         <w:lastRenderedPageBreak/>
         <w:t>Visão Geral do Sistema</w:t>
       </w:r>
-      <w:bookmarkEnd w:id="11"/>
+      <w:bookmarkEnd w:id="12"/>
     </w:p>
     <w:p>
       <w:pPr>
@@ -3282,32 +3124,25 @@
           <w:numId w:val="2"/>
         </w:numPr>
       </w:pPr>
-      <w:bookmarkStart w:id="12" w:name="_Toc509534135"/>
+      <w:bookmarkStart w:id="13" w:name="_Toc509557044"/>
       <w:r>
         <w:t>Classes e Características dos Usuários</w:t>
       </w:r>
-      <w:bookmarkEnd w:id="12"/>
+      <w:bookmarkEnd w:id="13"/>
     </w:p>
     <w:p>
       <w:r>
-        <w:t xml:space="preserve">O sistema </w:t>
-      </w:r>
-      <w:proofErr w:type="spellStart"/>
-      <w:r>
-        <w:t>EasyL</w:t>
+        <w:t>O sistema EasyL</w:t>
       </w:r>
       <w:r>
-        <w:t>ab</w:t>
-      </w:r>
-      <w:proofErr w:type="spellEnd"/>
-      <w:r>
-        <w:t xml:space="preserve"> terá como perfil de usuário 4</w:t>
+        <w:t>ab terá como perfil de usuário 4</w:t>
       </w:r>
       <w:r>
         <w:t xml:space="preserve"> tipos:</w:t>
       </w:r>
-    </w:p>
-    <w:p>
+      <w:r>
+        <w:br/>
+      </w:r>
       <w:r>
         <w:t xml:space="preserve">Um primeiro </w:t>
       </w:r>
@@ -3331,8 +3166,9 @@
       <w:r>
         <w:t>, que terá permissão apenas de realizar busca por laboratórios que realizem exames nas proximidades.</w:t>
       </w:r>
-    </w:p>
-    <w:p>
+      <w:r>
+        <w:br/>
+      </w:r>
       <w:r>
         <w:t xml:space="preserve">Um segundo perfil de usuário, tido como </w:t>
       </w:r>
@@ -3349,8 +3185,9 @@
       <w:r>
         <w:t>alterar dados dos exames e dados de seu respectivo laboratório.</w:t>
       </w:r>
-    </w:p>
-    <w:p>
+      <w:r>
+        <w:br/>
+      </w:r>
       <w:r>
         <w:t xml:space="preserve">Um terceiro perfil de usuário é o </w:t>
       </w:r>
@@ -3369,10 +3206,17 @@
         <w:t xml:space="preserve"> dos Laboratórios</w:t>
       </w:r>
       <w:r>
-        <w:t>, terá acesso total ao sistema.</w:t>
+        <w:t xml:space="preserve">, terá acesso </w:t>
       </w:r>
-    </w:p>
-    <w:p>
+      <w:r>
+        <w:t>total</w:t>
+      </w:r>
+      <w:r>
+        <w:t>, no que diz respeito a seu laboratório.</w:t>
+      </w:r>
+      <w:r>
+        <w:br/>
+      </w:r>
       <w:r>
         <w:t xml:space="preserve">Um quarto perfil de usuário e o </w:t>
       </w:r>
@@ -3395,15 +3239,16 @@
           <w:numId w:val="2"/>
         </w:numPr>
       </w:pPr>
-      <w:bookmarkStart w:id="13" w:name="_Toc509534136"/>
+      <w:bookmarkStart w:id="14" w:name="_Toc509557045"/>
       <w:r>
         <w:t>Premissas</w:t>
       </w:r>
-      <w:bookmarkEnd w:id="13"/>
+      <w:bookmarkEnd w:id="14"/>
     </w:p>
     <w:p>
-      <w:bookmarkStart w:id="14" w:name="_GoBack"/>
-      <w:bookmarkEnd w:id="14"/>
+      <w:r>
+        <w:t>O término do projeto na data prevista é fundamental.</w:t>
+      </w:r>
     </w:p>
     <w:p>
       <w:pPr>
@@ -3413,7 +3258,7 @@
           <w:numId w:val="2"/>
         </w:numPr>
       </w:pPr>
-      <w:bookmarkStart w:id="15" w:name="_Toc509534137"/>
+      <w:bookmarkStart w:id="15" w:name="_Toc509557046"/>
       <w:r>
         <w:t>Restrições</w:t>
       </w:r>
@@ -3432,7 +3277,7 @@
           <w:numId w:val="2"/>
         </w:numPr>
       </w:pPr>
-      <w:bookmarkStart w:id="16" w:name="_Toc509534138"/>
+      <w:bookmarkStart w:id="16" w:name="_Toc509557047"/>
       <w:r>
         <w:t>Requisitos Funcionais</w:t>
       </w:r>
@@ -3954,6 +3799,9 @@
         <w:tc>
           <w:tcPr>
             <w:tcW w:w="2546" w:type="dxa"/>
+            <w:tcBorders>
+              <w:bottom w:val="single" w:sz="4" w:space="0" w:color="auto"/>
+            </w:tcBorders>
           </w:tcPr>
           <w:p>
             <w:pPr>
@@ -4014,6 +3862,9 @@
         <w:tc>
           <w:tcPr>
             <w:tcW w:w="2546" w:type="dxa"/>
+            <w:tcBorders>
+              <w:bottom w:val="single" w:sz="4" w:space="0" w:color="auto"/>
+            </w:tcBorders>
           </w:tcPr>
           <w:p>
             <w:pPr>
@@ -4374,6 +4225,7 @@
               <w:rPr>
                 <w:b/>
               </w:rPr>
+              <w:lastRenderedPageBreak/>
               <w:t>Identificador</w:t>
             </w:r>
           </w:p>
@@ -5573,7 +5425,7 @@
           <w:numId w:val="2"/>
         </w:numPr>
       </w:pPr>
-      <w:bookmarkStart w:id="17" w:name="_Toc509534139"/>
+      <w:bookmarkStart w:id="17" w:name="_Toc509557048"/>
       <w:r>
         <w:lastRenderedPageBreak/>
         <w:t>Requisitos Não-Funcionais</w:t>
@@ -5588,7 +5440,7 @@
           <w:numId w:val="2"/>
         </w:numPr>
       </w:pPr>
-      <w:bookmarkStart w:id="18" w:name="_Toc509534140"/>
+      <w:bookmarkStart w:id="18" w:name="_Toc509557049"/>
       <w:r>
         <w:t>Usabilidade</w:t>
       </w:r>
@@ -6751,7 +6603,7 @@
           <w:numId w:val="2"/>
         </w:numPr>
       </w:pPr>
-      <w:bookmarkStart w:id="19" w:name="_Toc509534141"/>
+      <w:bookmarkStart w:id="19" w:name="_Toc509557050"/>
       <w:r>
         <w:t>Confiabilidade</w:t>
       </w:r>
@@ -7613,7 +7465,7 @@
           <w:numId w:val="2"/>
         </w:numPr>
       </w:pPr>
-      <w:bookmarkStart w:id="20" w:name="_Toc509534142"/>
+      <w:bookmarkStart w:id="20" w:name="_Toc509557051"/>
       <w:r>
         <w:t>D</w:t>
       </w:r>
@@ -7691,7 +7543,7 @@
           </w:tcPr>
           <w:p>
             <w:r>
-              <w:t>O ambiente onde o software rodará deverá permitir pelo menos cinco usuários acessando o banco de dados sem queda de performance.</w:t>
+              <w:t>Acesso simultâneo.</w:t>
             </w:r>
           </w:p>
         </w:tc>
@@ -7894,7 +7746,11 @@
             <w:tcW w:w="5948" w:type="dxa"/>
             <w:gridSpan w:val="3"/>
           </w:tcPr>
-          <w:p/>
+          <w:p>
+            <w:r>
+              <w:t>O ambiente onde o software rodará deverá permitir pelo menos cinco usuários acessando o banco de dados sem queda de performance.</w:t>
+            </w:r>
+          </w:p>
         </w:tc>
       </w:tr>
     </w:tbl>
@@ -7974,7 +7830,7 @@
           </w:tcPr>
           <w:p>
             <w:r>
-              <w:t>O tempo de resposta máximo permitido para transações on-line é de 7 segundos</w:t>
+              <w:t>Tempo de resposta.</w:t>
             </w:r>
           </w:p>
         </w:tc>
@@ -8177,7 +8033,11 @@
             <w:tcW w:w="5948" w:type="dxa"/>
             <w:gridSpan w:val="3"/>
           </w:tcPr>
-          <w:p/>
+          <w:p>
+            <w:r>
+              <w:t>O tempo de resposta máximo permitido para transações on-line é de 7 segundos</w:t>
+            </w:r>
+          </w:p>
         </w:tc>
       </w:tr>
     </w:tbl>
@@ -8190,7 +8050,7 @@
           <w:numId w:val="2"/>
         </w:numPr>
       </w:pPr>
-      <w:bookmarkStart w:id="21" w:name="_Toc509534143"/>
+      <w:bookmarkStart w:id="21" w:name="_Toc509557052"/>
       <w:r>
         <w:t>Segurança</w:t>
       </w:r>
@@ -9598,7 +9458,11 @@
             <w:tcW w:w="5948" w:type="dxa"/>
             <w:gridSpan w:val="3"/>
           </w:tcPr>
-          <w:p/>
+          <w:p>
+            <w:r>
+              <w:t>Usuários só podem ter acesso a informações que são designadas ao seu perfil de usuário</w:t>
+            </w:r>
+          </w:p>
         </w:tc>
       </w:tr>
     </w:tbl>
@@ -9611,7 +9475,7 @@
           <w:numId w:val="2"/>
         </w:numPr>
       </w:pPr>
-      <w:bookmarkStart w:id="22" w:name="_Toc509534144"/>
+      <w:bookmarkStart w:id="22" w:name="_Toc509557053"/>
       <w:r>
         <w:t>Acessibilidade</w:t>
       </w:r>
@@ -9898,7 +9762,7 @@
           <w:numId w:val="2"/>
         </w:numPr>
       </w:pPr>
-      <w:bookmarkStart w:id="23" w:name="_Toc509534145"/>
+      <w:bookmarkStart w:id="23" w:name="_Toc509557054"/>
       <w:r>
         <w:t>Requisitos de Interface</w:t>
       </w:r>
@@ -9912,7 +9776,7 @@
           <w:numId w:val="2"/>
         </w:numPr>
       </w:pPr>
-      <w:bookmarkStart w:id="24" w:name="_Toc509534146"/>
+      <w:bookmarkStart w:id="24" w:name="_Toc509557055"/>
       <w:r>
         <w:t>Interface com Usuário</w:t>
       </w:r>
@@ -10785,7 +10649,7 @@
           <w:numId w:val="2"/>
         </w:numPr>
       </w:pPr>
-      <w:bookmarkStart w:id="25" w:name="_Toc509534147"/>
+      <w:bookmarkStart w:id="25" w:name="_Toc509557056"/>
       <w:r>
         <w:lastRenderedPageBreak/>
         <w:t>Interface de Comunicação</w:t>
@@ -11080,7 +10944,7 @@
           <w:numId w:val="2"/>
         </w:numPr>
       </w:pPr>
-      <w:bookmarkStart w:id="26" w:name="_Toc509534148"/>
+      <w:bookmarkStart w:id="26" w:name="_Toc509557057"/>
       <w:r>
         <w:t>Requisitos de Documentação</w:t>
       </w:r>
@@ -11094,7 +10958,7 @@
           <w:numId w:val="2"/>
         </w:numPr>
       </w:pPr>
-      <w:bookmarkStart w:id="27" w:name="_Toc509534149"/>
+      <w:bookmarkStart w:id="27" w:name="_Toc509557058"/>
       <w:r>
         <w:t>Manual de usuário</w:t>
       </w:r>
@@ -11167,7 +11031,11 @@
             <w:tcW w:w="5948" w:type="dxa"/>
             <w:gridSpan w:val="3"/>
           </w:tcPr>
-          <w:p/>
+          <w:p>
+            <w:r>
+              <w:t>Manual de usabilidade do sistema</w:t>
+            </w:r>
+          </w:p>
         </w:tc>
       </w:tr>
       <w:tr>
@@ -11368,7 +11236,14 @@
             <w:tcW w:w="5948" w:type="dxa"/>
             <w:gridSpan w:val="3"/>
           </w:tcPr>
-          <w:p/>
+          <w:p>
+            <w:r>
+              <w:t xml:space="preserve">O sistema deve conter um menu de ajuda no qual </w:t>
+            </w:r>
+            <w:r>
+              <w:t>o mesmo mostra a forma de usar determinada função.</w:t>
+            </w:r>
+          </w:p>
         </w:tc>
       </w:tr>
     </w:tbl>
@@ -11381,9 +11256,9 @@
           <w:numId w:val="2"/>
         </w:numPr>
       </w:pPr>
-      <w:bookmarkStart w:id="28" w:name="_Toc509534150"/>
+      <w:bookmarkStart w:id="28" w:name="_Toc509557059"/>
       <w:r>
-        <w:t>Ajuda On-line</w:t>
+        <w:t>Requisitos de Licença</w:t>
       </w:r>
       <w:bookmarkEnd w:id="28"/>
     </w:p>
@@ -11425,293 +11300,6 @@
           </w:tcPr>
           <w:p>
             <w:r>
-              <w:t>RAO</w:t>
-            </w:r>
-          </w:p>
-        </w:tc>
-      </w:tr>
-      <w:tr>
-        <w:tc>
-          <w:tcPr>
-            <w:tcW w:w="2546" w:type="dxa"/>
-          </w:tcPr>
-          <w:p>
-            <w:pPr>
-              <w:rPr>
-                <w:b/>
-              </w:rPr>
-            </w:pPr>
-            <w:r>
-              <w:rPr>
-                <w:b/>
-              </w:rPr>
-              <w:t>Nome</w:t>
-            </w:r>
-          </w:p>
-        </w:tc>
-        <w:tc>
-          <w:tcPr>
-            <w:tcW w:w="5948" w:type="dxa"/>
-            <w:gridSpan w:val="3"/>
-          </w:tcPr>
-          <w:p/>
-        </w:tc>
-      </w:tr>
-      <w:tr>
-        <w:tc>
-          <w:tcPr>
-            <w:tcW w:w="2546" w:type="dxa"/>
-          </w:tcPr>
-          <w:p>
-            <w:pPr>
-              <w:rPr>
-                <w:b/>
-              </w:rPr>
-            </w:pPr>
-            <w:r>
-              <w:rPr>
-                <w:b/>
-              </w:rPr>
-              <w:t>Data de Criação</w:t>
-            </w:r>
-          </w:p>
-        </w:tc>
-        <w:tc>
-          <w:tcPr>
-            <w:tcW w:w="1278" w:type="dxa"/>
-          </w:tcPr>
-          <w:p>
-            <w:r>
-              <w:t>22/03/2018</w:t>
-            </w:r>
-          </w:p>
-        </w:tc>
-        <w:tc>
-          <w:tcPr>
-            <w:tcW w:w="1274" w:type="dxa"/>
-          </w:tcPr>
-          <w:p>
-            <w:pPr>
-              <w:rPr>
-                <w:b/>
-              </w:rPr>
-            </w:pPr>
-            <w:r>
-              <w:rPr>
-                <w:b/>
-              </w:rPr>
-              <w:t>Autor</w:t>
-            </w:r>
-          </w:p>
-        </w:tc>
-        <w:tc>
-          <w:tcPr>
-            <w:tcW w:w="3396" w:type="dxa"/>
-          </w:tcPr>
-          <w:p>
-            <w:r>
-              <w:t>Lucas de Oliveira Marques</w:t>
-            </w:r>
-          </w:p>
-        </w:tc>
-      </w:tr>
-      <w:tr>
-        <w:tc>
-          <w:tcPr>
-            <w:tcW w:w="2546" w:type="dxa"/>
-          </w:tcPr>
-          <w:p>
-            <w:pPr>
-              <w:rPr>
-                <w:b/>
-              </w:rPr>
-            </w:pPr>
-            <w:r>
-              <w:rPr>
-                <w:b/>
-              </w:rPr>
-              <w:t>Data da última alteração</w:t>
-            </w:r>
-          </w:p>
-        </w:tc>
-        <w:tc>
-          <w:tcPr>
-            <w:tcW w:w="1278" w:type="dxa"/>
-          </w:tcPr>
-          <w:p>
-            <w:r>
-              <w:t>N/A</w:t>
-            </w:r>
-          </w:p>
-        </w:tc>
-        <w:tc>
-          <w:tcPr>
-            <w:tcW w:w="1274" w:type="dxa"/>
-          </w:tcPr>
-          <w:p>
-            <w:pPr>
-              <w:rPr>
-                <w:b/>
-              </w:rPr>
-            </w:pPr>
-            <w:r>
-              <w:rPr>
-                <w:b/>
-              </w:rPr>
-              <w:t>Autor</w:t>
-            </w:r>
-          </w:p>
-        </w:tc>
-        <w:tc>
-          <w:tcPr>
-            <w:tcW w:w="3396" w:type="dxa"/>
-          </w:tcPr>
-          <w:p>
-            <w:r>
-              <w:t>N/A</w:t>
-            </w:r>
-          </w:p>
-        </w:tc>
-      </w:tr>
-      <w:tr>
-        <w:tc>
-          <w:tcPr>
-            <w:tcW w:w="2546" w:type="dxa"/>
-          </w:tcPr>
-          <w:p>
-            <w:pPr>
-              <w:rPr>
-                <w:b/>
-              </w:rPr>
-            </w:pPr>
-            <w:r>
-              <w:rPr>
-                <w:b/>
-              </w:rPr>
-              <w:t>Versão</w:t>
-            </w:r>
-          </w:p>
-        </w:tc>
-        <w:tc>
-          <w:tcPr>
-            <w:tcW w:w="1278" w:type="dxa"/>
-          </w:tcPr>
-          <w:p>
-            <w:r>
-              <w:t>1</w:t>
-            </w:r>
-          </w:p>
-        </w:tc>
-        <w:tc>
-          <w:tcPr>
-            <w:tcW w:w="1274" w:type="dxa"/>
-          </w:tcPr>
-          <w:p>
-            <w:pPr>
-              <w:rPr>
-                <w:b/>
-              </w:rPr>
-            </w:pPr>
-            <w:r>
-              <w:rPr>
-                <w:b/>
-              </w:rPr>
-              <w:t>Prioridade</w:t>
-            </w:r>
-          </w:p>
-        </w:tc>
-        <w:tc>
-          <w:tcPr>
-            <w:tcW w:w="3396" w:type="dxa"/>
-          </w:tcPr>
-          <w:p>
-            <w:r>
-              <w:t>Essencial</w:t>
-            </w:r>
-          </w:p>
-        </w:tc>
-      </w:tr>
-      <w:tr>
-        <w:tc>
-          <w:tcPr>
-            <w:tcW w:w="2546" w:type="dxa"/>
-          </w:tcPr>
-          <w:p>
-            <w:pPr>
-              <w:rPr>
-                <w:b/>
-              </w:rPr>
-            </w:pPr>
-            <w:r>
-              <w:rPr>
-                <w:b/>
-              </w:rPr>
-              <w:t>Descrição:</w:t>
-            </w:r>
-          </w:p>
-        </w:tc>
-        <w:tc>
-          <w:tcPr>
-            <w:tcW w:w="5948" w:type="dxa"/>
-            <w:gridSpan w:val="3"/>
-          </w:tcPr>
-          <w:p/>
-        </w:tc>
-      </w:tr>
-    </w:tbl>
-    <w:p/>
-    <w:p>
-      <w:pPr>
-        <w:pStyle w:val="Ttulo3"/>
-        <w:numPr>
-          <w:ilvl w:val="1"/>
-          <w:numId w:val="2"/>
-        </w:numPr>
-      </w:pPr>
-      <w:bookmarkStart w:id="29" w:name="_Toc509534151"/>
-      <w:r>
-        <w:t>Requisitos de Licença</w:t>
-      </w:r>
-      <w:bookmarkEnd w:id="29"/>
-    </w:p>
-    <w:tbl>
-      <w:tblPr>
-        <w:tblStyle w:val="Tabelacomgrade"/>
-        <w:tblW w:w="0" w:type="auto"/>
-        <w:tblLook w:val="04A0" w:firstRow="1" w:lastRow="0" w:firstColumn="1" w:lastColumn="0" w:noHBand="0" w:noVBand="1"/>
-      </w:tblPr>
-      <w:tblGrid>
-        <w:gridCol w:w="2546"/>
-        <w:gridCol w:w="1278"/>
-        <w:gridCol w:w="1274"/>
-        <w:gridCol w:w="3396"/>
-      </w:tblGrid>
-      <w:tr>
-        <w:tc>
-          <w:tcPr>
-            <w:tcW w:w="2546" w:type="dxa"/>
-          </w:tcPr>
-          <w:p>
-            <w:pPr>
-              <w:rPr>
-                <w:b/>
-              </w:rPr>
-            </w:pPr>
-            <w:r>
-              <w:rPr>
-                <w:b/>
-              </w:rPr>
-              <w:t>Identificador</w:t>
-            </w:r>
-          </w:p>
-        </w:tc>
-        <w:tc>
-          <w:tcPr>
-            <w:tcW w:w="5948" w:type="dxa"/>
-            <w:gridSpan w:val="3"/>
-          </w:tcPr>
-          <w:p>
-            <w:r>
               <w:t>RL</w:t>
             </w:r>
           </w:p>
@@ -11955,13 +11543,17 @@
           <w:numId w:val="2"/>
         </w:numPr>
       </w:pPr>
-      <w:bookmarkStart w:id="30" w:name="_Toc509534152"/>
+      <w:bookmarkStart w:id="29" w:name="_Toc509557060"/>
       <w:r>
         <w:t>Informações para Suporte</w:t>
       </w:r>
-      <w:bookmarkEnd w:id="30"/>
+      <w:bookmarkEnd w:id="29"/>
     </w:p>
-    <w:p/>
+    <w:p>
+      <w:r>
+        <w:t>A ser definido.</w:t>
+      </w:r>
+    </w:p>
     <w:p>
       <w:pPr>
         <w:pStyle w:val="Ttulo3"/>
@@ -11970,12 +11562,74 @@
           <w:numId w:val="2"/>
         </w:numPr>
       </w:pPr>
-      <w:bookmarkStart w:id="31" w:name="_Toc509534153"/>
+      <w:bookmarkStart w:id="30" w:name="_Toc509557061"/>
       <w:r>
         <w:t>Mapeamento de Requisitos com Casos de Uso</w:t>
       </w:r>
-      <w:bookmarkEnd w:id="31"/>
+      <w:bookmarkEnd w:id="30"/>
     </w:p>
+    <w:tbl>
+      <w:tblPr>
+        <w:tblStyle w:val="TabeladeGrade2-nfase3"/>
+        <w:tblW w:w="0" w:type="auto"/>
+        <w:tblLook w:val="04A0" w:firstRow="1" w:lastRow="0" w:firstColumn="1" w:lastColumn="0" w:noHBand="0" w:noVBand="1"/>
+      </w:tblPr>
+      <w:tblGrid>
+        <w:gridCol w:w="4247"/>
+        <w:gridCol w:w="4247"/>
+      </w:tblGrid>
+      <w:tr>
+        <w:trPr>
+          <w:cnfStyle w:val="100000000000" w:firstRow="1" w:lastRow="0" w:firstColumn="0" w:lastColumn="0" w:oddVBand="0" w:evenVBand="0" w:oddHBand="0" w:evenHBand="0" w:firstRowFirstColumn="0" w:firstRowLastColumn="0" w:lastRowFirstColumn="0" w:lastRowLastColumn="0"/>
+        </w:trPr>
+        <w:tc>
+          <w:tcPr>
+            <w:cnfStyle w:val="001000000000" w:firstRow="0" w:lastRow="0" w:firstColumn="1" w:lastColumn="0" w:oddVBand="0" w:evenVBand="0" w:oddHBand="0" w:evenHBand="0" w:firstRowFirstColumn="0" w:firstRowLastColumn="0" w:lastRowFirstColumn="0" w:lastRowLastColumn="0"/>
+            <w:tcW w:w="4247" w:type="dxa"/>
+          </w:tcPr>
+          <w:p>
+            <w:r>
+              <w:t>Requisitos</w:t>
+            </w:r>
+          </w:p>
+        </w:tc>
+        <w:tc>
+          <w:tcPr>
+            <w:tcW w:w="4247" w:type="dxa"/>
+          </w:tcPr>
+          <w:p>
+            <w:pPr>
+              <w:cnfStyle w:val="100000000000" w:firstRow="1" w:lastRow="0" w:firstColumn="0" w:lastColumn="0" w:oddVBand="0" w:evenVBand="0" w:oddHBand="0" w:evenHBand="0" w:firstRowFirstColumn="0" w:firstRowLastColumn="0" w:lastRowFirstColumn="0" w:lastRowLastColumn="0"/>
+            </w:pPr>
+            <w:r>
+              <w:t>Casos de Uso</w:t>
+            </w:r>
+          </w:p>
+        </w:tc>
+      </w:tr>
+      <w:tr>
+        <w:trPr>
+          <w:cnfStyle w:val="000000100000" w:firstRow="0" w:lastRow="0" w:firstColumn="0" w:lastColumn="0" w:oddVBand="0" w:evenVBand="0" w:oddHBand="1" w:evenHBand="0" w:firstRowFirstColumn="0" w:firstRowLastColumn="0" w:lastRowFirstColumn="0" w:lastRowLastColumn="0"/>
+        </w:trPr>
+        <w:tc>
+          <w:tcPr>
+            <w:cnfStyle w:val="001000000000" w:firstRow="0" w:lastRow="0" w:firstColumn="1" w:lastColumn="0" w:oddVBand="0" w:evenVBand="0" w:oddHBand="0" w:evenHBand="0" w:firstRowFirstColumn="0" w:firstRowLastColumn="0" w:lastRowFirstColumn="0" w:lastRowLastColumn="0"/>
+            <w:tcW w:w="4247" w:type="dxa"/>
+          </w:tcPr>
+          <w:p/>
+        </w:tc>
+        <w:tc>
+          <w:tcPr>
+            <w:tcW w:w="4247" w:type="dxa"/>
+          </w:tcPr>
+          <w:p>
+            <w:pPr>
+              <w:cnfStyle w:val="000000100000" w:firstRow="0" w:lastRow="0" w:firstColumn="0" w:lastColumn="0" w:oddVBand="0" w:evenVBand="0" w:oddHBand="1" w:evenHBand="0" w:firstRowFirstColumn="0" w:firstRowLastColumn="0" w:lastRowFirstColumn="0" w:lastRowLastColumn="0"/>
+            </w:pPr>
+          </w:p>
+        </w:tc>
+      </w:tr>
+    </w:tbl>
     <w:p/>
     <w:sectPr>
       <w:footerReference w:type="default" r:id="rId8"/>
@@ -12121,7 +11775,7 @@
                                     <w:noProof/>
                                     <w:color w:val="8C8C8C" w:themeColor="background1" w:themeShade="8C"/>
                                   </w:rPr>
-                                  <w:t>5</w:t>
+                                  <w:t>10</w:t>
                                 </w:r>
                                 <w:r>
                                   <w:rPr>
@@ -12258,7 +11912,7 @@
                               <w:noProof/>
                               <w:color w:val="8C8C8C" w:themeColor="background1" w:themeShade="8C"/>
                             </w:rPr>
-                            <w:t>5</w:t>
+                            <w:t>10</w:t>
                           </w:r>
                           <w:r>
                             <w:rPr>
@@ -13159,6 +12813,81 @@
       <w:spacing w:after="100"/>
     </w:pPr>
   </w:style>
+  <w:style w:type="table" w:styleId="TabeladeGrade2-nfase3">
+    <w:name w:val="Grid Table 2 Accent 3"/>
+    <w:basedOn w:val="Tabelanormal"/>
+    <w:uiPriority w:val="47"/>
+    <w:rsid w:val="0071676B"/>
+    <w:pPr>
+      <w:spacing w:after="0" w:line="240" w:lineRule="auto"/>
+    </w:pPr>
+    <w:tblPr>
+      <w:tblStyleRowBandSize w:val="1"/>
+      <w:tblStyleColBandSize w:val="1"/>
+      <w:tblBorders>
+        <w:top w:val="single" w:sz="2" w:space="0" w:color="C9C9C9" w:themeColor="accent3" w:themeTint="99"/>
+        <w:bottom w:val="single" w:sz="2" w:space="0" w:color="C9C9C9" w:themeColor="accent3" w:themeTint="99"/>
+        <w:insideH w:val="single" w:sz="2" w:space="0" w:color="C9C9C9" w:themeColor="accent3" w:themeTint="99"/>
+        <w:insideV w:val="single" w:sz="2" w:space="0" w:color="C9C9C9" w:themeColor="accent3" w:themeTint="99"/>
+      </w:tblBorders>
+    </w:tblPr>
+    <w:tblStylePr w:type="firstRow">
+      <w:rPr>
+        <w:b/>
+        <w:bCs/>
+      </w:rPr>
+      <w:tblPr/>
+      <w:tcPr>
+        <w:tcBorders>
+          <w:top w:val="nil"/>
+          <w:bottom w:val="single" w:sz="12" w:space="0" w:color="C9C9C9" w:themeColor="accent3" w:themeTint="99"/>
+          <w:insideH w:val="nil"/>
+          <w:insideV w:val="nil"/>
+        </w:tcBorders>
+        <w:shd w:val="clear" w:color="auto" w:fill="FFFFFF" w:themeFill="background1"/>
+      </w:tcPr>
+    </w:tblStylePr>
+    <w:tblStylePr w:type="lastRow">
+      <w:rPr>
+        <w:b/>
+        <w:bCs/>
+      </w:rPr>
+      <w:tblPr/>
+      <w:tcPr>
+        <w:tcBorders>
+          <w:top w:val="double" w:sz="2" w:space="0" w:color="C9C9C9" w:themeColor="accent3" w:themeTint="99"/>
+          <w:bottom w:val="nil"/>
+          <w:insideH w:val="nil"/>
+          <w:insideV w:val="nil"/>
+        </w:tcBorders>
+        <w:shd w:val="clear" w:color="auto" w:fill="FFFFFF" w:themeFill="background1"/>
+      </w:tcPr>
+    </w:tblStylePr>
+    <w:tblStylePr w:type="firstCol">
+      <w:rPr>
+        <w:b/>
+        <w:bCs/>
+      </w:rPr>
+    </w:tblStylePr>
+    <w:tblStylePr w:type="lastCol">
+      <w:rPr>
+        <w:b/>
+        <w:bCs/>
+      </w:rPr>
+    </w:tblStylePr>
+    <w:tblStylePr w:type="band1Vert">
+      <w:tblPr/>
+      <w:tcPr>
+        <w:shd w:val="clear" w:color="auto" w:fill="EDEDED" w:themeFill="accent3" w:themeFillTint="33"/>
+      </w:tcPr>
+    </w:tblStylePr>
+    <w:tblStylePr w:type="band1Horz">
+      <w:tblPr/>
+      <w:tcPr>
+        <w:shd w:val="clear" w:color="auto" w:fill="EDEDED" w:themeFill="accent3" w:themeFillTint="33"/>
+      </w:tcPr>
+    </w:tblStylePr>
+  </w:style>
 </w:styles>
 </file>
 
@@ -13462,7 +13191,7 @@
 </file>
 
 <file path=customXml/itemProps1.xml><?xml version="1.0" encoding="utf-8"?>
-<ds:datastoreItem xmlns:ds="http://schemas.openxmlformats.org/officeDocument/2006/customXml" ds:itemID="{B489197D-1DF9-45B5-AC4A-96C714128038}">
+<ds:datastoreItem xmlns:ds="http://schemas.openxmlformats.org/officeDocument/2006/customXml" ds:itemID="{4AB38CCD-ACB1-4C5F-9D41-48F95EEE1DFF}">
   <ds:schemaRefs>
     <ds:schemaRef ds:uri="http://schemas.openxmlformats.org/officeDocument/2006/bibliography"/>
   </ds:schemaRefs>

--- a/docs/Requisitos/Especificacoes_de_Requisitos.docx
+++ b/docs/Requisitos/Especificacoes_de_Requisitos.docx
@@ -200,8 +200,6 @@
             <w:t>Tabela de Conteúdo</w:t>
           </w:r>
         </w:p>
-        <w:bookmarkStart w:id="1" w:name="_GoBack"/>
-        <w:bookmarkEnd w:id="1"/>
         <w:p>
           <w:pPr>
             <w:pStyle w:val="Sumrio1"/>
@@ -2638,12 +2636,12 @@
           <w:numId w:val="2"/>
         </w:numPr>
       </w:pPr>
-      <w:bookmarkStart w:id="2" w:name="_Toc509557035"/>
+      <w:bookmarkStart w:id="1" w:name="_Toc509557035"/>
       <w:r>
         <w:lastRenderedPageBreak/>
         <w:t>Introdução</w:t>
       </w:r>
-      <w:bookmarkEnd w:id="2"/>
+      <w:bookmarkEnd w:id="1"/>
     </w:p>
     <w:p>
       <w:pPr>
@@ -2653,11 +2651,11 @@
           <w:numId w:val="2"/>
         </w:numPr>
       </w:pPr>
-      <w:bookmarkStart w:id="3" w:name="_Toc509557036"/>
+      <w:bookmarkStart w:id="2" w:name="_Toc509557036"/>
       <w:r>
         <w:t>Propósito</w:t>
       </w:r>
-      <w:bookmarkEnd w:id="3"/>
+      <w:bookmarkEnd w:id="2"/>
     </w:p>
     <w:p>
       <w:pPr>
@@ -2681,11 +2679,11 @@
           <w:numId w:val="2"/>
         </w:numPr>
       </w:pPr>
-      <w:bookmarkStart w:id="4" w:name="_Toc509557037"/>
+      <w:bookmarkStart w:id="3" w:name="_Toc509557037"/>
       <w:r>
         <w:t>Escopo</w:t>
       </w:r>
-      <w:bookmarkEnd w:id="4"/>
+      <w:bookmarkEnd w:id="3"/>
     </w:p>
     <w:p>
       <w:pPr>
@@ -2717,11 +2715,11 @@
           <w:numId w:val="2"/>
         </w:numPr>
       </w:pPr>
-      <w:bookmarkStart w:id="5" w:name="_Toc509557038"/>
+      <w:bookmarkStart w:id="4" w:name="_Toc509557038"/>
       <w:r>
         <w:t>Público-alvo</w:t>
       </w:r>
-      <w:bookmarkEnd w:id="5"/>
+      <w:bookmarkEnd w:id="4"/>
     </w:p>
     <w:p>
       <w:pPr>
@@ -2739,11 +2737,11 @@
           <w:numId w:val="2"/>
         </w:numPr>
       </w:pPr>
-      <w:bookmarkStart w:id="6" w:name="_Toc509557039"/>
+      <w:bookmarkStart w:id="5" w:name="_Toc509557039"/>
       <w:r>
         <w:t>Definições, Acrônimos e Abreviações</w:t>
       </w:r>
-      <w:bookmarkEnd w:id="6"/>
+      <w:bookmarkEnd w:id="5"/>
     </w:p>
     <w:tbl>
       <w:tblPr>
@@ -2766,34 +2764,34 @@
                 <w:b/>
               </w:rPr>
             </w:pPr>
-            <w:bookmarkStart w:id="7" w:name="_Toc509528536"/>
+            <w:bookmarkStart w:id="6" w:name="_Toc509528536"/>
             <w:r>
               <w:rPr>
                 <w:b/>
               </w:rPr>
               <w:t>Acrônimo</w:t>
             </w:r>
+            <w:bookmarkEnd w:id="6"/>
+          </w:p>
+        </w:tc>
+        <w:tc>
+          <w:tcPr>
+            <w:tcW w:w="7223" w:type="dxa"/>
+          </w:tcPr>
+          <w:p>
+            <w:pPr>
+              <w:rPr>
+                <w:b/>
+              </w:rPr>
+            </w:pPr>
+            <w:bookmarkStart w:id="7" w:name="_Toc509528537"/>
+            <w:r>
+              <w:rPr>
+                <w:b/>
+              </w:rPr>
+              <w:t>Definição</w:t>
+            </w:r>
             <w:bookmarkEnd w:id="7"/>
-          </w:p>
-        </w:tc>
-        <w:tc>
-          <w:tcPr>
-            <w:tcW w:w="7223" w:type="dxa"/>
-          </w:tcPr>
-          <w:p>
-            <w:pPr>
-              <w:rPr>
-                <w:b/>
-              </w:rPr>
-            </w:pPr>
-            <w:bookmarkStart w:id="8" w:name="_Toc509528537"/>
-            <w:r>
-              <w:rPr>
-                <w:b/>
-              </w:rPr>
-              <w:t>Definição</w:t>
-            </w:r>
-            <w:bookmarkEnd w:id="8"/>
           </w:p>
         </w:tc>
       </w:tr>
@@ -3031,11 +3029,11 @@
           <w:numId w:val="2"/>
         </w:numPr>
       </w:pPr>
-      <w:bookmarkStart w:id="9" w:name="_Toc509557040"/>
+      <w:bookmarkStart w:id="8" w:name="_Toc509557040"/>
       <w:r>
         <w:t>Referências</w:t>
       </w:r>
-      <w:bookmarkEnd w:id="9"/>
+      <w:bookmarkEnd w:id="8"/>
     </w:p>
     <w:p>
       <w:r>
@@ -3050,11 +3048,11 @@
           <w:numId w:val="2"/>
         </w:numPr>
       </w:pPr>
-      <w:bookmarkStart w:id="10" w:name="_Toc509557041"/>
+      <w:bookmarkStart w:id="9" w:name="_Toc509557041"/>
       <w:r>
         <w:t>Identificação e Localização do Documento</w:t>
       </w:r>
-      <w:bookmarkEnd w:id="10"/>
+      <w:bookmarkEnd w:id="9"/>
     </w:p>
     <w:p/>
     <w:p>
@@ -3065,11 +3063,11 @@
           <w:numId w:val="2"/>
         </w:numPr>
       </w:pPr>
-      <w:bookmarkStart w:id="11" w:name="_Toc509557042"/>
+      <w:bookmarkStart w:id="10" w:name="_Toc509557042"/>
       <w:r>
         <w:t>Organização do Documento</w:t>
       </w:r>
-      <w:bookmarkEnd w:id="11"/>
+      <w:bookmarkEnd w:id="10"/>
     </w:p>
     <w:p>
       <w:pPr>
@@ -3109,12 +3107,12 @@
           <w:numId w:val="2"/>
         </w:numPr>
       </w:pPr>
-      <w:bookmarkStart w:id="12" w:name="_Toc509557043"/>
+      <w:bookmarkStart w:id="11" w:name="_Toc509557043"/>
       <w:r>
         <w:lastRenderedPageBreak/>
         <w:t>Visão Geral do Sistema</w:t>
       </w:r>
-      <w:bookmarkEnd w:id="12"/>
+      <w:bookmarkEnd w:id="11"/>
     </w:p>
     <w:p>
       <w:pPr>
@@ -3124,11 +3122,11 @@
           <w:numId w:val="2"/>
         </w:numPr>
       </w:pPr>
-      <w:bookmarkStart w:id="13" w:name="_Toc509557044"/>
+      <w:bookmarkStart w:id="12" w:name="_Toc509557044"/>
       <w:r>
         <w:t>Classes e Características dos Usuários</w:t>
       </w:r>
-      <w:bookmarkEnd w:id="13"/>
+      <w:bookmarkEnd w:id="12"/>
     </w:p>
     <w:p>
       <w:r>
@@ -3239,11 +3237,11 @@
           <w:numId w:val="2"/>
         </w:numPr>
       </w:pPr>
-      <w:bookmarkStart w:id="14" w:name="_Toc509557045"/>
+      <w:bookmarkStart w:id="13" w:name="_Toc509557045"/>
       <w:r>
         <w:t>Premissas</w:t>
       </w:r>
-      <w:bookmarkEnd w:id="14"/>
+      <w:bookmarkEnd w:id="13"/>
     </w:p>
     <w:p>
       <w:r>
@@ -3258,11 +3256,11 @@
           <w:numId w:val="2"/>
         </w:numPr>
       </w:pPr>
-      <w:bookmarkStart w:id="15" w:name="_Toc509557046"/>
+      <w:bookmarkStart w:id="14" w:name="_Toc509557046"/>
       <w:r>
         <w:t>Restrições</w:t>
       </w:r>
-      <w:bookmarkEnd w:id="15"/>
+      <w:bookmarkEnd w:id="14"/>
     </w:p>
     <w:p>
       <w:r>
@@ -3277,11 +3275,11 @@
           <w:numId w:val="2"/>
         </w:numPr>
       </w:pPr>
-      <w:bookmarkStart w:id="16" w:name="_Toc509557047"/>
+      <w:bookmarkStart w:id="15" w:name="_Toc509557047"/>
       <w:r>
         <w:t>Requisitos Funcionais</w:t>
       </w:r>
-      <w:bookmarkEnd w:id="16"/>
+      <w:bookmarkEnd w:id="15"/>
     </w:p>
     <w:tbl>
       <w:tblPr>
@@ -4467,7 +4465,6 @@
           </w:tcPr>
           <w:p>
             <w:pPr>
-              <w:jc w:val="right"/>
               <w:rPr>
                 <w:b/>
               </w:rPr>
@@ -5397,7 +5394,15 @@
           </w:tcPr>
           <w:p>
             <w:r>
-              <w:t>O Administrador do Sistema deve realizar o cadastro de novos Laboratórios.</w:t>
+              <w:t xml:space="preserve">O </w:t>
+            </w:r>
+            <w:bookmarkStart w:id="16" w:name="_GoBack"/>
+            <w:r>
+              <w:t>Administrador</w:t>
+            </w:r>
+            <w:bookmarkEnd w:id="16"/>
+            <w:r>
+              <w:t xml:space="preserve"> do Sistema deve realizar o cadastro de novos Laboratórios.</w:t>
             </w:r>
           </w:p>
         </w:tc>
@@ -11775,7 +11780,7 @@
                                     <w:noProof/>
                                     <w:color w:val="8C8C8C" w:themeColor="background1" w:themeShade="8C"/>
                                   </w:rPr>
-                                  <w:t>10</w:t>
+                                  <w:t>11</w:t>
                                 </w:r>
                                 <w:r>
                                   <w:rPr>
@@ -11912,7 +11917,7 @@
                               <w:noProof/>
                               <w:color w:val="8C8C8C" w:themeColor="background1" w:themeShade="8C"/>
                             </w:rPr>
-                            <w:t>10</w:t>
+                            <w:t>11</w:t>
                           </w:r>
                           <w:r>
                             <w:rPr>
@@ -13191,7 +13196,7 @@
 </file>
 
 <file path=customXml/itemProps1.xml><?xml version="1.0" encoding="utf-8"?>
-<ds:datastoreItem xmlns:ds="http://schemas.openxmlformats.org/officeDocument/2006/customXml" ds:itemID="{4AB38CCD-ACB1-4C5F-9D41-48F95EEE1DFF}">
+<ds:datastoreItem xmlns:ds="http://schemas.openxmlformats.org/officeDocument/2006/customXml" ds:itemID="{4B79E91E-F843-4190-A88A-BD7A5C53D819}">
   <ds:schemaRefs>
     <ds:schemaRef ds:uri="http://schemas.openxmlformats.org/officeDocument/2006/bibliography"/>
   </ds:schemaRefs>

--- a/docs/Requisitos/Especificacoes_de_Requisitos.docx
+++ b/docs/Requisitos/Especificacoes_de_Requisitos.docx
@@ -12,7 +12,7 @@
         <w:pStyle w:val="Ttulo1"/>
         <w:jc w:val="center"/>
       </w:pPr>
-      <w:bookmarkStart w:id="0" w:name="_Toc509557034"/>
+      <w:bookmarkStart w:id="0" w:name="_Toc509701101"/>
       <w:r>
         <w:lastRenderedPageBreak/>
         <w:t>Histórico de Revisões</w:t>
@@ -142,13 +142,8 @@
             <w:tcW w:w="3688" w:type="dxa"/>
           </w:tcPr>
           <w:p>
-            <w:proofErr w:type="spellStart"/>
-            <w:r>
-              <w:t>Inicio</w:t>
-            </w:r>
-            <w:proofErr w:type="spellEnd"/>
-            <w:r>
-              <w:t xml:space="preserve"> da inclusão de requisitos funcionais</w:t>
+            <w:r>
+              <w:t>Inicio da inclusão de requisitos funcionais</w:t>
             </w:r>
           </w:p>
         </w:tc>
@@ -221,7 +216,7 @@
           <w:r>
             <w:fldChar w:fldCharType="separate"/>
           </w:r>
-          <w:hyperlink w:anchor="_Toc509557034" w:history="1">
+          <w:hyperlink w:anchor="_Toc509701101" w:history="1">
             <w:r>
               <w:rPr>
                 <w:rStyle w:val="Hyperlink"/>
@@ -248,7 +243,7 @@
                 <w:noProof/>
                 <w:webHidden/>
               </w:rPr>
-              <w:instrText xml:space="preserve"> PAGEREF _Toc509557034 \h </w:instrText>
+              <w:instrText xml:space="preserve"> PAGEREF _Toc509701101 \h </w:instrText>
             </w:r>
             <w:r>
               <w:rPr>
@@ -292,7 +287,7 @@
               <w:lang w:eastAsia="pt-BR"/>
             </w:rPr>
           </w:pPr>
-          <w:hyperlink w:anchor="_Toc509557035" w:history="1">
+          <w:hyperlink w:anchor="_Toc509701102" w:history="1">
             <w:r>
               <w:rPr>
                 <w:rStyle w:val="Hyperlink"/>
@@ -334,7 +329,7 @@
                 <w:noProof/>
                 <w:webHidden/>
               </w:rPr>
-              <w:instrText xml:space="preserve"> PAGEREF _Toc509557035 \h </w:instrText>
+              <w:instrText xml:space="preserve"> PAGEREF _Toc509701102 \h </w:instrText>
             </w:r>
             <w:r>
               <w:rPr>
@@ -378,7 +373,7 @@
               <w:lang w:eastAsia="pt-BR"/>
             </w:rPr>
           </w:pPr>
-          <w:hyperlink w:anchor="_Toc509557036" w:history="1">
+          <w:hyperlink w:anchor="_Toc509701103" w:history="1">
             <w:r>
               <w:rPr>
                 <w:rStyle w:val="Hyperlink"/>
@@ -420,7 +415,7 @@
                 <w:noProof/>
                 <w:webHidden/>
               </w:rPr>
-              <w:instrText xml:space="preserve"> PAGEREF _Toc509557036 \h </w:instrText>
+              <w:instrText xml:space="preserve"> PAGEREF _Toc509701103 \h </w:instrText>
             </w:r>
             <w:r>
               <w:rPr>
@@ -464,7 +459,7 @@
               <w:lang w:eastAsia="pt-BR"/>
             </w:rPr>
           </w:pPr>
-          <w:hyperlink w:anchor="_Toc509557037" w:history="1">
+          <w:hyperlink w:anchor="_Toc509701104" w:history="1">
             <w:r>
               <w:rPr>
                 <w:rStyle w:val="Hyperlink"/>
@@ -506,7 +501,7 @@
                 <w:noProof/>
                 <w:webHidden/>
               </w:rPr>
-              <w:instrText xml:space="preserve"> PAGEREF _Toc509557037 \h </w:instrText>
+              <w:instrText xml:space="preserve"> PAGEREF _Toc509701104 \h </w:instrText>
             </w:r>
             <w:r>
               <w:rPr>
@@ -550,7 +545,7 @@
               <w:lang w:eastAsia="pt-BR"/>
             </w:rPr>
           </w:pPr>
-          <w:hyperlink w:anchor="_Toc509557038" w:history="1">
+          <w:hyperlink w:anchor="_Toc509701105" w:history="1">
             <w:r>
               <w:rPr>
                 <w:rStyle w:val="Hyperlink"/>
@@ -592,7 +587,7 @@
                 <w:noProof/>
                 <w:webHidden/>
               </w:rPr>
-              <w:instrText xml:space="preserve"> PAGEREF _Toc509557038 \h </w:instrText>
+              <w:instrText xml:space="preserve"> PAGEREF _Toc509701105 \h </w:instrText>
             </w:r>
             <w:r>
               <w:rPr>
@@ -636,7 +631,7 @@
               <w:lang w:eastAsia="pt-BR"/>
             </w:rPr>
           </w:pPr>
-          <w:hyperlink w:anchor="_Toc509557039" w:history="1">
+          <w:hyperlink w:anchor="_Toc509701106" w:history="1">
             <w:r>
               <w:rPr>
                 <w:rStyle w:val="Hyperlink"/>
@@ -678,7 +673,7 @@
                 <w:noProof/>
                 <w:webHidden/>
               </w:rPr>
-              <w:instrText xml:space="preserve"> PAGEREF _Toc509557039 \h </w:instrText>
+              <w:instrText xml:space="preserve"> PAGEREF _Toc509701106 \h </w:instrText>
             </w:r>
             <w:r>
               <w:rPr>
@@ -722,7 +717,7 @@
               <w:lang w:eastAsia="pt-BR"/>
             </w:rPr>
           </w:pPr>
-          <w:hyperlink w:anchor="_Toc509557040" w:history="1">
+          <w:hyperlink w:anchor="_Toc509701107" w:history="1">
             <w:r>
               <w:rPr>
                 <w:rStyle w:val="Hyperlink"/>
@@ -764,7 +759,7 @@
                 <w:noProof/>
                 <w:webHidden/>
               </w:rPr>
-              <w:instrText xml:space="preserve"> PAGEREF _Toc509557040 \h </w:instrText>
+              <w:instrText xml:space="preserve"> PAGEREF _Toc509701107 \h </w:instrText>
             </w:r>
             <w:r>
               <w:rPr>
@@ -808,7 +803,7 @@
               <w:lang w:eastAsia="pt-BR"/>
             </w:rPr>
           </w:pPr>
-          <w:hyperlink w:anchor="_Toc509557041" w:history="1">
+          <w:hyperlink w:anchor="_Toc509701108" w:history="1">
             <w:r>
               <w:rPr>
                 <w:rStyle w:val="Hyperlink"/>
@@ -850,7 +845,7 @@
                 <w:noProof/>
                 <w:webHidden/>
               </w:rPr>
-              <w:instrText xml:space="preserve"> PAGEREF _Toc509557041 \h </w:instrText>
+              <w:instrText xml:space="preserve"> PAGEREF _Toc509701108 \h </w:instrText>
             </w:r>
             <w:r>
               <w:rPr>
@@ -894,7 +889,7 @@
               <w:lang w:eastAsia="pt-BR"/>
             </w:rPr>
           </w:pPr>
-          <w:hyperlink w:anchor="_Toc509557042" w:history="1">
+          <w:hyperlink w:anchor="_Toc509701109" w:history="1">
             <w:r>
               <w:rPr>
                 <w:rStyle w:val="Hyperlink"/>
@@ -936,7 +931,7 @@
                 <w:noProof/>
                 <w:webHidden/>
               </w:rPr>
-              <w:instrText xml:space="preserve"> PAGEREF _Toc509557042 \h </w:instrText>
+              <w:instrText xml:space="preserve"> PAGEREF _Toc509701109 \h </w:instrText>
             </w:r>
             <w:r>
               <w:rPr>
@@ -980,7 +975,7 @@
               <w:lang w:eastAsia="pt-BR"/>
             </w:rPr>
           </w:pPr>
-          <w:hyperlink w:anchor="_Toc509557043" w:history="1">
+          <w:hyperlink w:anchor="_Toc509701110" w:history="1">
             <w:r>
               <w:rPr>
                 <w:rStyle w:val="Hyperlink"/>
@@ -1022,7 +1017,7 @@
                 <w:noProof/>
                 <w:webHidden/>
               </w:rPr>
-              <w:instrText xml:space="preserve"> PAGEREF _Toc509557043 \h </w:instrText>
+              <w:instrText xml:space="preserve"> PAGEREF _Toc509701110 \h </w:instrText>
             </w:r>
             <w:r>
               <w:rPr>
@@ -1066,7 +1061,7 @@
               <w:lang w:eastAsia="pt-BR"/>
             </w:rPr>
           </w:pPr>
-          <w:hyperlink w:anchor="_Toc509557044" w:history="1">
+          <w:hyperlink w:anchor="_Toc509701111" w:history="1">
             <w:r>
               <w:rPr>
                 <w:rStyle w:val="Hyperlink"/>
@@ -1108,7 +1103,7 @@
                 <w:noProof/>
                 <w:webHidden/>
               </w:rPr>
-              <w:instrText xml:space="preserve"> PAGEREF _Toc509557044 \h </w:instrText>
+              <w:instrText xml:space="preserve"> PAGEREF _Toc509701111 \h </w:instrText>
             </w:r>
             <w:r>
               <w:rPr>
@@ -1152,7 +1147,7 @@
               <w:lang w:eastAsia="pt-BR"/>
             </w:rPr>
           </w:pPr>
-          <w:hyperlink w:anchor="_Toc509557045" w:history="1">
+          <w:hyperlink w:anchor="_Toc509701112" w:history="1">
             <w:r>
               <w:rPr>
                 <w:rStyle w:val="Hyperlink"/>
@@ -1194,7 +1189,7 @@
                 <w:noProof/>
                 <w:webHidden/>
               </w:rPr>
-              <w:instrText xml:space="preserve"> PAGEREF _Toc509557045 \h </w:instrText>
+              <w:instrText xml:space="preserve"> PAGEREF _Toc509701112 \h </w:instrText>
             </w:r>
             <w:r>
               <w:rPr>
@@ -1238,7 +1233,7 @@
               <w:lang w:eastAsia="pt-BR"/>
             </w:rPr>
           </w:pPr>
-          <w:hyperlink w:anchor="_Toc509557046" w:history="1">
+          <w:hyperlink w:anchor="_Toc509701113" w:history="1">
             <w:r>
               <w:rPr>
                 <w:rStyle w:val="Hyperlink"/>
@@ -1280,7 +1275,7 @@
                 <w:noProof/>
                 <w:webHidden/>
               </w:rPr>
-              <w:instrText xml:space="preserve"> PAGEREF _Toc509557046 \h </w:instrText>
+              <w:instrText xml:space="preserve"> PAGEREF _Toc509701113 \h </w:instrText>
             </w:r>
             <w:r>
               <w:rPr>
@@ -1324,7 +1319,7 @@
               <w:lang w:eastAsia="pt-BR"/>
             </w:rPr>
           </w:pPr>
-          <w:hyperlink w:anchor="_Toc509557047" w:history="1">
+          <w:hyperlink w:anchor="_Toc509701114" w:history="1">
             <w:r>
               <w:rPr>
                 <w:rStyle w:val="Hyperlink"/>
@@ -1366,7 +1361,7 @@
                 <w:noProof/>
                 <w:webHidden/>
               </w:rPr>
-              <w:instrText xml:space="preserve"> PAGEREF _Toc509557047 \h </w:instrText>
+              <w:instrText xml:space="preserve"> PAGEREF _Toc509701114 \h </w:instrText>
             </w:r>
             <w:r>
               <w:rPr>
@@ -1410,7 +1405,7 @@
               <w:lang w:eastAsia="pt-BR"/>
             </w:rPr>
           </w:pPr>
-          <w:hyperlink w:anchor="_Toc509557048" w:history="1">
+          <w:hyperlink w:anchor="_Toc509701115" w:history="1">
             <w:r>
               <w:rPr>
                 <w:rStyle w:val="Hyperlink"/>
@@ -1452,7 +1447,7 @@
                 <w:noProof/>
                 <w:webHidden/>
               </w:rPr>
-              <w:instrText xml:space="preserve"> PAGEREF _Toc509557048 \h </w:instrText>
+              <w:instrText xml:space="preserve"> PAGEREF _Toc509701115 \h </w:instrText>
             </w:r>
             <w:r>
               <w:rPr>
@@ -1496,7 +1491,7 @@
               <w:lang w:eastAsia="pt-BR"/>
             </w:rPr>
           </w:pPr>
-          <w:hyperlink w:anchor="_Toc509557049" w:history="1">
+          <w:hyperlink w:anchor="_Toc509701116" w:history="1">
             <w:r>
               <w:rPr>
                 <w:rStyle w:val="Hyperlink"/>
@@ -1538,7 +1533,7 @@
                 <w:noProof/>
                 <w:webHidden/>
               </w:rPr>
-              <w:instrText xml:space="preserve"> PAGEREF _Toc509557049 \h </w:instrText>
+              <w:instrText xml:space="preserve"> PAGEREF _Toc509701116 \h </w:instrText>
             </w:r>
             <w:r>
               <w:rPr>
@@ -1582,7 +1577,7 @@
               <w:lang w:eastAsia="pt-BR"/>
             </w:rPr>
           </w:pPr>
-          <w:hyperlink w:anchor="_Toc509557050" w:history="1">
+          <w:hyperlink w:anchor="_Toc509701117" w:history="1">
             <w:r>
               <w:rPr>
                 <w:rStyle w:val="Hyperlink"/>
@@ -1624,7 +1619,7 @@
                 <w:noProof/>
                 <w:webHidden/>
               </w:rPr>
-              <w:instrText xml:space="preserve"> PAGEREF _Toc509557050 \h </w:instrText>
+              <w:instrText xml:space="preserve"> PAGEREF _Toc509701117 \h </w:instrText>
             </w:r>
             <w:r>
               <w:rPr>
@@ -1668,7 +1663,7 @@
               <w:lang w:eastAsia="pt-BR"/>
             </w:rPr>
           </w:pPr>
-          <w:hyperlink w:anchor="_Toc509557051" w:history="1">
+          <w:hyperlink w:anchor="_Toc509701118" w:history="1">
             <w:r>
               <w:rPr>
                 <w:rStyle w:val="Hyperlink"/>
@@ -1710,7 +1705,7 @@
                 <w:noProof/>
                 <w:webHidden/>
               </w:rPr>
-              <w:instrText xml:space="preserve"> PAGEREF _Toc509557051 \h </w:instrText>
+              <w:instrText xml:space="preserve"> PAGEREF _Toc509701118 \h </w:instrText>
             </w:r>
             <w:r>
               <w:rPr>
@@ -1754,7 +1749,7 @@
               <w:lang w:eastAsia="pt-BR"/>
             </w:rPr>
           </w:pPr>
-          <w:hyperlink w:anchor="_Toc509557052" w:history="1">
+          <w:hyperlink w:anchor="_Toc509701119" w:history="1">
             <w:r>
               <w:rPr>
                 <w:rStyle w:val="Hyperlink"/>
@@ -1796,7 +1791,7 @@
                 <w:noProof/>
                 <w:webHidden/>
               </w:rPr>
-              <w:instrText xml:space="preserve"> PAGEREF _Toc509557052 \h </w:instrText>
+              <w:instrText xml:space="preserve"> PAGEREF _Toc509701119 \h </w:instrText>
             </w:r>
             <w:r>
               <w:rPr>
@@ -1840,7 +1835,7 @@
               <w:lang w:eastAsia="pt-BR"/>
             </w:rPr>
           </w:pPr>
-          <w:hyperlink w:anchor="_Toc509557053" w:history="1">
+          <w:hyperlink w:anchor="_Toc509701120" w:history="1">
             <w:r>
               <w:rPr>
                 <w:rStyle w:val="Hyperlink"/>
@@ -1882,7 +1877,7 @@
                 <w:noProof/>
                 <w:webHidden/>
               </w:rPr>
-              <w:instrText xml:space="preserve"> PAGEREF _Toc509557053 \h </w:instrText>
+              <w:instrText xml:space="preserve"> PAGEREF _Toc509701120 \h </w:instrText>
             </w:r>
             <w:r>
               <w:rPr>
@@ -1926,7 +1921,7 @@
               <w:lang w:eastAsia="pt-BR"/>
             </w:rPr>
           </w:pPr>
-          <w:hyperlink w:anchor="_Toc509557054" w:history="1">
+          <w:hyperlink w:anchor="_Toc509701121" w:history="1">
             <w:r>
               <w:rPr>
                 <w:rStyle w:val="Hyperlink"/>
@@ -1968,7 +1963,7 @@
                 <w:noProof/>
                 <w:webHidden/>
               </w:rPr>
-              <w:instrText xml:space="preserve"> PAGEREF _Toc509557054 \h </w:instrText>
+              <w:instrText xml:space="preserve"> PAGEREF _Toc509701121 \h </w:instrText>
             </w:r>
             <w:r>
               <w:rPr>
@@ -2012,7 +2007,7 @@
               <w:lang w:eastAsia="pt-BR"/>
             </w:rPr>
           </w:pPr>
-          <w:hyperlink w:anchor="_Toc509557055" w:history="1">
+          <w:hyperlink w:anchor="_Toc509701122" w:history="1">
             <w:r>
               <w:rPr>
                 <w:rStyle w:val="Hyperlink"/>
@@ -2054,7 +2049,7 @@
                 <w:noProof/>
                 <w:webHidden/>
               </w:rPr>
-              <w:instrText xml:space="preserve"> PAGEREF _Toc509557055 \h </w:instrText>
+              <w:instrText xml:space="preserve"> PAGEREF _Toc509701122 \h </w:instrText>
             </w:r>
             <w:r>
               <w:rPr>
@@ -2098,7 +2093,7 @@
               <w:lang w:eastAsia="pt-BR"/>
             </w:rPr>
           </w:pPr>
-          <w:hyperlink w:anchor="_Toc509557056" w:history="1">
+          <w:hyperlink w:anchor="_Toc509701123" w:history="1">
             <w:r>
               <w:rPr>
                 <w:rStyle w:val="Hyperlink"/>
@@ -2140,7 +2135,7 @@
                 <w:noProof/>
                 <w:webHidden/>
               </w:rPr>
-              <w:instrText xml:space="preserve"> PAGEREF _Toc509557056 \h </w:instrText>
+              <w:instrText xml:space="preserve"> PAGEREF _Toc509701123 \h </w:instrText>
             </w:r>
             <w:r>
               <w:rPr>
@@ -2184,7 +2179,7 @@
               <w:lang w:eastAsia="pt-BR"/>
             </w:rPr>
           </w:pPr>
-          <w:hyperlink w:anchor="_Toc509557057" w:history="1">
+          <w:hyperlink w:anchor="_Toc509701124" w:history="1">
             <w:r>
               <w:rPr>
                 <w:rStyle w:val="Hyperlink"/>
@@ -2226,7 +2221,7 @@
                 <w:noProof/>
                 <w:webHidden/>
               </w:rPr>
-              <w:instrText xml:space="preserve"> PAGEREF _Toc509557057 \h </w:instrText>
+              <w:instrText xml:space="preserve"> PAGEREF _Toc509701124 \h </w:instrText>
             </w:r>
             <w:r>
               <w:rPr>
@@ -2270,7 +2265,7 @@
               <w:lang w:eastAsia="pt-BR"/>
             </w:rPr>
           </w:pPr>
-          <w:hyperlink w:anchor="_Toc509557058" w:history="1">
+          <w:hyperlink w:anchor="_Toc509701125" w:history="1">
             <w:r>
               <w:rPr>
                 <w:rStyle w:val="Hyperlink"/>
@@ -2312,7 +2307,7 @@
                 <w:noProof/>
                 <w:webHidden/>
               </w:rPr>
-              <w:instrText xml:space="preserve"> PAGEREF _Toc509557058 \h </w:instrText>
+              <w:instrText xml:space="preserve"> PAGEREF _Toc509701125 \h </w:instrText>
             </w:r>
             <w:r>
               <w:rPr>
@@ -2356,7 +2351,7 @@
               <w:lang w:eastAsia="pt-BR"/>
             </w:rPr>
           </w:pPr>
-          <w:hyperlink w:anchor="_Toc509557059" w:history="1">
+          <w:hyperlink w:anchor="_Toc509701126" w:history="1">
             <w:r>
               <w:rPr>
                 <w:rStyle w:val="Hyperlink"/>
@@ -2398,7 +2393,7 @@
                 <w:noProof/>
                 <w:webHidden/>
               </w:rPr>
-              <w:instrText xml:space="preserve"> PAGEREF _Toc509557059 \h </w:instrText>
+              <w:instrText xml:space="preserve"> PAGEREF _Toc509701126 \h </w:instrText>
             </w:r>
             <w:r>
               <w:rPr>
@@ -2442,7 +2437,7 @@
               <w:lang w:eastAsia="pt-BR"/>
             </w:rPr>
           </w:pPr>
-          <w:hyperlink w:anchor="_Toc509557060" w:history="1">
+          <w:hyperlink w:anchor="_Toc509701127" w:history="1">
             <w:r>
               <w:rPr>
                 <w:rStyle w:val="Hyperlink"/>
@@ -2484,7 +2479,7 @@
                 <w:noProof/>
                 <w:webHidden/>
               </w:rPr>
-              <w:instrText xml:space="preserve"> PAGEREF _Toc509557060 \h </w:instrText>
+              <w:instrText xml:space="preserve"> PAGEREF _Toc509701127 \h </w:instrText>
             </w:r>
             <w:r>
               <w:rPr>
@@ -2528,7 +2523,7 @@
               <w:lang w:eastAsia="pt-BR"/>
             </w:rPr>
           </w:pPr>
-          <w:hyperlink w:anchor="_Toc509557061" w:history="1">
+          <w:hyperlink w:anchor="_Toc509701128" w:history="1">
             <w:r>
               <w:rPr>
                 <w:rStyle w:val="Hyperlink"/>
@@ -2570,7 +2565,7 @@
                 <w:noProof/>
                 <w:webHidden/>
               </w:rPr>
-              <w:instrText xml:space="preserve"> PAGEREF _Toc509557061 \h </w:instrText>
+              <w:instrText xml:space="preserve"> PAGEREF _Toc509701128 \h </w:instrText>
             </w:r>
             <w:r>
               <w:rPr>
@@ -2636,7 +2631,7 @@
           <w:numId w:val="2"/>
         </w:numPr>
       </w:pPr>
-      <w:bookmarkStart w:id="1" w:name="_Toc509557035"/>
+      <w:bookmarkStart w:id="1" w:name="_Toc509701102"/>
       <w:r>
         <w:lastRenderedPageBreak/>
         <w:t>Introdução</w:t>
@@ -2646,12 +2641,8 @@
     <w:p>
       <w:pPr>
         <w:pStyle w:val="Ttulo3"/>
-        <w:numPr>
-          <w:ilvl w:val="1"/>
-          <w:numId w:val="2"/>
-        </w:numPr>
       </w:pPr>
-      <w:bookmarkStart w:id="2" w:name="_Toc509557036"/>
+      <w:bookmarkStart w:id="2" w:name="_Toc509701103"/>
       <w:r>
         <w:t>Propósito</w:t>
       </w:r>
@@ -2679,7 +2670,7 @@
           <w:numId w:val="2"/>
         </w:numPr>
       </w:pPr>
-      <w:bookmarkStart w:id="3" w:name="_Toc509557037"/>
+      <w:bookmarkStart w:id="3" w:name="_Toc509701104"/>
       <w:r>
         <w:t>Escopo</w:t>
       </w:r>
@@ -2715,7 +2706,7 @@
           <w:numId w:val="2"/>
         </w:numPr>
       </w:pPr>
-      <w:bookmarkStart w:id="4" w:name="_Toc509557038"/>
+      <w:bookmarkStart w:id="4" w:name="_Toc509701105"/>
       <w:r>
         <w:t>Público-alvo</w:t>
       </w:r>
@@ -2737,7 +2728,7 @@
           <w:numId w:val="2"/>
         </w:numPr>
       </w:pPr>
-      <w:bookmarkStart w:id="5" w:name="_Toc509557039"/>
+      <w:bookmarkStart w:id="5" w:name="_Toc509701106"/>
       <w:r>
         <w:t>Definições, Acrônimos e Abreviações</w:t>
       </w:r>
@@ -3029,7 +3020,7 @@
           <w:numId w:val="2"/>
         </w:numPr>
       </w:pPr>
-      <w:bookmarkStart w:id="8" w:name="_Toc509557040"/>
+      <w:bookmarkStart w:id="8" w:name="_Toc509701107"/>
       <w:r>
         <w:t>Referências</w:t>
       </w:r>
@@ -3048,7 +3039,7 @@
           <w:numId w:val="2"/>
         </w:numPr>
       </w:pPr>
-      <w:bookmarkStart w:id="9" w:name="_Toc509557041"/>
+      <w:bookmarkStart w:id="9" w:name="_Toc509701108"/>
       <w:r>
         <w:t>Identificação e Localização do Documento</w:t>
       </w:r>
@@ -3063,7 +3054,7 @@
           <w:numId w:val="2"/>
         </w:numPr>
       </w:pPr>
-      <w:bookmarkStart w:id="10" w:name="_Toc509557042"/>
+      <w:bookmarkStart w:id="10" w:name="_Toc509701109"/>
       <w:r>
         <w:t>Organização do Documento</w:t>
       </w:r>
@@ -3107,7 +3098,7 @@
           <w:numId w:val="2"/>
         </w:numPr>
       </w:pPr>
-      <w:bookmarkStart w:id="11" w:name="_Toc509557043"/>
+      <w:bookmarkStart w:id="11" w:name="_Toc509701110"/>
       <w:r>
         <w:lastRenderedPageBreak/>
         <w:t>Visão Geral do Sistema</w:t>
@@ -3122,7 +3113,7 @@
           <w:numId w:val="2"/>
         </w:numPr>
       </w:pPr>
-      <w:bookmarkStart w:id="12" w:name="_Toc509557044"/>
+      <w:bookmarkStart w:id="12" w:name="_Toc509701111"/>
       <w:r>
         <w:t>Classes e Características dos Usuários</w:t>
       </w:r>
@@ -3237,7 +3228,7 @@
           <w:numId w:val="2"/>
         </w:numPr>
       </w:pPr>
-      <w:bookmarkStart w:id="13" w:name="_Toc509557045"/>
+      <w:bookmarkStart w:id="13" w:name="_Toc509701112"/>
       <w:r>
         <w:t>Premissas</w:t>
       </w:r>
@@ -3256,7 +3247,7 @@
           <w:numId w:val="2"/>
         </w:numPr>
       </w:pPr>
-      <w:bookmarkStart w:id="14" w:name="_Toc509557046"/>
+      <w:bookmarkStart w:id="14" w:name="_Toc509701113"/>
       <w:r>
         <w:t>Restrições</w:t>
       </w:r>
@@ -3275,7 +3266,7 @@
           <w:numId w:val="2"/>
         </w:numPr>
       </w:pPr>
-      <w:bookmarkStart w:id="15" w:name="_Toc509557047"/>
+      <w:bookmarkStart w:id="15" w:name="_Toc509701114"/>
       <w:r>
         <w:t>Requisitos Funcionais</w:t>
       </w:r>
@@ -5394,15 +5385,7 @@
           </w:tcPr>
           <w:p>
             <w:r>
-              <w:t xml:space="preserve">O </w:t>
-            </w:r>
-            <w:bookmarkStart w:id="16" w:name="_GoBack"/>
-            <w:r>
-              <w:t>Administrador</w:t>
-            </w:r>
-            <w:bookmarkEnd w:id="16"/>
-            <w:r>
-              <w:t xml:space="preserve"> do Sistema deve realizar o cadastro de novos Laboratórios.</w:t>
+              <w:t>O Administrador do Sistema deve realizar o cadastro de novos Laboratórios.</w:t>
             </w:r>
           </w:p>
         </w:tc>
@@ -5430,12 +5413,12 @@
           <w:numId w:val="2"/>
         </w:numPr>
       </w:pPr>
-      <w:bookmarkStart w:id="17" w:name="_Toc509557048"/>
+      <w:bookmarkStart w:id="16" w:name="_Toc509701115"/>
       <w:r>
         <w:lastRenderedPageBreak/>
         <w:t>Requisitos Não-Funcionais</w:t>
       </w:r>
-      <w:bookmarkEnd w:id="17"/>
+      <w:bookmarkEnd w:id="16"/>
     </w:p>
     <w:p>
       <w:pPr>
@@ -5445,9 +5428,1164 @@
           <w:numId w:val="2"/>
         </w:numPr>
       </w:pPr>
-      <w:bookmarkStart w:id="18" w:name="_Toc509557049"/>
+      <w:bookmarkStart w:id="17" w:name="_Toc509701116"/>
       <w:r>
         <w:t>Usabilidade</w:t>
+      </w:r>
+      <w:bookmarkEnd w:id="17"/>
+    </w:p>
+    <w:tbl>
+      <w:tblPr>
+        <w:tblStyle w:val="Tabelacomgrade"/>
+        <w:tblW w:w="0" w:type="auto"/>
+        <w:tblLook w:val="04A0" w:firstRow="1" w:lastRow="0" w:firstColumn="1" w:lastColumn="0" w:noHBand="0" w:noVBand="1"/>
+      </w:tblPr>
+      <w:tblGrid>
+        <w:gridCol w:w="2546"/>
+        <w:gridCol w:w="1278"/>
+        <w:gridCol w:w="1274"/>
+        <w:gridCol w:w="3396"/>
+      </w:tblGrid>
+      <w:tr>
+        <w:tc>
+          <w:tcPr>
+            <w:tcW w:w="2546" w:type="dxa"/>
+          </w:tcPr>
+          <w:p>
+            <w:pPr>
+              <w:rPr>
+                <w:b/>
+              </w:rPr>
+            </w:pPr>
+            <w:r>
+              <w:rPr>
+                <w:b/>
+              </w:rPr>
+              <w:t>Identificador</w:t>
+            </w:r>
+          </w:p>
+        </w:tc>
+        <w:tc>
+          <w:tcPr>
+            <w:tcW w:w="5948" w:type="dxa"/>
+            <w:gridSpan w:val="3"/>
+          </w:tcPr>
+          <w:p>
+            <w:r>
+              <w:t>RU001</w:t>
+            </w:r>
+          </w:p>
+        </w:tc>
+      </w:tr>
+      <w:tr>
+        <w:tc>
+          <w:tcPr>
+            <w:tcW w:w="2546" w:type="dxa"/>
+          </w:tcPr>
+          <w:p>
+            <w:pPr>
+              <w:rPr>
+                <w:b/>
+              </w:rPr>
+            </w:pPr>
+            <w:r>
+              <w:rPr>
+                <w:b/>
+              </w:rPr>
+              <w:t>Nome</w:t>
+            </w:r>
+          </w:p>
+        </w:tc>
+        <w:tc>
+          <w:tcPr>
+            <w:tcW w:w="5948" w:type="dxa"/>
+            <w:gridSpan w:val="3"/>
+          </w:tcPr>
+          <w:p>
+            <w:r>
+              <w:t>O sistema deve ser intuitivo, de fácil acesso.</w:t>
+            </w:r>
+          </w:p>
+        </w:tc>
+      </w:tr>
+      <w:tr>
+        <w:tc>
+          <w:tcPr>
+            <w:tcW w:w="2546" w:type="dxa"/>
+          </w:tcPr>
+          <w:p>
+            <w:pPr>
+              <w:rPr>
+                <w:b/>
+              </w:rPr>
+            </w:pPr>
+            <w:r>
+              <w:rPr>
+                <w:b/>
+              </w:rPr>
+              <w:t>Data de Criação</w:t>
+            </w:r>
+          </w:p>
+        </w:tc>
+        <w:tc>
+          <w:tcPr>
+            <w:tcW w:w="1278" w:type="dxa"/>
+          </w:tcPr>
+          <w:p>
+            <w:r>
+              <w:t>22/03/2018</w:t>
+            </w:r>
+          </w:p>
+        </w:tc>
+        <w:tc>
+          <w:tcPr>
+            <w:tcW w:w="1274" w:type="dxa"/>
+          </w:tcPr>
+          <w:p>
+            <w:pPr>
+              <w:rPr>
+                <w:b/>
+              </w:rPr>
+            </w:pPr>
+            <w:r>
+              <w:rPr>
+                <w:b/>
+              </w:rPr>
+              <w:t>Autor</w:t>
+            </w:r>
+          </w:p>
+        </w:tc>
+        <w:tc>
+          <w:tcPr>
+            <w:tcW w:w="3396" w:type="dxa"/>
+          </w:tcPr>
+          <w:p>
+            <w:r>
+              <w:t>Lucas de Oliveira Marques</w:t>
+            </w:r>
+          </w:p>
+        </w:tc>
+      </w:tr>
+      <w:tr>
+        <w:tc>
+          <w:tcPr>
+            <w:tcW w:w="2546" w:type="dxa"/>
+          </w:tcPr>
+          <w:p>
+            <w:pPr>
+              <w:rPr>
+                <w:b/>
+              </w:rPr>
+            </w:pPr>
+            <w:r>
+              <w:rPr>
+                <w:b/>
+              </w:rPr>
+              <w:t>Data da última alteração</w:t>
+            </w:r>
+          </w:p>
+        </w:tc>
+        <w:tc>
+          <w:tcPr>
+            <w:tcW w:w="1278" w:type="dxa"/>
+          </w:tcPr>
+          <w:p>
+            <w:r>
+              <w:t>N/A</w:t>
+            </w:r>
+          </w:p>
+        </w:tc>
+        <w:tc>
+          <w:tcPr>
+            <w:tcW w:w="1274" w:type="dxa"/>
+          </w:tcPr>
+          <w:p>
+            <w:pPr>
+              <w:rPr>
+                <w:b/>
+              </w:rPr>
+            </w:pPr>
+            <w:r>
+              <w:rPr>
+                <w:b/>
+              </w:rPr>
+              <w:t>Autor</w:t>
+            </w:r>
+          </w:p>
+        </w:tc>
+        <w:tc>
+          <w:tcPr>
+            <w:tcW w:w="3396" w:type="dxa"/>
+          </w:tcPr>
+          <w:p>
+            <w:r>
+              <w:t>N/A</w:t>
+            </w:r>
+          </w:p>
+        </w:tc>
+      </w:tr>
+      <w:tr>
+        <w:tc>
+          <w:tcPr>
+            <w:tcW w:w="2546" w:type="dxa"/>
+          </w:tcPr>
+          <w:p>
+            <w:pPr>
+              <w:rPr>
+                <w:b/>
+              </w:rPr>
+            </w:pPr>
+            <w:r>
+              <w:rPr>
+                <w:b/>
+              </w:rPr>
+              <w:t>Versão</w:t>
+            </w:r>
+          </w:p>
+        </w:tc>
+        <w:tc>
+          <w:tcPr>
+            <w:tcW w:w="1278" w:type="dxa"/>
+          </w:tcPr>
+          <w:p>
+            <w:r>
+              <w:t>1</w:t>
+            </w:r>
+          </w:p>
+        </w:tc>
+        <w:tc>
+          <w:tcPr>
+            <w:tcW w:w="1274" w:type="dxa"/>
+          </w:tcPr>
+          <w:p>
+            <w:pPr>
+              <w:rPr>
+                <w:b/>
+              </w:rPr>
+            </w:pPr>
+            <w:r>
+              <w:rPr>
+                <w:b/>
+              </w:rPr>
+              <w:t>Prioridade</w:t>
+            </w:r>
+          </w:p>
+        </w:tc>
+        <w:tc>
+          <w:tcPr>
+            <w:tcW w:w="3396" w:type="dxa"/>
+          </w:tcPr>
+          <w:p>
+            <w:r>
+              <w:t>Essencial</w:t>
+            </w:r>
+          </w:p>
+        </w:tc>
+      </w:tr>
+      <w:tr>
+        <w:tc>
+          <w:tcPr>
+            <w:tcW w:w="2546" w:type="dxa"/>
+          </w:tcPr>
+          <w:p>
+            <w:pPr>
+              <w:rPr>
+                <w:b/>
+              </w:rPr>
+            </w:pPr>
+            <w:r>
+              <w:rPr>
+                <w:b/>
+              </w:rPr>
+              <w:t>Descrição:</w:t>
+            </w:r>
+          </w:p>
+        </w:tc>
+        <w:tc>
+          <w:tcPr>
+            <w:tcW w:w="5948" w:type="dxa"/>
+            <w:gridSpan w:val="3"/>
+          </w:tcPr>
+          <w:p>
+            <w:r>
+              <w:t xml:space="preserve">O sistema deve apresentar uma interface intuitiva, </w:t>
+            </w:r>
+            <w:r>
+              <w:t>com informações claras que garanta ao usuário uma execução clara e objetiva.</w:t>
+            </w:r>
+          </w:p>
+        </w:tc>
+      </w:tr>
+    </w:tbl>
+    <w:p/>
+    <w:tbl>
+      <w:tblPr>
+        <w:tblStyle w:val="Tabelacomgrade"/>
+        <w:tblW w:w="0" w:type="auto"/>
+        <w:tblLook w:val="04A0" w:firstRow="1" w:lastRow="0" w:firstColumn="1" w:lastColumn="0" w:noHBand="0" w:noVBand="1"/>
+      </w:tblPr>
+      <w:tblGrid>
+        <w:gridCol w:w="2546"/>
+        <w:gridCol w:w="1278"/>
+        <w:gridCol w:w="1274"/>
+        <w:gridCol w:w="3396"/>
+      </w:tblGrid>
+      <w:tr>
+        <w:tc>
+          <w:tcPr>
+            <w:tcW w:w="2546" w:type="dxa"/>
+          </w:tcPr>
+          <w:p>
+            <w:pPr>
+              <w:rPr>
+                <w:b/>
+              </w:rPr>
+            </w:pPr>
+            <w:r>
+              <w:rPr>
+                <w:b/>
+              </w:rPr>
+              <w:t>Identificador</w:t>
+            </w:r>
+          </w:p>
+        </w:tc>
+        <w:tc>
+          <w:tcPr>
+            <w:tcW w:w="5948" w:type="dxa"/>
+            <w:gridSpan w:val="3"/>
+          </w:tcPr>
+          <w:p>
+            <w:r>
+              <w:t>RU002</w:t>
+            </w:r>
+          </w:p>
+        </w:tc>
+      </w:tr>
+      <w:tr>
+        <w:tc>
+          <w:tcPr>
+            <w:tcW w:w="2546" w:type="dxa"/>
+          </w:tcPr>
+          <w:p>
+            <w:pPr>
+              <w:rPr>
+                <w:b/>
+              </w:rPr>
+            </w:pPr>
+            <w:r>
+              <w:rPr>
+                <w:b/>
+              </w:rPr>
+              <w:t>Nome</w:t>
+            </w:r>
+          </w:p>
+        </w:tc>
+        <w:tc>
+          <w:tcPr>
+            <w:tcW w:w="5948" w:type="dxa"/>
+            <w:gridSpan w:val="3"/>
+          </w:tcPr>
+          <w:p>
+            <w:r>
+              <w:t>O sistema deve permitir que o paciente obtenha a lista de laboratórios com clareza, sem ter que executar vários passos para obter o resultado.</w:t>
+            </w:r>
+          </w:p>
+        </w:tc>
+      </w:tr>
+      <w:tr>
+        <w:tc>
+          <w:tcPr>
+            <w:tcW w:w="2546" w:type="dxa"/>
+          </w:tcPr>
+          <w:p>
+            <w:pPr>
+              <w:rPr>
+                <w:b/>
+              </w:rPr>
+            </w:pPr>
+            <w:r>
+              <w:rPr>
+                <w:b/>
+              </w:rPr>
+              <w:t>Data de Criação</w:t>
+            </w:r>
+          </w:p>
+        </w:tc>
+        <w:tc>
+          <w:tcPr>
+            <w:tcW w:w="1278" w:type="dxa"/>
+          </w:tcPr>
+          <w:p>
+            <w:r>
+              <w:t>22/03/2018</w:t>
+            </w:r>
+          </w:p>
+        </w:tc>
+        <w:tc>
+          <w:tcPr>
+            <w:tcW w:w="1274" w:type="dxa"/>
+          </w:tcPr>
+          <w:p>
+            <w:pPr>
+              <w:rPr>
+                <w:b/>
+              </w:rPr>
+            </w:pPr>
+            <w:r>
+              <w:rPr>
+                <w:b/>
+              </w:rPr>
+              <w:t>Autor</w:t>
+            </w:r>
+          </w:p>
+        </w:tc>
+        <w:tc>
+          <w:tcPr>
+            <w:tcW w:w="3396" w:type="dxa"/>
+          </w:tcPr>
+          <w:p>
+            <w:r>
+              <w:t>Lucas de Oliveira Marques</w:t>
+            </w:r>
+          </w:p>
+        </w:tc>
+      </w:tr>
+      <w:tr>
+        <w:tc>
+          <w:tcPr>
+            <w:tcW w:w="2546" w:type="dxa"/>
+          </w:tcPr>
+          <w:p>
+            <w:pPr>
+              <w:rPr>
+                <w:b/>
+              </w:rPr>
+            </w:pPr>
+            <w:r>
+              <w:rPr>
+                <w:b/>
+              </w:rPr>
+              <w:t>Data da última alteração</w:t>
+            </w:r>
+          </w:p>
+        </w:tc>
+        <w:tc>
+          <w:tcPr>
+            <w:tcW w:w="1278" w:type="dxa"/>
+          </w:tcPr>
+          <w:p>
+            <w:r>
+              <w:t>N/A</w:t>
+            </w:r>
+          </w:p>
+        </w:tc>
+        <w:tc>
+          <w:tcPr>
+            <w:tcW w:w="1274" w:type="dxa"/>
+          </w:tcPr>
+          <w:p>
+            <w:pPr>
+              <w:rPr>
+                <w:b/>
+              </w:rPr>
+            </w:pPr>
+            <w:r>
+              <w:rPr>
+                <w:b/>
+              </w:rPr>
+              <w:t>Autor</w:t>
+            </w:r>
+          </w:p>
+        </w:tc>
+        <w:tc>
+          <w:tcPr>
+            <w:tcW w:w="3396" w:type="dxa"/>
+          </w:tcPr>
+          <w:p>
+            <w:r>
+              <w:t>N/A</w:t>
+            </w:r>
+          </w:p>
+        </w:tc>
+      </w:tr>
+      <w:tr>
+        <w:tc>
+          <w:tcPr>
+            <w:tcW w:w="2546" w:type="dxa"/>
+          </w:tcPr>
+          <w:p>
+            <w:pPr>
+              <w:rPr>
+                <w:b/>
+              </w:rPr>
+            </w:pPr>
+            <w:r>
+              <w:rPr>
+                <w:b/>
+              </w:rPr>
+              <w:t>Versão</w:t>
+            </w:r>
+          </w:p>
+        </w:tc>
+        <w:tc>
+          <w:tcPr>
+            <w:tcW w:w="1278" w:type="dxa"/>
+          </w:tcPr>
+          <w:p>
+            <w:r>
+              <w:t>1</w:t>
+            </w:r>
+          </w:p>
+        </w:tc>
+        <w:tc>
+          <w:tcPr>
+            <w:tcW w:w="1274" w:type="dxa"/>
+          </w:tcPr>
+          <w:p>
+            <w:pPr>
+              <w:rPr>
+                <w:b/>
+              </w:rPr>
+            </w:pPr>
+            <w:r>
+              <w:rPr>
+                <w:b/>
+              </w:rPr>
+              <w:t>Prioridade</w:t>
+            </w:r>
+          </w:p>
+        </w:tc>
+        <w:tc>
+          <w:tcPr>
+            <w:tcW w:w="3396" w:type="dxa"/>
+          </w:tcPr>
+          <w:p>
+            <w:r>
+              <w:t>Importante</w:t>
+            </w:r>
+          </w:p>
+        </w:tc>
+      </w:tr>
+      <w:tr>
+        <w:tc>
+          <w:tcPr>
+            <w:tcW w:w="2546" w:type="dxa"/>
+          </w:tcPr>
+          <w:p>
+            <w:pPr>
+              <w:rPr>
+                <w:b/>
+              </w:rPr>
+            </w:pPr>
+            <w:r>
+              <w:rPr>
+                <w:b/>
+              </w:rPr>
+              <w:t>Descrição:</w:t>
+            </w:r>
+          </w:p>
+        </w:tc>
+        <w:tc>
+          <w:tcPr>
+            <w:tcW w:w="5948" w:type="dxa"/>
+            <w:gridSpan w:val="3"/>
+          </w:tcPr>
+          <w:p>
+            <w:r>
+              <w:t>No retorno da lista de laboratórios ordena-los de acordo com a distância em relação ao usuário, informando nome do laboratório, endereço e telefone para contato. Possuindo um botão que abrirá o mapa para mostrar o caminho a ser feito até o laboratório.</w:t>
+            </w:r>
+          </w:p>
+        </w:tc>
+      </w:tr>
+    </w:tbl>
+    <w:p/>
+    <w:tbl>
+      <w:tblPr>
+        <w:tblStyle w:val="Tabelacomgrade"/>
+        <w:tblW w:w="0" w:type="auto"/>
+        <w:tblLook w:val="04A0" w:firstRow="1" w:lastRow="0" w:firstColumn="1" w:lastColumn="0" w:noHBand="0" w:noVBand="1"/>
+      </w:tblPr>
+      <w:tblGrid>
+        <w:gridCol w:w="2546"/>
+        <w:gridCol w:w="1278"/>
+        <w:gridCol w:w="1274"/>
+        <w:gridCol w:w="3396"/>
+      </w:tblGrid>
+      <w:tr>
+        <w:tc>
+          <w:tcPr>
+            <w:tcW w:w="2546" w:type="dxa"/>
+          </w:tcPr>
+          <w:p>
+            <w:pPr>
+              <w:rPr>
+                <w:b/>
+              </w:rPr>
+            </w:pPr>
+            <w:r>
+              <w:rPr>
+                <w:b/>
+              </w:rPr>
+              <w:t>Identificador</w:t>
+            </w:r>
+          </w:p>
+        </w:tc>
+        <w:tc>
+          <w:tcPr>
+            <w:tcW w:w="5948" w:type="dxa"/>
+            <w:gridSpan w:val="3"/>
+          </w:tcPr>
+          <w:p>
+            <w:r>
+              <w:t>RU003</w:t>
+            </w:r>
+          </w:p>
+        </w:tc>
+      </w:tr>
+      <w:tr>
+        <w:tc>
+          <w:tcPr>
+            <w:tcW w:w="2546" w:type="dxa"/>
+          </w:tcPr>
+          <w:p>
+            <w:pPr>
+              <w:rPr>
+                <w:b/>
+              </w:rPr>
+            </w:pPr>
+            <w:r>
+              <w:rPr>
+                <w:b/>
+              </w:rPr>
+              <w:t>Nome</w:t>
+            </w:r>
+          </w:p>
+        </w:tc>
+        <w:tc>
+          <w:tcPr>
+            <w:tcW w:w="5948" w:type="dxa"/>
+            <w:gridSpan w:val="3"/>
+          </w:tcPr>
+          <w:p>
+            <w:r>
+              <w:t>Uso de Design responsivo nas interfaces gráficas</w:t>
+            </w:r>
+          </w:p>
+        </w:tc>
+      </w:tr>
+      <w:tr>
+        <w:tc>
+          <w:tcPr>
+            <w:tcW w:w="2546" w:type="dxa"/>
+          </w:tcPr>
+          <w:p>
+            <w:pPr>
+              <w:rPr>
+                <w:b/>
+              </w:rPr>
+            </w:pPr>
+            <w:r>
+              <w:rPr>
+                <w:b/>
+              </w:rPr>
+              <w:t>Data de Criação</w:t>
+            </w:r>
+          </w:p>
+        </w:tc>
+        <w:tc>
+          <w:tcPr>
+            <w:tcW w:w="1278" w:type="dxa"/>
+          </w:tcPr>
+          <w:p>
+            <w:r>
+              <w:t>22/03/2018</w:t>
+            </w:r>
+          </w:p>
+        </w:tc>
+        <w:tc>
+          <w:tcPr>
+            <w:tcW w:w="1274" w:type="dxa"/>
+          </w:tcPr>
+          <w:p>
+            <w:pPr>
+              <w:rPr>
+                <w:b/>
+              </w:rPr>
+            </w:pPr>
+            <w:r>
+              <w:rPr>
+                <w:b/>
+              </w:rPr>
+              <w:t>Autor</w:t>
+            </w:r>
+          </w:p>
+        </w:tc>
+        <w:tc>
+          <w:tcPr>
+            <w:tcW w:w="3396" w:type="dxa"/>
+          </w:tcPr>
+          <w:p>
+            <w:r>
+              <w:t>Lucas de Oliveira Marques</w:t>
+            </w:r>
+          </w:p>
+        </w:tc>
+      </w:tr>
+      <w:tr>
+        <w:tc>
+          <w:tcPr>
+            <w:tcW w:w="2546" w:type="dxa"/>
+          </w:tcPr>
+          <w:p>
+            <w:pPr>
+              <w:rPr>
+                <w:b/>
+              </w:rPr>
+            </w:pPr>
+            <w:r>
+              <w:rPr>
+                <w:b/>
+              </w:rPr>
+              <w:t>Data da última alteração</w:t>
+            </w:r>
+          </w:p>
+        </w:tc>
+        <w:tc>
+          <w:tcPr>
+            <w:tcW w:w="1278" w:type="dxa"/>
+          </w:tcPr>
+          <w:p>
+            <w:r>
+              <w:t>N/A</w:t>
+            </w:r>
+          </w:p>
+        </w:tc>
+        <w:tc>
+          <w:tcPr>
+            <w:tcW w:w="1274" w:type="dxa"/>
+          </w:tcPr>
+          <w:p>
+            <w:pPr>
+              <w:rPr>
+                <w:b/>
+              </w:rPr>
+            </w:pPr>
+            <w:r>
+              <w:rPr>
+                <w:b/>
+              </w:rPr>
+              <w:t>Autor</w:t>
+            </w:r>
+          </w:p>
+        </w:tc>
+        <w:tc>
+          <w:tcPr>
+            <w:tcW w:w="3396" w:type="dxa"/>
+          </w:tcPr>
+          <w:p>
+            <w:r>
+              <w:t>N/A</w:t>
+            </w:r>
+          </w:p>
+        </w:tc>
+      </w:tr>
+      <w:tr>
+        <w:tc>
+          <w:tcPr>
+            <w:tcW w:w="2546" w:type="dxa"/>
+          </w:tcPr>
+          <w:p>
+            <w:pPr>
+              <w:rPr>
+                <w:b/>
+              </w:rPr>
+            </w:pPr>
+            <w:r>
+              <w:rPr>
+                <w:b/>
+              </w:rPr>
+              <w:t>Versão</w:t>
+            </w:r>
+          </w:p>
+        </w:tc>
+        <w:tc>
+          <w:tcPr>
+            <w:tcW w:w="1278" w:type="dxa"/>
+          </w:tcPr>
+          <w:p>
+            <w:r>
+              <w:t>1</w:t>
+            </w:r>
+          </w:p>
+        </w:tc>
+        <w:tc>
+          <w:tcPr>
+            <w:tcW w:w="1274" w:type="dxa"/>
+          </w:tcPr>
+          <w:p>
+            <w:pPr>
+              <w:rPr>
+                <w:b/>
+              </w:rPr>
+            </w:pPr>
+            <w:r>
+              <w:rPr>
+                <w:b/>
+              </w:rPr>
+              <w:t>Prioridade</w:t>
+            </w:r>
+          </w:p>
+        </w:tc>
+        <w:tc>
+          <w:tcPr>
+            <w:tcW w:w="3396" w:type="dxa"/>
+          </w:tcPr>
+          <w:p>
+            <w:r>
+              <w:t>Importante</w:t>
+            </w:r>
+          </w:p>
+        </w:tc>
+      </w:tr>
+      <w:tr>
+        <w:tc>
+          <w:tcPr>
+            <w:tcW w:w="2546" w:type="dxa"/>
+          </w:tcPr>
+          <w:p>
+            <w:pPr>
+              <w:rPr>
+                <w:b/>
+              </w:rPr>
+            </w:pPr>
+            <w:r>
+              <w:rPr>
+                <w:b/>
+              </w:rPr>
+              <w:t>Descrição:</w:t>
+            </w:r>
+          </w:p>
+        </w:tc>
+        <w:tc>
+          <w:tcPr>
+            <w:tcW w:w="5948" w:type="dxa"/>
+            <w:gridSpan w:val="3"/>
+          </w:tcPr>
+          <w:p>
+            <w:r>
+              <w:t>O sistema será construído para rodar em ambiente web e mobile, deverá possuir um design responsivo.</w:t>
+            </w:r>
+          </w:p>
+          <w:p>
+            <w:r>
+              <w:t>A interface do sistema deverá se comportar adequadamente independente do front-end que será utilizado para o acesso, Browser, Smartphone ou Tablet.</w:t>
+            </w:r>
+          </w:p>
+          <w:p>
+            <w:r>
+              <w:t xml:space="preserve">Obs.: durante o processo de homologação do sistema serão realizados testes de usabilidade validando este requisito. </w:t>
+            </w:r>
+          </w:p>
+        </w:tc>
+      </w:tr>
+    </w:tbl>
+    <w:p/>
+    <w:tbl>
+      <w:tblPr>
+        <w:tblStyle w:val="Tabelacomgrade"/>
+        <w:tblW w:w="0" w:type="auto"/>
+        <w:tblLook w:val="04A0" w:firstRow="1" w:lastRow="0" w:firstColumn="1" w:lastColumn="0" w:noHBand="0" w:noVBand="1"/>
+      </w:tblPr>
+      <w:tblGrid>
+        <w:gridCol w:w="2546"/>
+        <w:gridCol w:w="1278"/>
+        <w:gridCol w:w="1274"/>
+        <w:gridCol w:w="3396"/>
+      </w:tblGrid>
+      <w:tr>
+        <w:tc>
+          <w:tcPr>
+            <w:tcW w:w="2546" w:type="dxa"/>
+          </w:tcPr>
+          <w:p>
+            <w:pPr>
+              <w:rPr>
+                <w:b/>
+              </w:rPr>
+            </w:pPr>
+            <w:r>
+              <w:rPr>
+                <w:b/>
+              </w:rPr>
+              <w:t>Identificador</w:t>
+            </w:r>
+          </w:p>
+        </w:tc>
+        <w:tc>
+          <w:tcPr>
+            <w:tcW w:w="5948" w:type="dxa"/>
+            <w:gridSpan w:val="3"/>
+          </w:tcPr>
+          <w:p>
+            <w:r>
+              <w:t>RU004</w:t>
+            </w:r>
+          </w:p>
+        </w:tc>
+      </w:tr>
+      <w:tr>
+        <w:tc>
+          <w:tcPr>
+            <w:tcW w:w="2546" w:type="dxa"/>
+          </w:tcPr>
+          <w:p>
+            <w:pPr>
+              <w:rPr>
+                <w:b/>
+              </w:rPr>
+            </w:pPr>
+            <w:r>
+              <w:rPr>
+                <w:b/>
+              </w:rPr>
+              <w:t>Nome</w:t>
+            </w:r>
+          </w:p>
+        </w:tc>
+        <w:tc>
+          <w:tcPr>
+            <w:tcW w:w="5948" w:type="dxa"/>
+            <w:gridSpan w:val="3"/>
+          </w:tcPr>
+          <w:p>
+            <w:r>
+              <w:t>Compatibilidade com diferentes sistemas e arquiteturas</w:t>
+            </w:r>
+          </w:p>
+        </w:tc>
+      </w:tr>
+      <w:tr>
+        <w:tc>
+          <w:tcPr>
+            <w:tcW w:w="2546" w:type="dxa"/>
+          </w:tcPr>
+          <w:p>
+            <w:pPr>
+              <w:rPr>
+                <w:b/>
+              </w:rPr>
+            </w:pPr>
+            <w:r>
+              <w:rPr>
+                <w:b/>
+              </w:rPr>
+              <w:t>Data de Criação</w:t>
+            </w:r>
+          </w:p>
+        </w:tc>
+        <w:tc>
+          <w:tcPr>
+            <w:tcW w:w="1278" w:type="dxa"/>
+          </w:tcPr>
+          <w:p>
+            <w:r>
+              <w:t>22/03/2018</w:t>
+            </w:r>
+          </w:p>
+        </w:tc>
+        <w:tc>
+          <w:tcPr>
+            <w:tcW w:w="1274" w:type="dxa"/>
+          </w:tcPr>
+          <w:p>
+            <w:pPr>
+              <w:rPr>
+                <w:b/>
+              </w:rPr>
+            </w:pPr>
+            <w:r>
+              <w:rPr>
+                <w:b/>
+              </w:rPr>
+              <w:t>Autor</w:t>
+            </w:r>
+          </w:p>
+        </w:tc>
+        <w:tc>
+          <w:tcPr>
+            <w:tcW w:w="3396" w:type="dxa"/>
+          </w:tcPr>
+          <w:p>
+            <w:r>
+              <w:t>Lucas de Oliveira Marques</w:t>
+            </w:r>
+          </w:p>
+        </w:tc>
+      </w:tr>
+      <w:tr>
+        <w:tc>
+          <w:tcPr>
+            <w:tcW w:w="2546" w:type="dxa"/>
+          </w:tcPr>
+          <w:p>
+            <w:pPr>
+              <w:rPr>
+                <w:b/>
+              </w:rPr>
+            </w:pPr>
+            <w:r>
+              <w:rPr>
+                <w:b/>
+              </w:rPr>
+              <w:t>Data da última alteração</w:t>
+            </w:r>
+          </w:p>
+        </w:tc>
+        <w:tc>
+          <w:tcPr>
+            <w:tcW w:w="1278" w:type="dxa"/>
+          </w:tcPr>
+          <w:p>
+            <w:r>
+              <w:t>N/A</w:t>
+            </w:r>
+          </w:p>
+        </w:tc>
+        <w:tc>
+          <w:tcPr>
+            <w:tcW w:w="1274" w:type="dxa"/>
+          </w:tcPr>
+          <w:p>
+            <w:pPr>
+              <w:rPr>
+                <w:b/>
+              </w:rPr>
+            </w:pPr>
+            <w:r>
+              <w:rPr>
+                <w:b/>
+              </w:rPr>
+              <w:t>Autor</w:t>
+            </w:r>
+          </w:p>
+        </w:tc>
+        <w:tc>
+          <w:tcPr>
+            <w:tcW w:w="3396" w:type="dxa"/>
+          </w:tcPr>
+          <w:p>
+            <w:r>
+              <w:t>N/A</w:t>
+            </w:r>
+          </w:p>
+        </w:tc>
+      </w:tr>
+      <w:tr>
+        <w:tc>
+          <w:tcPr>
+            <w:tcW w:w="2546" w:type="dxa"/>
+          </w:tcPr>
+          <w:p>
+            <w:pPr>
+              <w:rPr>
+                <w:b/>
+              </w:rPr>
+            </w:pPr>
+            <w:r>
+              <w:rPr>
+                <w:b/>
+              </w:rPr>
+              <w:t>Versão</w:t>
+            </w:r>
+          </w:p>
+        </w:tc>
+        <w:tc>
+          <w:tcPr>
+            <w:tcW w:w="1278" w:type="dxa"/>
+          </w:tcPr>
+          <w:p>
+            <w:r>
+              <w:t>1</w:t>
+            </w:r>
+          </w:p>
+        </w:tc>
+        <w:tc>
+          <w:tcPr>
+            <w:tcW w:w="1274" w:type="dxa"/>
+          </w:tcPr>
+          <w:p>
+            <w:pPr>
+              <w:rPr>
+                <w:b/>
+              </w:rPr>
+            </w:pPr>
+            <w:r>
+              <w:rPr>
+                <w:b/>
+              </w:rPr>
+              <w:t>Prioridade</w:t>
+            </w:r>
+          </w:p>
+        </w:tc>
+        <w:tc>
+          <w:tcPr>
+            <w:tcW w:w="3396" w:type="dxa"/>
+          </w:tcPr>
+          <w:p>
+            <w:r>
+              <w:t>Essencial</w:t>
+            </w:r>
+          </w:p>
+        </w:tc>
+      </w:tr>
+      <w:tr>
+        <w:tc>
+          <w:tcPr>
+            <w:tcW w:w="2546" w:type="dxa"/>
+          </w:tcPr>
+          <w:p>
+            <w:pPr>
+              <w:rPr>
+                <w:b/>
+              </w:rPr>
+            </w:pPr>
+            <w:r>
+              <w:rPr>
+                <w:b/>
+              </w:rPr>
+              <w:t>Descrição:</w:t>
+            </w:r>
+          </w:p>
+        </w:tc>
+        <w:tc>
+          <w:tcPr>
+            <w:tcW w:w="5948" w:type="dxa"/>
+            <w:gridSpan w:val="3"/>
+          </w:tcPr>
+          <w:p>
+            <w:r>
+              <w:t xml:space="preserve">Tendo em vista que diversos usuários utilizam Linux e Windows em seus computadores, e usuários utilizam Android e iPhones </w:t>
+            </w:r>
+            <w:r>
+              <w:t>como smartphone, o sistema deverá rodar nos sistemas operacionais. O comportamento deve ser o mesmo, tanto no que se refere às funcionalidades quanto à instalação.</w:t>
+            </w:r>
+          </w:p>
+        </w:tc>
+      </w:tr>
+    </w:tbl>
+    <w:p/>
+    <w:p/>
+    <w:p>
+      <w:pPr>
+        <w:pStyle w:val="Ttulo3"/>
+        <w:numPr>
+          <w:ilvl w:val="1"/>
+          <w:numId w:val="2"/>
+        </w:numPr>
+      </w:pPr>
+      <w:bookmarkStart w:id="18" w:name="_Toc509701117"/>
+      <w:r>
+        <w:t>Confiabilidade</w:t>
       </w:r>
       <w:bookmarkEnd w:id="18"/>
     </w:p>
@@ -5489,7 +6627,7 @@
           </w:tcPr>
           <w:p>
             <w:r>
-              <w:t>RU001</w:t>
+              <w:t>RC001</w:t>
             </w:r>
           </w:p>
         </w:tc>
@@ -5520,7 +6658,7 @@
           </w:tcPr>
           <w:p>
             <w:r>
-              <w:t>O sistema deve ser intuitivo, de fácil acesso.</w:t>
+              <w:t>O sistema deve entregar informações concretas sobre a localidade e exames prestados pelas unidades.</w:t>
             </w:r>
           </w:p>
         </w:tc>
@@ -5725,10 +6863,7 @@
           </w:tcPr>
           <w:p>
             <w:r>
-              <w:t xml:space="preserve">O sistema deve apresentar uma interface intuitiva, </w:t>
-            </w:r>
-            <w:r>
-              <w:t>com informações claras que garanta ao usuário uma execução clara e objetiva.</w:t>
+              <w:t>O sistema não deve retornar unidades que não realizem os exames solicitados na busca.</w:t>
             </w:r>
           </w:p>
         </w:tc>
@@ -5773,7 +6908,7 @@
           </w:tcPr>
           <w:p>
             <w:r>
-              <w:t>RU002</w:t>
+              <w:t>RC002</w:t>
             </w:r>
           </w:p>
         </w:tc>
@@ -5804,7 +6939,7 @@
           </w:tcPr>
           <w:p>
             <w:r>
-              <w:t>O sistema deve permitir que o paciente obtenha a lista de laboratórios com clareza, sem ter que executar vários passos para obter o resultado.</w:t>
+              <w:t>O sistema não deve compartilhar a localização atual do usuário, esta informação somente deve ser utilizada para definir a busca por laboratórios próximos a sua localidade para realizar seu exame.</w:t>
             </w:r>
           </w:p>
         </w:tc>
@@ -5978,7 +7113,7 @@
           </w:tcPr>
           <w:p>
             <w:r>
-              <w:t>Importante</w:t>
+              <w:t>Essencial</w:t>
             </w:r>
           </w:p>
         </w:tc>
@@ -6009,7 +7144,7 @@
           </w:tcPr>
           <w:p>
             <w:r>
-              <w:t>No retorno da lista de laboratórios ordena-los de acordo com a distância em relação ao usuário, informando nome do laboratório, endereço e telefone para contato. Possuindo um botão que abrirá o mapa para mostrar o caminho a ser feito até o laboratório.</w:t>
+              <w:t>A localização do usuário deve ser somente para determinar um ponto de partida para os laboratórios</w:t>
             </w:r>
           </w:p>
         </w:tc>
@@ -6054,7 +7189,7 @@
           </w:tcPr>
           <w:p>
             <w:r>
-              <w:t>RU003</w:t>
+              <w:t>RC003</w:t>
             </w:r>
           </w:p>
         </w:tc>
@@ -6085,7 +7220,7 @@
           </w:tcPr>
           <w:p>
             <w:r>
-              <w:t>Uso de Design responsivo nas interfaces gráficas</w:t>
+              <w:t>Dados confidenciais não devem ser públicos. (Ex.: O exame que o paciente deseja realizar não deve ser divulgado)</w:t>
             </w:r>
           </w:p>
         </w:tc>
@@ -6259,7 +7394,7 @@
           </w:tcPr>
           <w:p>
             <w:r>
-              <w:t>Importante</w:t>
+              <w:t>Essencial</w:t>
             </w:r>
           </w:p>
         </w:tc>
@@ -6290,1172 +7425,20 @@
           </w:tcPr>
           <w:p>
             <w:r>
-              <w:t>O sistema será construído para rodar em ambiente web e mobile, deverá possuir um design responsivo.</w:t>
-            </w:r>
-          </w:p>
-          <w:p>
-            <w:r>
-              <w:t>A interface do sistema deverá se comportar adequadamente independente do front-</w:t>
-            </w:r>
-            <w:proofErr w:type="spellStart"/>
-            <w:r>
-              <w:t>end</w:t>
-            </w:r>
-            <w:proofErr w:type="spellEnd"/>
-            <w:r>
-              <w:t xml:space="preserve"> que será utilizado para o acesso, Browser, Smartphone ou Tablet.</w:t>
-            </w:r>
-          </w:p>
-          <w:p>
-            <w:r>
-              <w:t xml:space="preserve">Obs.: durante o processo de homologação do sistema serão realizados testes de usabilidade validando este requisito. </w:t>
-            </w:r>
-          </w:p>
-        </w:tc>
-      </w:tr>
-    </w:tbl>
-    <w:p/>
-    <w:tbl>
-      <w:tblPr>
-        <w:tblStyle w:val="Tabelacomgrade"/>
-        <w:tblW w:w="0" w:type="auto"/>
-        <w:tblLook w:val="04A0" w:firstRow="1" w:lastRow="0" w:firstColumn="1" w:lastColumn="0" w:noHBand="0" w:noVBand="1"/>
-      </w:tblPr>
-      <w:tblGrid>
-        <w:gridCol w:w="2546"/>
-        <w:gridCol w:w="1278"/>
-        <w:gridCol w:w="1274"/>
-        <w:gridCol w:w="3396"/>
-      </w:tblGrid>
-      <w:tr>
-        <w:tc>
-          <w:tcPr>
-            <w:tcW w:w="2546" w:type="dxa"/>
-          </w:tcPr>
-          <w:p>
-            <w:pPr>
-              <w:rPr>
-                <w:b/>
-              </w:rPr>
-            </w:pPr>
-            <w:r>
-              <w:rPr>
-                <w:b/>
-              </w:rPr>
-              <w:t>Identificador</w:t>
-            </w:r>
-          </w:p>
-        </w:tc>
-        <w:tc>
-          <w:tcPr>
-            <w:tcW w:w="5948" w:type="dxa"/>
-            <w:gridSpan w:val="3"/>
-          </w:tcPr>
-          <w:p>
-            <w:r>
-              <w:t>RU004</w:t>
-            </w:r>
-          </w:p>
-        </w:tc>
-      </w:tr>
-      <w:tr>
-        <w:tc>
-          <w:tcPr>
-            <w:tcW w:w="2546" w:type="dxa"/>
-          </w:tcPr>
-          <w:p>
-            <w:pPr>
-              <w:rPr>
-                <w:b/>
-              </w:rPr>
-            </w:pPr>
-            <w:r>
-              <w:rPr>
-                <w:b/>
-              </w:rPr>
-              <w:t>Nome</w:t>
-            </w:r>
-          </w:p>
-        </w:tc>
-        <w:tc>
-          <w:tcPr>
-            <w:tcW w:w="5948" w:type="dxa"/>
-            <w:gridSpan w:val="3"/>
-          </w:tcPr>
-          <w:p>
-            <w:r>
-              <w:t>Compatibilidade com diferentes sistemas e arquiteturas</w:t>
-            </w:r>
-          </w:p>
-        </w:tc>
-      </w:tr>
-      <w:tr>
-        <w:tc>
-          <w:tcPr>
-            <w:tcW w:w="2546" w:type="dxa"/>
-          </w:tcPr>
-          <w:p>
-            <w:pPr>
-              <w:rPr>
-                <w:b/>
-              </w:rPr>
-            </w:pPr>
-            <w:r>
-              <w:rPr>
-                <w:b/>
-              </w:rPr>
-              <w:t>Data de Criação</w:t>
-            </w:r>
-          </w:p>
-        </w:tc>
-        <w:tc>
-          <w:tcPr>
-            <w:tcW w:w="1278" w:type="dxa"/>
-          </w:tcPr>
-          <w:p>
-            <w:r>
-              <w:t>22/03/2018</w:t>
-            </w:r>
-          </w:p>
-        </w:tc>
-        <w:tc>
-          <w:tcPr>
-            <w:tcW w:w="1274" w:type="dxa"/>
-          </w:tcPr>
-          <w:p>
-            <w:pPr>
-              <w:rPr>
-                <w:b/>
-              </w:rPr>
-            </w:pPr>
-            <w:r>
-              <w:rPr>
-                <w:b/>
-              </w:rPr>
-              <w:t>Autor</w:t>
-            </w:r>
-          </w:p>
-        </w:tc>
-        <w:tc>
-          <w:tcPr>
-            <w:tcW w:w="3396" w:type="dxa"/>
-          </w:tcPr>
-          <w:p>
-            <w:r>
-              <w:t>Lucas de Oliveira Marques</w:t>
-            </w:r>
-          </w:p>
-        </w:tc>
-      </w:tr>
-      <w:tr>
-        <w:tc>
-          <w:tcPr>
-            <w:tcW w:w="2546" w:type="dxa"/>
-          </w:tcPr>
-          <w:p>
-            <w:pPr>
-              <w:rPr>
-                <w:b/>
-              </w:rPr>
-            </w:pPr>
-            <w:r>
-              <w:rPr>
-                <w:b/>
-              </w:rPr>
-              <w:t>Data da última alteração</w:t>
-            </w:r>
-          </w:p>
-        </w:tc>
-        <w:tc>
-          <w:tcPr>
-            <w:tcW w:w="1278" w:type="dxa"/>
-          </w:tcPr>
-          <w:p>
-            <w:r>
-              <w:t>N/A</w:t>
-            </w:r>
-          </w:p>
-        </w:tc>
-        <w:tc>
-          <w:tcPr>
-            <w:tcW w:w="1274" w:type="dxa"/>
-          </w:tcPr>
-          <w:p>
-            <w:pPr>
-              <w:rPr>
-                <w:b/>
-              </w:rPr>
-            </w:pPr>
-            <w:r>
-              <w:rPr>
-                <w:b/>
-              </w:rPr>
-              <w:t>Autor</w:t>
-            </w:r>
-          </w:p>
-        </w:tc>
-        <w:tc>
-          <w:tcPr>
-            <w:tcW w:w="3396" w:type="dxa"/>
-          </w:tcPr>
-          <w:p>
-            <w:r>
-              <w:t>N/A</w:t>
-            </w:r>
-          </w:p>
-        </w:tc>
-      </w:tr>
-      <w:tr>
-        <w:tc>
-          <w:tcPr>
-            <w:tcW w:w="2546" w:type="dxa"/>
-          </w:tcPr>
-          <w:p>
-            <w:pPr>
-              <w:rPr>
-                <w:b/>
-              </w:rPr>
-            </w:pPr>
-            <w:r>
-              <w:rPr>
-                <w:b/>
-              </w:rPr>
-              <w:t>Versão</w:t>
-            </w:r>
-          </w:p>
-        </w:tc>
-        <w:tc>
-          <w:tcPr>
-            <w:tcW w:w="1278" w:type="dxa"/>
-          </w:tcPr>
-          <w:p>
-            <w:r>
-              <w:t>1</w:t>
-            </w:r>
-          </w:p>
-        </w:tc>
-        <w:tc>
-          <w:tcPr>
-            <w:tcW w:w="1274" w:type="dxa"/>
-          </w:tcPr>
-          <w:p>
-            <w:pPr>
-              <w:rPr>
-                <w:b/>
-              </w:rPr>
-            </w:pPr>
-            <w:r>
-              <w:rPr>
-                <w:b/>
-              </w:rPr>
-              <w:t>Prioridade</w:t>
-            </w:r>
-          </w:p>
-        </w:tc>
-        <w:tc>
-          <w:tcPr>
-            <w:tcW w:w="3396" w:type="dxa"/>
-          </w:tcPr>
-          <w:p>
-            <w:r>
-              <w:t>Essencial</w:t>
-            </w:r>
-          </w:p>
-        </w:tc>
-      </w:tr>
-      <w:tr>
-        <w:tc>
-          <w:tcPr>
-            <w:tcW w:w="2546" w:type="dxa"/>
-          </w:tcPr>
-          <w:p>
-            <w:pPr>
-              <w:rPr>
-                <w:b/>
-              </w:rPr>
-            </w:pPr>
-            <w:r>
-              <w:rPr>
-                <w:b/>
-              </w:rPr>
-              <w:t>Descrição:</w:t>
-            </w:r>
-          </w:p>
-        </w:tc>
-        <w:tc>
-          <w:tcPr>
-            <w:tcW w:w="5948" w:type="dxa"/>
-            <w:gridSpan w:val="3"/>
-          </w:tcPr>
-          <w:p>
-            <w:r>
-              <w:t xml:space="preserve">Tendo em vista que diversos usuários utilizam Linux e Windows em seus computadores, e usuários utilizam Android e iPhones </w:t>
-            </w:r>
-            <w:r>
-              <w:t>como smartphone, o sistema deverá rodar nos sistemas operacionais. O comportamento deve ser o mesmo, tanto no que se refere às funcionalidades quanto à instalação.</w:t>
-            </w:r>
-          </w:p>
-        </w:tc>
-      </w:tr>
-    </w:tbl>
-    <w:p/>
-    <w:p/>
-    <w:p>
-      <w:pPr>
-        <w:pStyle w:val="Ttulo3"/>
-        <w:numPr>
-          <w:ilvl w:val="1"/>
-          <w:numId w:val="2"/>
-        </w:numPr>
-      </w:pPr>
-      <w:bookmarkStart w:id="19" w:name="_Toc509557050"/>
-      <w:r>
-        <w:t>Confiabilidade</w:t>
-      </w:r>
-      <w:bookmarkEnd w:id="19"/>
-    </w:p>
-    <w:tbl>
-      <w:tblPr>
-        <w:tblStyle w:val="Tabelacomgrade"/>
-        <w:tblW w:w="0" w:type="auto"/>
-        <w:tblLook w:val="04A0" w:firstRow="1" w:lastRow="0" w:firstColumn="1" w:lastColumn="0" w:noHBand="0" w:noVBand="1"/>
-      </w:tblPr>
-      <w:tblGrid>
-        <w:gridCol w:w="2546"/>
-        <w:gridCol w:w="1278"/>
-        <w:gridCol w:w="1274"/>
-        <w:gridCol w:w="3396"/>
-      </w:tblGrid>
-      <w:tr>
-        <w:tc>
-          <w:tcPr>
-            <w:tcW w:w="2546" w:type="dxa"/>
-          </w:tcPr>
-          <w:p>
-            <w:pPr>
-              <w:rPr>
-                <w:b/>
-              </w:rPr>
-            </w:pPr>
-            <w:r>
-              <w:rPr>
-                <w:b/>
-              </w:rPr>
-              <w:t>Identificador</w:t>
-            </w:r>
-          </w:p>
-        </w:tc>
-        <w:tc>
-          <w:tcPr>
-            <w:tcW w:w="5948" w:type="dxa"/>
-            <w:gridSpan w:val="3"/>
-          </w:tcPr>
-          <w:p>
-            <w:r>
-              <w:t>RC001</w:t>
-            </w:r>
-          </w:p>
-        </w:tc>
-      </w:tr>
-      <w:tr>
-        <w:tc>
-          <w:tcPr>
-            <w:tcW w:w="2546" w:type="dxa"/>
-          </w:tcPr>
-          <w:p>
-            <w:pPr>
-              <w:rPr>
-                <w:b/>
-              </w:rPr>
-            </w:pPr>
-            <w:r>
-              <w:rPr>
-                <w:b/>
-              </w:rPr>
-              <w:t>Nome</w:t>
-            </w:r>
-          </w:p>
-        </w:tc>
-        <w:tc>
-          <w:tcPr>
-            <w:tcW w:w="5948" w:type="dxa"/>
-            <w:gridSpan w:val="3"/>
-          </w:tcPr>
-          <w:p>
-            <w:r>
-              <w:t>O sistema deve entregar informações concretas sobre a localidade e exames prestados pelas unidades.</w:t>
-            </w:r>
-          </w:p>
-        </w:tc>
-      </w:tr>
-      <w:tr>
-        <w:tc>
-          <w:tcPr>
-            <w:tcW w:w="2546" w:type="dxa"/>
-          </w:tcPr>
-          <w:p>
-            <w:pPr>
-              <w:rPr>
-                <w:b/>
-              </w:rPr>
-            </w:pPr>
-            <w:r>
-              <w:rPr>
-                <w:b/>
-              </w:rPr>
-              <w:t>Data de Criação</w:t>
-            </w:r>
-          </w:p>
-        </w:tc>
-        <w:tc>
-          <w:tcPr>
-            <w:tcW w:w="1278" w:type="dxa"/>
-          </w:tcPr>
-          <w:p>
-            <w:r>
-              <w:t>22/03/2018</w:t>
-            </w:r>
-          </w:p>
-        </w:tc>
-        <w:tc>
-          <w:tcPr>
-            <w:tcW w:w="1274" w:type="dxa"/>
-          </w:tcPr>
-          <w:p>
-            <w:pPr>
-              <w:rPr>
-                <w:b/>
-              </w:rPr>
-            </w:pPr>
-            <w:r>
-              <w:rPr>
-                <w:b/>
-              </w:rPr>
-              <w:t>Autor</w:t>
-            </w:r>
-          </w:p>
-        </w:tc>
-        <w:tc>
-          <w:tcPr>
-            <w:tcW w:w="3396" w:type="dxa"/>
-          </w:tcPr>
-          <w:p>
-            <w:r>
-              <w:t>Lucas de Oliveira Marques</w:t>
-            </w:r>
-          </w:p>
-        </w:tc>
-      </w:tr>
-      <w:tr>
-        <w:tc>
-          <w:tcPr>
-            <w:tcW w:w="2546" w:type="dxa"/>
-          </w:tcPr>
-          <w:p>
-            <w:pPr>
-              <w:rPr>
-                <w:b/>
-              </w:rPr>
-            </w:pPr>
-            <w:r>
-              <w:rPr>
-                <w:b/>
-              </w:rPr>
-              <w:t>Data da última alteração</w:t>
-            </w:r>
-          </w:p>
-        </w:tc>
-        <w:tc>
-          <w:tcPr>
-            <w:tcW w:w="1278" w:type="dxa"/>
-          </w:tcPr>
-          <w:p>
-            <w:r>
-              <w:t>N/A</w:t>
-            </w:r>
-          </w:p>
-        </w:tc>
-        <w:tc>
-          <w:tcPr>
-            <w:tcW w:w="1274" w:type="dxa"/>
-          </w:tcPr>
-          <w:p>
-            <w:pPr>
-              <w:rPr>
-                <w:b/>
-              </w:rPr>
-            </w:pPr>
-            <w:r>
-              <w:rPr>
-                <w:b/>
-              </w:rPr>
-              <w:t>Autor</w:t>
-            </w:r>
-          </w:p>
-        </w:tc>
-        <w:tc>
-          <w:tcPr>
-            <w:tcW w:w="3396" w:type="dxa"/>
-          </w:tcPr>
-          <w:p>
-            <w:r>
-              <w:t>N/A</w:t>
-            </w:r>
-          </w:p>
-        </w:tc>
-      </w:tr>
-      <w:tr>
-        <w:tc>
-          <w:tcPr>
-            <w:tcW w:w="2546" w:type="dxa"/>
-          </w:tcPr>
-          <w:p>
-            <w:pPr>
-              <w:rPr>
-                <w:b/>
-              </w:rPr>
-            </w:pPr>
-            <w:r>
-              <w:rPr>
-                <w:b/>
-              </w:rPr>
-              <w:t>Versão</w:t>
-            </w:r>
-          </w:p>
-        </w:tc>
-        <w:tc>
-          <w:tcPr>
-            <w:tcW w:w="1278" w:type="dxa"/>
-          </w:tcPr>
-          <w:p>
-            <w:r>
-              <w:t>1</w:t>
-            </w:r>
-          </w:p>
-        </w:tc>
-        <w:tc>
-          <w:tcPr>
-            <w:tcW w:w="1274" w:type="dxa"/>
-          </w:tcPr>
-          <w:p>
-            <w:pPr>
-              <w:rPr>
-                <w:b/>
-              </w:rPr>
-            </w:pPr>
-            <w:r>
-              <w:rPr>
-                <w:b/>
-              </w:rPr>
-              <w:t>Prioridade</w:t>
-            </w:r>
-          </w:p>
-        </w:tc>
-        <w:tc>
-          <w:tcPr>
-            <w:tcW w:w="3396" w:type="dxa"/>
-          </w:tcPr>
-          <w:p>
-            <w:r>
-              <w:t>Essencial</w:t>
-            </w:r>
-          </w:p>
-        </w:tc>
-      </w:tr>
-      <w:tr>
-        <w:tc>
-          <w:tcPr>
-            <w:tcW w:w="2546" w:type="dxa"/>
-          </w:tcPr>
-          <w:p>
-            <w:pPr>
-              <w:rPr>
-                <w:b/>
-              </w:rPr>
-            </w:pPr>
-            <w:r>
-              <w:rPr>
-                <w:b/>
-              </w:rPr>
-              <w:t>Descrição:</w:t>
-            </w:r>
-          </w:p>
-        </w:tc>
-        <w:tc>
-          <w:tcPr>
-            <w:tcW w:w="5948" w:type="dxa"/>
-            <w:gridSpan w:val="3"/>
-          </w:tcPr>
-          <w:p>
-            <w:r>
-              <w:t>O sistema não deve retornar unidades que não realizem os exames solicitados na busca.</w:t>
-            </w:r>
-          </w:p>
-        </w:tc>
-      </w:tr>
-    </w:tbl>
-    <w:p/>
-    <w:tbl>
-      <w:tblPr>
-        <w:tblStyle w:val="Tabelacomgrade"/>
-        <w:tblW w:w="0" w:type="auto"/>
-        <w:tblLook w:val="04A0" w:firstRow="1" w:lastRow="0" w:firstColumn="1" w:lastColumn="0" w:noHBand="0" w:noVBand="1"/>
-      </w:tblPr>
-      <w:tblGrid>
-        <w:gridCol w:w="2546"/>
-        <w:gridCol w:w="1278"/>
-        <w:gridCol w:w="1274"/>
-        <w:gridCol w:w="3396"/>
-      </w:tblGrid>
-      <w:tr>
-        <w:tc>
-          <w:tcPr>
-            <w:tcW w:w="2546" w:type="dxa"/>
-          </w:tcPr>
-          <w:p>
-            <w:pPr>
-              <w:rPr>
-                <w:b/>
-              </w:rPr>
-            </w:pPr>
-            <w:r>
-              <w:rPr>
-                <w:b/>
-              </w:rPr>
-              <w:t>Identificador</w:t>
-            </w:r>
-          </w:p>
-        </w:tc>
-        <w:tc>
-          <w:tcPr>
-            <w:tcW w:w="5948" w:type="dxa"/>
-            <w:gridSpan w:val="3"/>
-          </w:tcPr>
-          <w:p>
-            <w:r>
-              <w:t>RC002</w:t>
-            </w:r>
-          </w:p>
-        </w:tc>
-      </w:tr>
-      <w:tr>
-        <w:tc>
-          <w:tcPr>
-            <w:tcW w:w="2546" w:type="dxa"/>
-          </w:tcPr>
-          <w:p>
-            <w:pPr>
-              <w:rPr>
-                <w:b/>
-              </w:rPr>
-            </w:pPr>
-            <w:r>
-              <w:rPr>
-                <w:b/>
-              </w:rPr>
-              <w:t>Nome</w:t>
-            </w:r>
-          </w:p>
-        </w:tc>
-        <w:tc>
-          <w:tcPr>
-            <w:tcW w:w="5948" w:type="dxa"/>
-            <w:gridSpan w:val="3"/>
-          </w:tcPr>
-          <w:p>
-            <w:r>
-              <w:t>O sistema não deve compartilhar a localização atual do usuário, esta informação somente deve ser utilizada para definir a busca por laboratórios próximos a sua localidade para realizar seu exame.</w:t>
-            </w:r>
-          </w:p>
-        </w:tc>
-      </w:tr>
-      <w:tr>
-        <w:tc>
-          <w:tcPr>
-            <w:tcW w:w="2546" w:type="dxa"/>
-          </w:tcPr>
-          <w:p>
-            <w:pPr>
-              <w:rPr>
-                <w:b/>
-              </w:rPr>
-            </w:pPr>
-            <w:r>
-              <w:rPr>
-                <w:b/>
-              </w:rPr>
-              <w:t>Data de Criação</w:t>
-            </w:r>
-          </w:p>
-        </w:tc>
-        <w:tc>
-          <w:tcPr>
-            <w:tcW w:w="1278" w:type="dxa"/>
-          </w:tcPr>
-          <w:p>
-            <w:r>
-              <w:t>22/03/2018</w:t>
-            </w:r>
-          </w:p>
-        </w:tc>
-        <w:tc>
-          <w:tcPr>
-            <w:tcW w:w="1274" w:type="dxa"/>
-          </w:tcPr>
-          <w:p>
-            <w:pPr>
-              <w:rPr>
-                <w:b/>
-              </w:rPr>
-            </w:pPr>
-            <w:r>
-              <w:rPr>
-                <w:b/>
-              </w:rPr>
-              <w:t>Autor</w:t>
-            </w:r>
-          </w:p>
-        </w:tc>
-        <w:tc>
-          <w:tcPr>
-            <w:tcW w:w="3396" w:type="dxa"/>
-          </w:tcPr>
-          <w:p>
-            <w:r>
-              <w:t>Lucas de Oliveira Marques</w:t>
-            </w:r>
-          </w:p>
-        </w:tc>
-      </w:tr>
-      <w:tr>
-        <w:tc>
-          <w:tcPr>
-            <w:tcW w:w="2546" w:type="dxa"/>
-          </w:tcPr>
-          <w:p>
-            <w:pPr>
-              <w:rPr>
-                <w:b/>
-              </w:rPr>
-            </w:pPr>
-            <w:r>
-              <w:rPr>
-                <w:b/>
-              </w:rPr>
-              <w:t>Data da última alteração</w:t>
-            </w:r>
-          </w:p>
-        </w:tc>
-        <w:tc>
-          <w:tcPr>
-            <w:tcW w:w="1278" w:type="dxa"/>
-          </w:tcPr>
-          <w:p>
-            <w:r>
-              <w:t>N/A</w:t>
-            </w:r>
-          </w:p>
-        </w:tc>
-        <w:tc>
-          <w:tcPr>
-            <w:tcW w:w="1274" w:type="dxa"/>
-          </w:tcPr>
-          <w:p>
-            <w:pPr>
-              <w:rPr>
-                <w:b/>
-              </w:rPr>
-            </w:pPr>
-            <w:r>
-              <w:rPr>
-                <w:b/>
-              </w:rPr>
-              <w:t>Autor</w:t>
-            </w:r>
-          </w:p>
-        </w:tc>
-        <w:tc>
-          <w:tcPr>
-            <w:tcW w:w="3396" w:type="dxa"/>
-          </w:tcPr>
-          <w:p>
-            <w:r>
-              <w:t>N/A</w:t>
-            </w:r>
-          </w:p>
-        </w:tc>
-      </w:tr>
-      <w:tr>
-        <w:tc>
-          <w:tcPr>
-            <w:tcW w:w="2546" w:type="dxa"/>
-          </w:tcPr>
-          <w:p>
-            <w:pPr>
-              <w:rPr>
-                <w:b/>
-              </w:rPr>
-            </w:pPr>
-            <w:r>
-              <w:rPr>
-                <w:b/>
-              </w:rPr>
-              <w:t>Versão</w:t>
-            </w:r>
-          </w:p>
-        </w:tc>
-        <w:tc>
-          <w:tcPr>
-            <w:tcW w:w="1278" w:type="dxa"/>
-          </w:tcPr>
-          <w:p>
-            <w:r>
-              <w:t>1</w:t>
-            </w:r>
-          </w:p>
-        </w:tc>
-        <w:tc>
-          <w:tcPr>
-            <w:tcW w:w="1274" w:type="dxa"/>
-          </w:tcPr>
-          <w:p>
-            <w:pPr>
-              <w:rPr>
-                <w:b/>
-              </w:rPr>
-            </w:pPr>
-            <w:r>
-              <w:rPr>
-                <w:b/>
-              </w:rPr>
-              <w:t>Prioridade</w:t>
-            </w:r>
-          </w:p>
-        </w:tc>
-        <w:tc>
-          <w:tcPr>
-            <w:tcW w:w="3396" w:type="dxa"/>
-          </w:tcPr>
-          <w:p>
-            <w:r>
-              <w:t>Essencial</w:t>
-            </w:r>
-          </w:p>
-        </w:tc>
-      </w:tr>
-      <w:tr>
-        <w:tc>
-          <w:tcPr>
-            <w:tcW w:w="2546" w:type="dxa"/>
-          </w:tcPr>
-          <w:p>
-            <w:pPr>
-              <w:rPr>
-                <w:b/>
-              </w:rPr>
-            </w:pPr>
-            <w:r>
-              <w:rPr>
-                <w:b/>
-              </w:rPr>
-              <w:t>Descrição:</w:t>
-            </w:r>
-          </w:p>
-        </w:tc>
-        <w:tc>
-          <w:tcPr>
-            <w:tcW w:w="5948" w:type="dxa"/>
-            <w:gridSpan w:val="3"/>
-          </w:tcPr>
-          <w:p>
-            <w:r>
-              <w:t>A localização do usuário deve ser somente para determinar um ponto de partida para os laboratórios</w:t>
-            </w:r>
-          </w:p>
-        </w:tc>
-      </w:tr>
-    </w:tbl>
-    <w:p/>
-    <w:tbl>
-      <w:tblPr>
-        <w:tblStyle w:val="Tabelacomgrade"/>
-        <w:tblW w:w="0" w:type="auto"/>
-        <w:tblLook w:val="04A0" w:firstRow="1" w:lastRow="0" w:firstColumn="1" w:lastColumn="0" w:noHBand="0" w:noVBand="1"/>
-      </w:tblPr>
-      <w:tblGrid>
-        <w:gridCol w:w="2546"/>
-        <w:gridCol w:w="1278"/>
-        <w:gridCol w:w="1274"/>
-        <w:gridCol w:w="3396"/>
-      </w:tblGrid>
-      <w:tr>
-        <w:tc>
-          <w:tcPr>
-            <w:tcW w:w="2546" w:type="dxa"/>
-          </w:tcPr>
-          <w:p>
-            <w:pPr>
-              <w:rPr>
-                <w:b/>
-              </w:rPr>
-            </w:pPr>
-            <w:r>
-              <w:rPr>
-                <w:b/>
-              </w:rPr>
-              <w:t>Identificador</w:t>
-            </w:r>
-          </w:p>
-        </w:tc>
-        <w:tc>
-          <w:tcPr>
-            <w:tcW w:w="5948" w:type="dxa"/>
-            <w:gridSpan w:val="3"/>
-          </w:tcPr>
-          <w:p>
-            <w:r>
-              <w:t>RC003</w:t>
-            </w:r>
-          </w:p>
-        </w:tc>
-      </w:tr>
-      <w:tr>
-        <w:tc>
-          <w:tcPr>
-            <w:tcW w:w="2546" w:type="dxa"/>
-          </w:tcPr>
-          <w:p>
-            <w:pPr>
-              <w:rPr>
-                <w:b/>
-              </w:rPr>
-            </w:pPr>
-            <w:r>
-              <w:rPr>
-                <w:b/>
-              </w:rPr>
-              <w:t>Nome</w:t>
-            </w:r>
-          </w:p>
-        </w:tc>
-        <w:tc>
-          <w:tcPr>
-            <w:tcW w:w="5948" w:type="dxa"/>
-            <w:gridSpan w:val="3"/>
-          </w:tcPr>
-          <w:p>
-            <w:r>
-              <w:t>Dados confidenciais não devem ser públicos. (Ex.: O exame que o paciente deseja realizar não deve ser divulgado)</w:t>
-            </w:r>
-          </w:p>
-        </w:tc>
-      </w:tr>
-      <w:tr>
-        <w:tc>
-          <w:tcPr>
-            <w:tcW w:w="2546" w:type="dxa"/>
-          </w:tcPr>
-          <w:p>
-            <w:pPr>
-              <w:rPr>
-                <w:b/>
-              </w:rPr>
-            </w:pPr>
-            <w:r>
-              <w:rPr>
-                <w:b/>
-              </w:rPr>
-              <w:t>Data de Criação</w:t>
-            </w:r>
-          </w:p>
-        </w:tc>
-        <w:tc>
-          <w:tcPr>
-            <w:tcW w:w="1278" w:type="dxa"/>
-          </w:tcPr>
-          <w:p>
-            <w:r>
-              <w:t>22/03/2018</w:t>
-            </w:r>
-          </w:p>
-        </w:tc>
-        <w:tc>
-          <w:tcPr>
-            <w:tcW w:w="1274" w:type="dxa"/>
-          </w:tcPr>
-          <w:p>
-            <w:pPr>
-              <w:rPr>
-                <w:b/>
-              </w:rPr>
-            </w:pPr>
-            <w:r>
-              <w:rPr>
-                <w:b/>
-              </w:rPr>
-              <w:t>Autor</w:t>
-            </w:r>
-          </w:p>
-        </w:tc>
-        <w:tc>
-          <w:tcPr>
-            <w:tcW w:w="3396" w:type="dxa"/>
-          </w:tcPr>
-          <w:p>
-            <w:r>
-              <w:t>Lucas de Oliveira Marques</w:t>
-            </w:r>
-          </w:p>
-        </w:tc>
-      </w:tr>
-      <w:tr>
-        <w:tc>
-          <w:tcPr>
-            <w:tcW w:w="2546" w:type="dxa"/>
-          </w:tcPr>
-          <w:p>
-            <w:pPr>
-              <w:rPr>
-                <w:b/>
-              </w:rPr>
-            </w:pPr>
-            <w:r>
-              <w:rPr>
-                <w:b/>
-              </w:rPr>
-              <w:t>Data da última alteração</w:t>
-            </w:r>
-          </w:p>
-        </w:tc>
-        <w:tc>
-          <w:tcPr>
-            <w:tcW w:w="1278" w:type="dxa"/>
-          </w:tcPr>
-          <w:p>
-            <w:r>
-              <w:t>N/A</w:t>
-            </w:r>
-          </w:p>
-        </w:tc>
-        <w:tc>
-          <w:tcPr>
-            <w:tcW w:w="1274" w:type="dxa"/>
-          </w:tcPr>
-          <w:p>
-            <w:pPr>
-              <w:rPr>
-                <w:b/>
-              </w:rPr>
-            </w:pPr>
-            <w:r>
-              <w:rPr>
-                <w:b/>
-              </w:rPr>
-              <w:t>Autor</w:t>
-            </w:r>
-          </w:p>
-        </w:tc>
-        <w:tc>
-          <w:tcPr>
-            <w:tcW w:w="3396" w:type="dxa"/>
-          </w:tcPr>
-          <w:p>
-            <w:r>
-              <w:t>N/A</w:t>
-            </w:r>
-          </w:p>
-        </w:tc>
-      </w:tr>
-      <w:tr>
-        <w:tc>
-          <w:tcPr>
-            <w:tcW w:w="2546" w:type="dxa"/>
-          </w:tcPr>
-          <w:p>
-            <w:pPr>
-              <w:rPr>
-                <w:b/>
-              </w:rPr>
-            </w:pPr>
-            <w:r>
-              <w:rPr>
-                <w:b/>
-              </w:rPr>
-              <w:t>Versão</w:t>
-            </w:r>
-          </w:p>
-        </w:tc>
-        <w:tc>
-          <w:tcPr>
-            <w:tcW w:w="1278" w:type="dxa"/>
-          </w:tcPr>
-          <w:p>
-            <w:r>
-              <w:t>1</w:t>
-            </w:r>
-          </w:p>
-        </w:tc>
-        <w:tc>
-          <w:tcPr>
-            <w:tcW w:w="1274" w:type="dxa"/>
-          </w:tcPr>
-          <w:p>
-            <w:pPr>
-              <w:rPr>
-                <w:b/>
-              </w:rPr>
-            </w:pPr>
-            <w:r>
-              <w:rPr>
-                <w:b/>
-              </w:rPr>
-              <w:t>Prioridade</w:t>
-            </w:r>
-          </w:p>
-        </w:tc>
-        <w:tc>
-          <w:tcPr>
-            <w:tcW w:w="3396" w:type="dxa"/>
-          </w:tcPr>
-          <w:p>
-            <w:r>
-              <w:t>Essencial</w:t>
-            </w:r>
-          </w:p>
-        </w:tc>
-      </w:tr>
-      <w:tr>
-        <w:tc>
-          <w:tcPr>
-            <w:tcW w:w="2546" w:type="dxa"/>
-          </w:tcPr>
-          <w:p>
-            <w:pPr>
-              <w:rPr>
-                <w:b/>
-              </w:rPr>
-            </w:pPr>
-            <w:r>
-              <w:rPr>
-                <w:b/>
-              </w:rPr>
-              <w:t>Descrição:</w:t>
-            </w:r>
-          </w:p>
-        </w:tc>
-        <w:tc>
-          <w:tcPr>
-            <w:tcW w:w="5948" w:type="dxa"/>
-            <w:gridSpan w:val="3"/>
-          </w:tcPr>
-          <w:p>
-            <w:r>
               <w:t>Dados como exames solicitados não devem ser divulgados, por se tratar de informações que e de total interesse do usuário do sistema.</w:t>
             </w:r>
           </w:p>
           <w:p>
             <w:r>
-              <w:t>Ex.: Exames de teste de HIV ou Gravidez.</w:t>
+              <w:t xml:space="preserve">Ex.: </w:t>
+            </w:r>
+            <w:bookmarkStart w:id="19" w:name="_GoBack"/>
+            <w:r>
+              <w:t>Exames</w:t>
+            </w:r>
+            <w:bookmarkEnd w:id="19"/>
+            <w:r>
+              <w:t xml:space="preserve"> de teste de HIV ou Gravidez.</w:t>
             </w:r>
           </w:p>
         </w:tc>
@@ -7470,7 +7453,7 @@
           <w:numId w:val="2"/>
         </w:numPr>
       </w:pPr>
-      <w:bookmarkStart w:id="20" w:name="_Toc509557051"/>
+      <w:bookmarkStart w:id="20" w:name="_Toc509701118"/>
       <w:r>
         <w:t>D</w:t>
       </w:r>
@@ -8055,7 +8038,7 @@
           <w:numId w:val="2"/>
         </w:numPr>
       </w:pPr>
-      <w:bookmarkStart w:id="21" w:name="_Toc509557052"/>
+      <w:bookmarkStart w:id="21" w:name="_Toc509701119"/>
       <w:r>
         <w:t>Segurança</w:t>
       </w:r>
@@ -9480,7 +9463,7 @@
           <w:numId w:val="2"/>
         </w:numPr>
       </w:pPr>
-      <w:bookmarkStart w:id="22" w:name="_Toc509557053"/>
+      <w:bookmarkStart w:id="22" w:name="_Toc509701120"/>
       <w:r>
         <w:t>Acessibilidade</w:t>
       </w:r>
@@ -9767,7 +9750,7 @@
           <w:numId w:val="2"/>
         </w:numPr>
       </w:pPr>
-      <w:bookmarkStart w:id="23" w:name="_Toc509557054"/>
+      <w:bookmarkStart w:id="23" w:name="_Toc509701121"/>
       <w:r>
         <w:t>Requisitos de Interface</w:t>
       </w:r>
@@ -9781,7 +9764,7 @@
           <w:numId w:val="2"/>
         </w:numPr>
       </w:pPr>
-      <w:bookmarkStart w:id="24" w:name="_Toc509557055"/>
+      <w:bookmarkStart w:id="24" w:name="_Toc509701122"/>
       <w:r>
         <w:t>Interface com Usuário</w:t>
       </w:r>
@@ -10654,7 +10637,7 @@
           <w:numId w:val="2"/>
         </w:numPr>
       </w:pPr>
-      <w:bookmarkStart w:id="25" w:name="_Toc509557056"/>
+      <w:bookmarkStart w:id="25" w:name="_Toc509701123"/>
       <w:r>
         <w:lastRenderedPageBreak/>
         <w:t>Interface de Comunicação</w:t>
@@ -10949,7 +10932,7 @@
           <w:numId w:val="2"/>
         </w:numPr>
       </w:pPr>
-      <w:bookmarkStart w:id="26" w:name="_Toc509557057"/>
+      <w:bookmarkStart w:id="26" w:name="_Toc509701124"/>
       <w:r>
         <w:t>Requisitos de Documentação</w:t>
       </w:r>
@@ -10963,7 +10946,7 @@
           <w:numId w:val="2"/>
         </w:numPr>
       </w:pPr>
-      <w:bookmarkStart w:id="27" w:name="_Toc509557058"/>
+      <w:bookmarkStart w:id="27" w:name="_Toc509701125"/>
       <w:r>
         <w:t>Manual de usuário</w:t>
       </w:r>
@@ -11261,7 +11244,7 @@
           <w:numId w:val="2"/>
         </w:numPr>
       </w:pPr>
-      <w:bookmarkStart w:id="28" w:name="_Toc509557059"/>
+      <w:bookmarkStart w:id="28" w:name="_Toc509701126"/>
       <w:r>
         <w:t>Requisitos de Licença</w:t>
       </w:r>
@@ -11548,7 +11531,7 @@
           <w:numId w:val="2"/>
         </w:numPr>
       </w:pPr>
-      <w:bookmarkStart w:id="29" w:name="_Toc509557060"/>
+      <w:bookmarkStart w:id="29" w:name="_Toc509701127"/>
       <w:r>
         <w:t>Informações para Suporte</w:t>
       </w:r>
@@ -11567,7 +11550,7 @@
           <w:numId w:val="2"/>
         </w:numPr>
       </w:pPr>
-      <w:bookmarkStart w:id="30" w:name="_Toc509557061"/>
+      <w:bookmarkStart w:id="30" w:name="_Toc509701128"/>
       <w:r>
         <w:t>Mapeamento de Requisitos com Casos de Uso</w:t>
       </w:r>
@@ -11780,7 +11763,7 @@
                                     <w:noProof/>
                                     <w:color w:val="8C8C8C" w:themeColor="background1" w:themeShade="8C"/>
                                   </w:rPr>
-                                  <w:t>11</w:t>
+                                  <w:t>10</w:t>
                                 </w:r>
                                 <w:r>
                                   <w:rPr>
@@ -11917,7 +11900,7 @@
                               <w:noProof/>
                               <w:color w:val="8C8C8C" w:themeColor="background1" w:themeShade="8C"/>
                             </w:rPr>
-                            <w:t>11</w:t>
+                            <w:t>10</w:t>
                           </w:r>
                           <w:r>
                             <w:rPr>
@@ -11986,7 +11969,7 @@
   <w:abstractNum w:abstractNumId="0" w15:restartNumberingAfterBreak="0">
     <w:nsid w:val="4CC15B29"/>
     <w:multiLevelType w:val="multilevel"/>
-    <w:tmpl w:val="0416001F"/>
+    <w:tmpl w:val="4D9838D8"/>
     <w:lvl w:ilvl="0">
       <w:start w:val="1"/>
       <w:numFmt w:val="decimal"/>
@@ -11995,6 +11978,9 @@
       <w:pPr>
         <w:ind w:left="360" w:hanging="360"/>
       </w:pPr>
+      <w:rPr>
+        <w:b/>
+      </w:rPr>
     </w:lvl>
     <w:lvl w:ilvl="1">
       <w:start w:val="1"/>
@@ -12004,6 +11990,9 @@
       <w:pPr>
         <w:ind w:left="792" w:hanging="432"/>
       </w:pPr>
+      <w:rPr>
+        <w:b/>
+      </w:rPr>
     </w:lvl>
     <w:lvl w:ilvl="2">
       <w:start w:val="1"/>
@@ -13196,7 +13185,7 @@
 </file>
 
 <file path=customXml/itemProps1.xml><?xml version="1.0" encoding="utf-8"?>
-<ds:datastoreItem xmlns:ds="http://schemas.openxmlformats.org/officeDocument/2006/customXml" ds:itemID="{4B79E91E-F843-4190-A88A-BD7A5C53D819}">
+<ds:datastoreItem xmlns:ds="http://schemas.openxmlformats.org/officeDocument/2006/customXml" ds:itemID="{9291C50D-9F7E-4B32-AFB9-5998BAC0F13B}">
   <ds:schemaRefs>
     <ds:schemaRef ds:uri="http://schemas.openxmlformats.org/officeDocument/2006/bibliography"/>
   </ds:schemaRefs>

--- a/docs/Requisitos/Especificacoes_de_Requisitos.docx
+++ b/docs/Requisitos/Especificacoes_de_Requisitos.docx
@@ -143,7 +143,58 @@
           </w:tcPr>
           <w:p>
             <w:r>
-              <w:t>Inicio da inclusão de requisitos funcionais</w:t>
+              <w:t>Início</w:t>
+            </w:r>
+            <w:r>
+              <w:t xml:space="preserve"> da inclusão de requisitos funcionais</w:t>
+            </w:r>
+          </w:p>
+        </w:tc>
+        <w:tc>
+          <w:tcPr>
+            <w:tcW w:w="2684" w:type="dxa"/>
+          </w:tcPr>
+          <w:p>
+            <w:r>
+              <w:t>Lucas de Oliveira Marques</w:t>
+            </w:r>
+          </w:p>
+        </w:tc>
+      </w:tr>
+      <w:tr>
+        <w:tc>
+          <w:tcPr>
+            <w:tcW w:w="1278" w:type="dxa"/>
+          </w:tcPr>
+          <w:p>
+            <w:pPr>
+              <w:jc w:val="center"/>
+            </w:pPr>
+            <w:r>
+              <w:t>27/03/2018</w:t>
+            </w:r>
+          </w:p>
+        </w:tc>
+        <w:tc>
+          <w:tcPr>
+            <w:tcW w:w="844" w:type="dxa"/>
+          </w:tcPr>
+          <w:p>
+            <w:pPr>
+              <w:jc w:val="center"/>
+            </w:pPr>
+            <w:r>
+              <w:t>1.1</w:t>
+            </w:r>
+          </w:p>
+        </w:tc>
+        <w:tc>
+          <w:tcPr>
+            <w:tcW w:w="3688" w:type="dxa"/>
+          </w:tcPr>
+          <w:p>
+            <w:r>
+              <w:t>Inclusão de requisitos funcionais</w:t>
             </w:r>
           </w:p>
         </w:tc>
@@ -3166,7 +3217,7 @@
           <w:b/>
           <w:i/>
         </w:rPr>
-        <w:t>[Funcionário dos Laboratórios]</w:t>
+        <w:t>Colaborador</w:t>
       </w:r>
       <w:r>
         <w:t xml:space="preserve">, poderá visualizar, </w:t>
@@ -5392,6 +5443,304 @@
       </w:tr>
     </w:tbl>
     <w:p/>
+    <w:tbl>
+      <w:tblPr>
+        <w:tblStyle w:val="Tabelacomgrade"/>
+        <w:tblW w:w="0" w:type="auto"/>
+        <w:tblLook w:val="04A0" w:firstRow="1" w:lastRow="0" w:firstColumn="1" w:lastColumn="0" w:noHBand="0" w:noVBand="1"/>
+      </w:tblPr>
+      <w:tblGrid>
+        <w:gridCol w:w="2546"/>
+        <w:gridCol w:w="1278"/>
+        <w:gridCol w:w="1274"/>
+        <w:gridCol w:w="3396"/>
+      </w:tblGrid>
+      <w:tr>
+        <w:tc>
+          <w:tcPr>
+            <w:tcW w:w="2546" w:type="dxa"/>
+          </w:tcPr>
+          <w:p>
+            <w:pPr>
+              <w:jc w:val="right"/>
+              <w:rPr>
+                <w:b/>
+              </w:rPr>
+            </w:pPr>
+            <w:r>
+              <w:rPr>
+                <w:b/>
+              </w:rPr>
+              <w:t>Identificador</w:t>
+            </w:r>
+          </w:p>
+        </w:tc>
+        <w:tc>
+          <w:tcPr>
+            <w:tcW w:w="5948" w:type="dxa"/>
+            <w:gridSpan w:val="3"/>
+          </w:tcPr>
+          <w:p>
+            <w:r>
+              <w:t>RF008</w:t>
+            </w:r>
+          </w:p>
+        </w:tc>
+      </w:tr>
+      <w:tr>
+        <w:tc>
+          <w:tcPr>
+            <w:tcW w:w="2546" w:type="dxa"/>
+          </w:tcPr>
+          <w:p>
+            <w:pPr>
+              <w:jc w:val="right"/>
+              <w:rPr>
+                <w:b/>
+              </w:rPr>
+            </w:pPr>
+            <w:r>
+              <w:rPr>
+                <w:b/>
+              </w:rPr>
+              <w:t>Nome</w:t>
+            </w:r>
+          </w:p>
+        </w:tc>
+        <w:tc>
+          <w:tcPr>
+            <w:tcW w:w="5948" w:type="dxa"/>
+            <w:gridSpan w:val="3"/>
+          </w:tcPr>
+          <w:p>
+            <w:r>
+              <w:t>O sistema deve permitir o cadastro do Usuário/Paciente</w:t>
+            </w:r>
+          </w:p>
+        </w:tc>
+      </w:tr>
+      <w:tr>
+        <w:tc>
+          <w:tcPr>
+            <w:tcW w:w="2546" w:type="dxa"/>
+          </w:tcPr>
+          <w:p>
+            <w:pPr>
+              <w:jc w:val="right"/>
+              <w:rPr>
+                <w:b/>
+              </w:rPr>
+            </w:pPr>
+            <w:r>
+              <w:rPr>
+                <w:b/>
+              </w:rPr>
+              <w:t>Data de Criação</w:t>
+            </w:r>
+          </w:p>
+        </w:tc>
+        <w:tc>
+          <w:tcPr>
+            <w:tcW w:w="1278" w:type="dxa"/>
+          </w:tcPr>
+          <w:p>
+            <w:r>
+              <w:t>27/03/2018</w:t>
+            </w:r>
+          </w:p>
+        </w:tc>
+        <w:tc>
+          <w:tcPr>
+            <w:tcW w:w="1274" w:type="dxa"/>
+          </w:tcPr>
+          <w:p>
+            <w:pPr>
+              <w:jc w:val="right"/>
+              <w:rPr>
+                <w:b/>
+              </w:rPr>
+            </w:pPr>
+            <w:r>
+              <w:rPr>
+                <w:b/>
+              </w:rPr>
+              <w:t>Autor</w:t>
+            </w:r>
+          </w:p>
+        </w:tc>
+        <w:tc>
+          <w:tcPr>
+            <w:tcW w:w="3396" w:type="dxa"/>
+          </w:tcPr>
+          <w:p>
+            <w:r>
+              <w:t>Lucas de Oliveira Marques</w:t>
+            </w:r>
+          </w:p>
+        </w:tc>
+      </w:tr>
+      <w:tr>
+        <w:tc>
+          <w:tcPr>
+            <w:tcW w:w="2546" w:type="dxa"/>
+          </w:tcPr>
+          <w:p>
+            <w:pPr>
+              <w:jc w:val="right"/>
+              <w:rPr>
+                <w:b/>
+              </w:rPr>
+            </w:pPr>
+            <w:r>
+              <w:rPr>
+                <w:b/>
+              </w:rPr>
+              <w:t>Data da última alteração</w:t>
+            </w:r>
+          </w:p>
+        </w:tc>
+        <w:tc>
+          <w:tcPr>
+            <w:tcW w:w="1278" w:type="dxa"/>
+          </w:tcPr>
+          <w:p>
+            <w:r>
+              <w:t>N/A</w:t>
+            </w:r>
+          </w:p>
+        </w:tc>
+        <w:tc>
+          <w:tcPr>
+            <w:tcW w:w="1274" w:type="dxa"/>
+          </w:tcPr>
+          <w:p>
+            <w:pPr>
+              <w:jc w:val="right"/>
+              <w:rPr>
+                <w:b/>
+              </w:rPr>
+            </w:pPr>
+            <w:r>
+              <w:rPr>
+                <w:b/>
+              </w:rPr>
+              <w:t>Autor</w:t>
+            </w:r>
+          </w:p>
+        </w:tc>
+        <w:tc>
+          <w:tcPr>
+            <w:tcW w:w="3396" w:type="dxa"/>
+          </w:tcPr>
+          <w:p>
+            <w:r>
+              <w:t>N/A</w:t>
+            </w:r>
+          </w:p>
+        </w:tc>
+      </w:tr>
+      <w:tr>
+        <w:tc>
+          <w:tcPr>
+            <w:tcW w:w="2546" w:type="dxa"/>
+          </w:tcPr>
+          <w:p>
+            <w:pPr>
+              <w:jc w:val="right"/>
+              <w:rPr>
+                <w:b/>
+              </w:rPr>
+            </w:pPr>
+            <w:r>
+              <w:rPr>
+                <w:b/>
+              </w:rPr>
+              <w:t>Versão</w:t>
+            </w:r>
+          </w:p>
+        </w:tc>
+        <w:tc>
+          <w:tcPr>
+            <w:tcW w:w="1278" w:type="dxa"/>
+          </w:tcPr>
+          <w:p>
+            <w:r>
+              <w:t>1</w:t>
+            </w:r>
+          </w:p>
+        </w:tc>
+        <w:tc>
+          <w:tcPr>
+            <w:tcW w:w="1274" w:type="dxa"/>
+          </w:tcPr>
+          <w:p>
+            <w:pPr>
+              <w:jc w:val="right"/>
+              <w:rPr>
+                <w:b/>
+              </w:rPr>
+            </w:pPr>
+            <w:r>
+              <w:rPr>
+                <w:b/>
+              </w:rPr>
+              <w:t>Prioridade</w:t>
+            </w:r>
+          </w:p>
+        </w:tc>
+        <w:tc>
+          <w:tcPr>
+            <w:tcW w:w="3396" w:type="dxa"/>
+          </w:tcPr>
+          <w:p>
+            <w:r>
+              <w:t>Essencial</w:t>
+            </w:r>
+          </w:p>
+        </w:tc>
+      </w:tr>
+      <w:tr>
+        <w:tc>
+          <w:tcPr>
+            <w:tcW w:w="2546" w:type="dxa"/>
+          </w:tcPr>
+          <w:p>
+            <w:pPr>
+              <w:jc w:val="right"/>
+              <w:rPr>
+                <w:b/>
+              </w:rPr>
+            </w:pPr>
+            <w:r>
+              <w:rPr>
+                <w:b/>
+              </w:rPr>
+              <w:t>Descriç</w:t>
+            </w:r>
+            <w:r>
+              <w:rPr>
+                <w:b/>
+              </w:rPr>
+              <w:t>ão</w:t>
+            </w:r>
+          </w:p>
+        </w:tc>
+        <w:tc>
+          <w:tcPr>
+            <w:tcW w:w="5948" w:type="dxa"/>
+            <w:gridSpan w:val="3"/>
+          </w:tcPr>
+          <w:p>
+            <w:r>
+              <w:t>O usuário/paciente deve realizar cadastro para manter suas preferencias tais como plano de saúde entre outros.</w:t>
+            </w:r>
+            <w:bookmarkStart w:id="16" w:name="_GoBack"/>
+            <w:bookmarkEnd w:id="16"/>
+          </w:p>
+        </w:tc>
+      </w:tr>
+    </w:tbl>
+    <w:p/>
     <w:p>
       <w:pPr>
         <w:rPr>
@@ -5413,12 +5762,12 @@
           <w:numId w:val="2"/>
         </w:numPr>
       </w:pPr>
-      <w:bookmarkStart w:id="16" w:name="_Toc509701115"/>
+      <w:bookmarkStart w:id="17" w:name="_Toc509701115"/>
       <w:r>
         <w:lastRenderedPageBreak/>
         <w:t>Requisitos Não-Funcionais</w:t>
       </w:r>
-      <w:bookmarkEnd w:id="16"/>
+      <w:bookmarkEnd w:id="17"/>
     </w:p>
     <w:p>
       <w:pPr>
@@ -5428,1164 +5777,9 @@
           <w:numId w:val="2"/>
         </w:numPr>
       </w:pPr>
-      <w:bookmarkStart w:id="17" w:name="_Toc509701116"/>
+      <w:bookmarkStart w:id="18" w:name="_Toc509701116"/>
       <w:r>
         <w:t>Usabilidade</w:t>
-      </w:r>
-      <w:bookmarkEnd w:id="17"/>
-    </w:p>
-    <w:tbl>
-      <w:tblPr>
-        <w:tblStyle w:val="Tabelacomgrade"/>
-        <w:tblW w:w="0" w:type="auto"/>
-        <w:tblLook w:val="04A0" w:firstRow="1" w:lastRow="0" w:firstColumn="1" w:lastColumn="0" w:noHBand="0" w:noVBand="1"/>
-      </w:tblPr>
-      <w:tblGrid>
-        <w:gridCol w:w="2546"/>
-        <w:gridCol w:w="1278"/>
-        <w:gridCol w:w="1274"/>
-        <w:gridCol w:w="3396"/>
-      </w:tblGrid>
-      <w:tr>
-        <w:tc>
-          <w:tcPr>
-            <w:tcW w:w="2546" w:type="dxa"/>
-          </w:tcPr>
-          <w:p>
-            <w:pPr>
-              <w:rPr>
-                <w:b/>
-              </w:rPr>
-            </w:pPr>
-            <w:r>
-              <w:rPr>
-                <w:b/>
-              </w:rPr>
-              <w:t>Identificador</w:t>
-            </w:r>
-          </w:p>
-        </w:tc>
-        <w:tc>
-          <w:tcPr>
-            <w:tcW w:w="5948" w:type="dxa"/>
-            <w:gridSpan w:val="3"/>
-          </w:tcPr>
-          <w:p>
-            <w:r>
-              <w:t>RU001</w:t>
-            </w:r>
-          </w:p>
-        </w:tc>
-      </w:tr>
-      <w:tr>
-        <w:tc>
-          <w:tcPr>
-            <w:tcW w:w="2546" w:type="dxa"/>
-          </w:tcPr>
-          <w:p>
-            <w:pPr>
-              <w:rPr>
-                <w:b/>
-              </w:rPr>
-            </w:pPr>
-            <w:r>
-              <w:rPr>
-                <w:b/>
-              </w:rPr>
-              <w:t>Nome</w:t>
-            </w:r>
-          </w:p>
-        </w:tc>
-        <w:tc>
-          <w:tcPr>
-            <w:tcW w:w="5948" w:type="dxa"/>
-            <w:gridSpan w:val="3"/>
-          </w:tcPr>
-          <w:p>
-            <w:r>
-              <w:t>O sistema deve ser intuitivo, de fácil acesso.</w:t>
-            </w:r>
-          </w:p>
-        </w:tc>
-      </w:tr>
-      <w:tr>
-        <w:tc>
-          <w:tcPr>
-            <w:tcW w:w="2546" w:type="dxa"/>
-          </w:tcPr>
-          <w:p>
-            <w:pPr>
-              <w:rPr>
-                <w:b/>
-              </w:rPr>
-            </w:pPr>
-            <w:r>
-              <w:rPr>
-                <w:b/>
-              </w:rPr>
-              <w:t>Data de Criação</w:t>
-            </w:r>
-          </w:p>
-        </w:tc>
-        <w:tc>
-          <w:tcPr>
-            <w:tcW w:w="1278" w:type="dxa"/>
-          </w:tcPr>
-          <w:p>
-            <w:r>
-              <w:t>22/03/2018</w:t>
-            </w:r>
-          </w:p>
-        </w:tc>
-        <w:tc>
-          <w:tcPr>
-            <w:tcW w:w="1274" w:type="dxa"/>
-          </w:tcPr>
-          <w:p>
-            <w:pPr>
-              <w:rPr>
-                <w:b/>
-              </w:rPr>
-            </w:pPr>
-            <w:r>
-              <w:rPr>
-                <w:b/>
-              </w:rPr>
-              <w:t>Autor</w:t>
-            </w:r>
-          </w:p>
-        </w:tc>
-        <w:tc>
-          <w:tcPr>
-            <w:tcW w:w="3396" w:type="dxa"/>
-          </w:tcPr>
-          <w:p>
-            <w:r>
-              <w:t>Lucas de Oliveira Marques</w:t>
-            </w:r>
-          </w:p>
-        </w:tc>
-      </w:tr>
-      <w:tr>
-        <w:tc>
-          <w:tcPr>
-            <w:tcW w:w="2546" w:type="dxa"/>
-          </w:tcPr>
-          <w:p>
-            <w:pPr>
-              <w:rPr>
-                <w:b/>
-              </w:rPr>
-            </w:pPr>
-            <w:r>
-              <w:rPr>
-                <w:b/>
-              </w:rPr>
-              <w:t>Data da última alteração</w:t>
-            </w:r>
-          </w:p>
-        </w:tc>
-        <w:tc>
-          <w:tcPr>
-            <w:tcW w:w="1278" w:type="dxa"/>
-          </w:tcPr>
-          <w:p>
-            <w:r>
-              <w:t>N/A</w:t>
-            </w:r>
-          </w:p>
-        </w:tc>
-        <w:tc>
-          <w:tcPr>
-            <w:tcW w:w="1274" w:type="dxa"/>
-          </w:tcPr>
-          <w:p>
-            <w:pPr>
-              <w:rPr>
-                <w:b/>
-              </w:rPr>
-            </w:pPr>
-            <w:r>
-              <w:rPr>
-                <w:b/>
-              </w:rPr>
-              <w:t>Autor</w:t>
-            </w:r>
-          </w:p>
-        </w:tc>
-        <w:tc>
-          <w:tcPr>
-            <w:tcW w:w="3396" w:type="dxa"/>
-          </w:tcPr>
-          <w:p>
-            <w:r>
-              <w:t>N/A</w:t>
-            </w:r>
-          </w:p>
-        </w:tc>
-      </w:tr>
-      <w:tr>
-        <w:tc>
-          <w:tcPr>
-            <w:tcW w:w="2546" w:type="dxa"/>
-          </w:tcPr>
-          <w:p>
-            <w:pPr>
-              <w:rPr>
-                <w:b/>
-              </w:rPr>
-            </w:pPr>
-            <w:r>
-              <w:rPr>
-                <w:b/>
-              </w:rPr>
-              <w:t>Versão</w:t>
-            </w:r>
-          </w:p>
-        </w:tc>
-        <w:tc>
-          <w:tcPr>
-            <w:tcW w:w="1278" w:type="dxa"/>
-          </w:tcPr>
-          <w:p>
-            <w:r>
-              <w:t>1</w:t>
-            </w:r>
-          </w:p>
-        </w:tc>
-        <w:tc>
-          <w:tcPr>
-            <w:tcW w:w="1274" w:type="dxa"/>
-          </w:tcPr>
-          <w:p>
-            <w:pPr>
-              <w:rPr>
-                <w:b/>
-              </w:rPr>
-            </w:pPr>
-            <w:r>
-              <w:rPr>
-                <w:b/>
-              </w:rPr>
-              <w:t>Prioridade</w:t>
-            </w:r>
-          </w:p>
-        </w:tc>
-        <w:tc>
-          <w:tcPr>
-            <w:tcW w:w="3396" w:type="dxa"/>
-          </w:tcPr>
-          <w:p>
-            <w:r>
-              <w:t>Essencial</w:t>
-            </w:r>
-          </w:p>
-        </w:tc>
-      </w:tr>
-      <w:tr>
-        <w:tc>
-          <w:tcPr>
-            <w:tcW w:w="2546" w:type="dxa"/>
-          </w:tcPr>
-          <w:p>
-            <w:pPr>
-              <w:rPr>
-                <w:b/>
-              </w:rPr>
-            </w:pPr>
-            <w:r>
-              <w:rPr>
-                <w:b/>
-              </w:rPr>
-              <w:t>Descrição:</w:t>
-            </w:r>
-          </w:p>
-        </w:tc>
-        <w:tc>
-          <w:tcPr>
-            <w:tcW w:w="5948" w:type="dxa"/>
-            <w:gridSpan w:val="3"/>
-          </w:tcPr>
-          <w:p>
-            <w:r>
-              <w:t xml:space="preserve">O sistema deve apresentar uma interface intuitiva, </w:t>
-            </w:r>
-            <w:r>
-              <w:t>com informações claras que garanta ao usuário uma execução clara e objetiva.</w:t>
-            </w:r>
-          </w:p>
-        </w:tc>
-      </w:tr>
-    </w:tbl>
-    <w:p/>
-    <w:tbl>
-      <w:tblPr>
-        <w:tblStyle w:val="Tabelacomgrade"/>
-        <w:tblW w:w="0" w:type="auto"/>
-        <w:tblLook w:val="04A0" w:firstRow="1" w:lastRow="0" w:firstColumn="1" w:lastColumn="0" w:noHBand="0" w:noVBand="1"/>
-      </w:tblPr>
-      <w:tblGrid>
-        <w:gridCol w:w="2546"/>
-        <w:gridCol w:w="1278"/>
-        <w:gridCol w:w="1274"/>
-        <w:gridCol w:w="3396"/>
-      </w:tblGrid>
-      <w:tr>
-        <w:tc>
-          <w:tcPr>
-            <w:tcW w:w="2546" w:type="dxa"/>
-          </w:tcPr>
-          <w:p>
-            <w:pPr>
-              <w:rPr>
-                <w:b/>
-              </w:rPr>
-            </w:pPr>
-            <w:r>
-              <w:rPr>
-                <w:b/>
-              </w:rPr>
-              <w:t>Identificador</w:t>
-            </w:r>
-          </w:p>
-        </w:tc>
-        <w:tc>
-          <w:tcPr>
-            <w:tcW w:w="5948" w:type="dxa"/>
-            <w:gridSpan w:val="3"/>
-          </w:tcPr>
-          <w:p>
-            <w:r>
-              <w:t>RU002</w:t>
-            </w:r>
-          </w:p>
-        </w:tc>
-      </w:tr>
-      <w:tr>
-        <w:tc>
-          <w:tcPr>
-            <w:tcW w:w="2546" w:type="dxa"/>
-          </w:tcPr>
-          <w:p>
-            <w:pPr>
-              <w:rPr>
-                <w:b/>
-              </w:rPr>
-            </w:pPr>
-            <w:r>
-              <w:rPr>
-                <w:b/>
-              </w:rPr>
-              <w:t>Nome</w:t>
-            </w:r>
-          </w:p>
-        </w:tc>
-        <w:tc>
-          <w:tcPr>
-            <w:tcW w:w="5948" w:type="dxa"/>
-            <w:gridSpan w:val="3"/>
-          </w:tcPr>
-          <w:p>
-            <w:r>
-              <w:t>O sistema deve permitir que o paciente obtenha a lista de laboratórios com clareza, sem ter que executar vários passos para obter o resultado.</w:t>
-            </w:r>
-          </w:p>
-        </w:tc>
-      </w:tr>
-      <w:tr>
-        <w:tc>
-          <w:tcPr>
-            <w:tcW w:w="2546" w:type="dxa"/>
-          </w:tcPr>
-          <w:p>
-            <w:pPr>
-              <w:rPr>
-                <w:b/>
-              </w:rPr>
-            </w:pPr>
-            <w:r>
-              <w:rPr>
-                <w:b/>
-              </w:rPr>
-              <w:t>Data de Criação</w:t>
-            </w:r>
-          </w:p>
-        </w:tc>
-        <w:tc>
-          <w:tcPr>
-            <w:tcW w:w="1278" w:type="dxa"/>
-          </w:tcPr>
-          <w:p>
-            <w:r>
-              <w:t>22/03/2018</w:t>
-            </w:r>
-          </w:p>
-        </w:tc>
-        <w:tc>
-          <w:tcPr>
-            <w:tcW w:w="1274" w:type="dxa"/>
-          </w:tcPr>
-          <w:p>
-            <w:pPr>
-              <w:rPr>
-                <w:b/>
-              </w:rPr>
-            </w:pPr>
-            <w:r>
-              <w:rPr>
-                <w:b/>
-              </w:rPr>
-              <w:t>Autor</w:t>
-            </w:r>
-          </w:p>
-        </w:tc>
-        <w:tc>
-          <w:tcPr>
-            <w:tcW w:w="3396" w:type="dxa"/>
-          </w:tcPr>
-          <w:p>
-            <w:r>
-              <w:t>Lucas de Oliveira Marques</w:t>
-            </w:r>
-          </w:p>
-        </w:tc>
-      </w:tr>
-      <w:tr>
-        <w:tc>
-          <w:tcPr>
-            <w:tcW w:w="2546" w:type="dxa"/>
-          </w:tcPr>
-          <w:p>
-            <w:pPr>
-              <w:rPr>
-                <w:b/>
-              </w:rPr>
-            </w:pPr>
-            <w:r>
-              <w:rPr>
-                <w:b/>
-              </w:rPr>
-              <w:t>Data da última alteração</w:t>
-            </w:r>
-          </w:p>
-        </w:tc>
-        <w:tc>
-          <w:tcPr>
-            <w:tcW w:w="1278" w:type="dxa"/>
-          </w:tcPr>
-          <w:p>
-            <w:r>
-              <w:t>N/A</w:t>
-            </w:r>
-          </w:p>
-        </w:tc>
-        <w:tc>
-          <w:tcPr>
-            <w:tcW w:w="1274" w:type="dxa"/>
-          </w:tcPr>
-          <w:p>
-            <w:pPr>
-              <w:rPr>
-                <w:b/>
-              </w:rPr>
-            </w:pPr>
-            <w:r>
-              <w:rPr>
-                <w:b/>
-              </w:rPr>
-              <w:t>Autor</w:t>
-            </w:r>
-          </w:p>
-        </w:tc>
-        <w:tc>
-          <w:tcPr>
-            <w:tcW w:w="3396" w:type="dxa"/>
-          </w:tcPr>
-          <w:p>
-            <w:r>
-              <w:t>N/A</w:t>
-            </w:r>
-          </w:p>
-        </w:tc>
-      </w:tr>
-      <w:tr>
-        <w:tc>
-          <w:tcPr>
-            <w:tcW w:w="2546" w:type="dxa"/>
-          </w:tcPr>
-          <w:p>
-            <w:pPr>
-              <w:rPr>
-                <w:b/>
-              </w:rPr>
-            </w:pPr>
-            <w:r>
-              <w:rPr>
-                <w:b/>
-              </w:rPr>
-              <w:t>Versão</w:t>
-            </w:r>
-          </w:p>
-        </w:tc>
-        <w:tc>
-          <w:tcPr>
-            <w:tcW w:w="1278" w:type="dxa"/>
-          </w:tcPr>
-          <w:p>
-            <w:r>
-              <w:t>1</w:t>
-            </w:r>
-          </w:p>
-        </w:tc>
-        <w:tc>
-          <w:tcPr>
-            <w:tcW w:w="1274" w:type="dxa"/>
-          </w:tcPr>
-          <w:p>
-            <w:pPr>
-              <w:rPr>
-                <w:b/>
-              </w:rPr>
-            </w:pPr>
-            <w:r>
-              <w:rPr>
-                <w:b/>
-              </w:rPr>
-              <w:t>Prioridade</w:t>
-            </w:r>
-          </w:p>
-        </w:tc>
-        <w:tc>
-          <w:tcPr>
-            <w:tcW w:w="3396" w:type="dxa"/>
-          </w:tcPr>
-          <w:p>
-            <w:r>
-              <w:t>Importante</w:t>
-            </w:r>
-          </w:p>
-        </w:tc>
-      </w:tr>
-      <w:tr>
-        <w:tc>
-          <w:tcPr>
-            <w:tcW w:w="2546" w:type="dxa"/>
-          </w:tcPr>
-          <w:p>
-            <w:pPr>
-              <w:rPr>
-                <w:b/>
-              </w:rPr>
-            </w:pPr>
-            <w:r>
-              <w:rPr>
-                <w:b/>
-              </w:rPr>
-              <w:t>Descrição:</w:t>
-            </w:r>
-          </w:p>
-        </w:tc>
-        <w:tc>
-          <w:tcPr>
-            <w:tcW w:w="5948" w:type="dxa"/>
-            <w:gridSpan w:val="3"/>
-          </w:tcPr>
-          <w:p>
-            <w:r>
-              <w:t>No retorno da lista de laboratórios ordena-los de acordo com a distância em relação ao usuário, informando nome do laboratório, endereço e telefone para contato. Possuindo um botão que abrirá o mapa para mostrar o caminho a ser feito até o laboratório.</w:t>
-            </w:r>
-          </w:p>
-        </w:tc>
-      </w:tr>
-    </w:tbl>
-    <w:p/>
-    <w:tbl>
-      <w:tblPr>
-        <w:tblStyle w:val="Tabelacomgrade"/>
-        <w:tblW w:w="0" w:type="auto"/>
-        <w:tblLook w:val="04A0" w:firstRow="1" w:lastRow="0" w:firstColumn="1" w:lastColumn="0" w:noHBand="0" w:noVBand="1"/>
-      </w:tblPr>
-      <w:tblGrid>
-        <w:gridCol w:w="2546"/>
-        <w:gridCol w:w="1278"/>
-        <w:gridCol w:w="1274"/>
-        <w:gridCol w:w="3396"/>
-      </w:tblGrid>
-      <w:tr>
-        <w:tc>
-          <w:tcPr>
-            <w:tcW w:w="2546" w:type="dxa"/>
-          </w:tcPr>
-          <w:p>
-            <w:pPr>
-              <w:rPr>
-                <w:b/>
-              </w:rPr>
-            </w:pPr>
-            <w:r>
-              <w:rPr>
-                <w:b/>
-              </w:rPr>
-              <w:t>Identificador</w:t>
-            </w:r>
-          </w:p>
-        </w:tc>
-        <w:tc>
-          <w:tcPr>
-            <w:tcW w:w="5948" w:type="dxa"/>
-            <w:gridSpan w:val="3"/>
-          </w:tcPr>
-          <w:p>
-            <w:r>
-              <w:t>RU003</w:t>
-            </w:r>
-          </w:p>
-        </w:tc>
-      </w:tr>
-      <w:tr>
-        <w:tc>
-          <w:tcPr>
-            <w:tcW w:w="2546" w:type="dxa"/>
-          </w:tcPr>
-          <w:p>
-            <w:pPr>
-              <w:rPr>
-                <w:b/>
-              </w:rPr>
-            </w:pPr>
-            <w:r>
-              <w:rPr>
-                <w:b/>
-              </w:rPr>
-              <w:t>Nome</w:t>
-            </w:r>
-          </w:p>
-        </w:tc>
-        <w:tc>
-          <w:tcPr>
-            <w:tcW w:w="5948" w:type="dxa"/>
-            <w:gridSpan w:val="3"/>
-          </w:tcPr>
-          <w:p>
-            <w:r>
-              <w:t>Uso de Design responsivo nas interfaces gráficas</w:t>
-            </w:r>
-          </w:p>
-        </w:tc>
-      </w:tr>
-      <w:tr>
-        <w:tc>
-          <w:tcPr>
-            <w:tcW w:w="2546" w:type="dxa"/>
-          </w:tcPr>
-          <w:p>
-            <w:pPr>
-              <w:rPr>
-                <w:b/>
-              </w:rPr>
-            </w:pPr>
-            <w:r>
-              <w:rPr>
-                <w:b/>
-              </w:rPr>
-              <w:t>Data de Criação</w:t>
-            </w:r>
-          </w:p>
-        </w:tc>
-        <w:tc>
-          <w:tcPr>
-            <w:tcW w:w="1278" w:type="dxa"/>
-          </w:tcPr>
-          <w:p>
-            <w:r>
-              <w:t>22/03/2018</w:t>
-            </w:r>
-          </w:p>
-        </w:tc>
-        <w:tc>
-          <w:tcPr>
-            <w:tcW w:w="1274" w:type="dxa"/>
-          </w:tcPr>
-          <w:p>
-            <w:pPr>
-              <w:rPr>
-                <w:b/>
-              </w:rPr>
-            </w:pPr>
-            <w:r>
-              <w:rPr>
-                <w:b/>
-              </w:rPr>
-              <w:t>Autor</w:t>
-            </w:r>
-          </w:p>
-        </w:tc>
-        <w:tc>
-          <w:tcPr>
-            <w:tcW w:w="3396" w:type="dxa"/>
-          </w:tcPr>
-          <w:p>
-            <w:r>
-              <w:t>Lucas de Oliveira Marques</w:t>
-            </w:r>
-          </w:p>
-        </w:tc>
-      </w:tr>
-      <w:tr>
-        <w:tc>
-          <w:tcPr>
-            <w:tcW w:w="2546" w:type="dxa"/>
-          </w:tcPr>
-          <w:p>
-            <w:pPr>
-              <w:rPr>
-                <w:b/>
-              </w:rPr>
-            </w:pPr>
-            <w:r>
-              <w:rPr>
-                <w:b/>
-              </w:rPr>
-              <w:t>Data da última alteração</w:t>
-            </w:r>
-          </w:p>
-        </w:tc>
-        <w:tc>
-          <w:tcPr>
-            <w:tcW w:w="1278" w:type="dxa"/>
-          </w:tcPr>
-          <w:p>
-            <w:r>
-              <w:t>N/A</w:t>
-            </w:r>
-          </w:p>
-        </w:tc>
-        <w:tc>
-          <w:tcPr>
-            <w:tcW w:w="1274" w:type="dxa"/>
-          </w:tcPr>
-          <w:p>
-            <w:pPr>
-              <w:rPr>
-                <w:b/>
-              </w:rPr>
-            </w:pPr>
-            <w:r>
-              <w:rPr>
-                <w:b/>
-              </w:rPr>
-              <w:t>Autor</w:t>
-            </w:r>
-          </w:p>
-        </w:tc>
-        <w:tc>
-          <w:tcPr>
-            <w:tcW w:w="3396" w:type="dxa"/>
-          </w:tcPr>
-          <w:p>
-            <w:r>
-              <w:t>N/A</w:t>
-            </w:r>
-          </w:p>
-        </w:tc>
-      </w:tr>
-      <w:tr>
-        <w:tc>
-          <w:tcPr>
-            <w:tcW w:w="2546" w:type="dxa"/>
-          </w:tcPr>
-          <w:p>
-            <w:pPr>
-              <w:rPr>
-                <w:b/>
-              </w:rPr>
-            </w:pPr>
-            <w:r>
-              <w:rPr>
-                <w:b/>
-              </w:rPr>
-              <w:t>Versão</w:t>
-            </w:r>
-          </w:p>
-        </w:tc>
-        <w:tc>
-          <w:tcPr>
-            <w:tcW w:w="1278" w:type="dxa"/>
-          </w:tcPr>
-          <w:p>
-            <w:r>
-              <w:t>1</w:t>
-            </w:r>
-          </w:p>
-        </w:tc>
-        <w:tc>
-          <w:tcPr>
-            <w:tcW w:w="1274" w:type="dxa"/>
-          </w:tcPr>
-          <w:p>
-            <w:pPr>
-              <w:rPr>
-                <w:b/>
-              </w:rPr>
-            </w:pPr>
-            <w:r>
-              <w:rPr>
-                <w:b/>
-              </w:rPr>
-              <w:t>Prioridade</w:t>
-            </w:r>
-          </w:p>
-        </w:tc>
-        <w:tc>
-          <w:tcPr>
-            <w:tcW w:w="3396" w:type="dxa"/>
-          </w:tcPr>
-          <w:p>
-            <w:r>
-              <w:t>Importante</w:t>
-            </w:r>
-          </w:p>
-        </w:tc>
-      </w:tr>
-      <w:tr>
-        <w:tc>
-          <w:tcPr>
-            <w:tcW w:w="2546" w:type="dxa"/>
-          </w:tcPr>
-          <w:p>
-            <w:pPr>
-              <w:rPr>
-                <w:b/>
-              </w:rPr>
-            </w:pPr>
-            <w:r>
-              <w:rPr>
-                <w:b/>
-              </w:rPr>
-              <w:t>Descrição:</w:t>
-            </w:r>
-          </w:p>
-        </w:tc>
-        <w:tc>
-          <w:tcPr>
-            <w:tcW w:w="5948" w:type="dxa"/>
-            <w:gridSpan w:val="3"/>
-          </w:tcPr>
-          <w:p>
-            <w:r>
-              <w:t>O sistema será construído para rodar em ambiente web e mobile, deverá possuir um design responsivo.</w:t>
-            </w:r>
-          </w:p>
-          <w:p>
-            <w:r>
-              <w:t>A interface do sistema deverá se comportar adequadamente independente do front-end que será utilizado para o acesso, Browser, Smartphone ou Tablet.</w:t>
-            </w:r>
-          </w:p>
-          <w:p>
-            <w:r>
-              <w:t xml:space="preserve">Obs.: durante o processo de homologação do sistema serão realizados testes de usabilidade validando este requisito. </w:t>
-            </w:r>
-          </w:p>
-        </w:tc>
-      </w:tr>
-    </w:tbl>
-    <w:p/>
-    <w:tbl>
-      <w:tblPr>
-        <w:tblStyle w:val="Tabelacomgrade"/>
-        <w:tblW w:w="0" w:type="auto"/>
-        <w:tblLook w:val="04A0" w:firstRow="1" w:lastRow="0" w:firstColumn="1" w:lastColumn="0" w:noHBand="0" w:noVBand="1"/>
-      </w:tblPr>
-      <w:tblGrid>
-        <w:gridCol w:w="2546"/>
-        <w:gridCol w:w="1278"/>
-        <w:gridCol w:w="1274"/>
-        <w:gridCol w:w="3396"/>
-      </w:tblGrid>
-      <w:tr>
-        <w:tc>
-          <w:tcPr>
-            <w:tcW w:w="2546" w:type="dxa"/>
-          </w:tcPr>
-          <w:p>
-            <w:pPr>
-              <w:rPr>
-                <w:b/>
-              </w:rPr>
-            </w:pPr>
-            <w:r>
-              <w:rPr>
-                <w:b/>
-              </w:rPr>
-              <w:t>Identificador</w:t>
-            </w:r>
-          </w:p>
-        </w:tc>
-        <w:tc>
-          <w:tcPr>
-            <w:tcW w:w="5948" w:type="dxa"/>
-            <w:gridSpan w:val="3"/>
-          </w:tcPr>
-          <w:p>
-            <w:r>
-              <w:t>RU004</w:t>
-            </w:r>
-          </w:p>
-        </w:tc>
-      </w:tr>
-      <w:tr>
-        <w:tc>
-          <w:tcPr>
-            <w:tcW w:w="2546" w:type="dxa"/>
-          </w:tcPr>
-          <w:p>
-            <w:pPr>
-              <w:rPr>
-                <w:b/>
-              </w:rPr>
-            </w:pPr>
-            <w:r>
-              <w:rPr>
-                <w:b/>
-              </w:rPr>
-              <w:t>Nome</w:t>
-            </w:r>
-          </w:p>
-        </w:tc>
-        <w:tc>
-          <w:tcPr>
-            <w:tcW w:w="5948" w:type="dxa"/>
-            <w:gridSpan w:val="3"/>
-          </w:tcPr>
-          <w:p>
-            <w:r>
-              <w:t>Compatibilidade com diferentes sistemas e arquiteturas</w:t>
-            </w:r>
-          </w:p>
-        </w:tc>
-      </w:tr>
-      <w:tr>
-        <w:tc>
-          <w:tcPr>
-            <w:tcW w:w="2546" w:type="dxa"/>
-          </w:tcPr>
-          <w:p>
-            <w:pPr>
-              <w:rPr>
-                <w:b/>
-              </w:rPr>
-            </w:pPr>
-            <w:r>
-              <w:rPr>
-                <w:b/>
-              </w:rPr>
-              <w:t>Data de Criação</w:t>
-            </w:r>
-          </w:p>
-        </w:tc>
-        <w:tc>
-          <w:tcPr>
-            <w:tcW w:w="1278" w:type="dxa"/>
-          </w:tcPr>
-          <w:p>
-            <w:r>
-              <w:t>22/03/2018</w:t>
-            </w:r>
-          </w:p>
-        </w:tc>
-        <w:tc>
-          <w:tcPr>
-            <w:tcW w:w="1274" w:type="dxa"/>
-          </w:tcPr>
-          <w:p>
-            <w:pPr>
-              <w:rPr>
-                <w:b/>
-              </w:rPr>
-            </w:pPr>
-            <w:r>
-              <w:rPr>
-                <w:b/>
-              </w:rPr>
-              <w:t>Autor</w:t>
-            </w:r>
-          </w:p>
-        </w:tc>
-        <w:tc>
-          <w:tcPr>
-            <w:tcW w:w="3396" w:type="dxa"/>
-          </w:tcPr>
-          <w:p>
-            <w:r>
-              <w:t>Lucas de Oliveira Marques</w:t>
-            </w:r>
-          </w:p>
-        </w:tc>
-      </w:tr>
-      <w:tr>
-        <w:tc>
-          <w:tcPr>
-            <w:tcW w:w="2546" w:type="dxa"/>
-          </w:tcPr>
-          <w:p>
-            <w:pPr>
-              <w:rPr>
-                <w:b/>
-              </w:rPr>
-            </w:pPr>
-            <w:r>
-              <w:rPr>
-                <w:b/>
-              </w:rPr>
-              <w:t>Data da última alteração</w:t>
-            </w:r>
-          </w:p>
-        </w:tc>
-        <w:tc>
-          <w:tcPr>
-            <w:tcW w:w="1278" w:type="dxa"/>
-          </w:tcPr>
-          <w:p>
-            <w:r>
-              <w:t>N/A</w:t>
-            </w:r>
-          </w:p>
-        </w:tc>
-        <w:tc>
-          <w:tcPr>
-            <w:tcW w:w="1274" w:type="dxa"/>
-          </w:tcPr>
-          <w:p>
-            <w:pPr>
-              <w:rPr>
-                <w:b/>
-              </w:rPr>
-            </w:pPr>
-            <w:r>
-              <w:rPr>
-                <w:b/>
-              </w:rPr>
-              <w:t>Autor</w:t>
-            </w:r>
-          </w:p>
-        </w:tc>
-        <w:tc>
-          <w:tcPr>
-            <w:tcW w:w="3396" w:type="dxa"/>
-          </w:tcPr>
-          <w:p>
-            <w:r>
-              <w:t>N/A</w:t>
-            </w:r>
-          </w:p>
-        </w:tc>
-      </w:tr>
-      <w:tr>
-        <w:tc>
-          <w:tcPr>
-            <w:tcW w:w="2546" w:type="dxa"/>
-          </w:tcPr>
-          <w:p>
-            <w:pPr>
-              <w:rPr>
-                <w:b/>
-              </w:rPr>
-            </w:pPr>
-            <w:r>
-              <w:rPr>
-                <w:b/>
-              </w:rPr>
-              <w:t>Versão</w:t>
-            </w:r>
-          </w:p>
-        </w:tc>
-        <w:tc>
-          <w:tcPr>
-            <w:tcW w:w="1278" w:type="dxa"/>
-          </w:tcPr>
-          <w:p>
-            <w:r>
-              <w:t>1</w:t>
-            </w:r>
-          </w:p>
-        </w:tc>
-        <w:tc>
-          <w:tcPr>
-            <w:tcW w:w="1274" w:type="dxa"/>
-          </w:tcPr>
-          <w:p>
-            <w:pPr>
-              <w:rPr>
-                <w:b/>
-              </w:rPr>
-            </w:pPr>
-            <w:r>
-              <w:rPr>
-                <w:b/>
-              </w:rPr>
-              <w:t>Prioridade</w:t>
-            </w:r>
-          </w:p>
-        </w:tc>
-        <w:tc>
-          <w:tcPr>
-            <w:tcW w:w="3396" w:type="dxa"/>
-          </w:tcPr>
-          <w:p>
-            <w:r>
-              <w:t>Essencial</w:t>
-            </w:r>
-          </w:p>
-        </w:tc>
-      </w:tr>
-      <w:tr>
-        <w:tc>
-          <w:tcPr>
-            <w:tcW w:w="2546" w:type="dxa"/>
-          </w:tcPr>
-          <w:p>
-            <w:pPr>
-              <w:rPr>
-                <w:b/>
-              </w:rPr>
-            </w:pPr>
-            <w:r>
-              <w:rPr>
-                <w:b/>
-              </w:rPr>
-              <w:t>Descrição:</w:t>
-            </w:r>
-          </w:p>
-        </w:tc>
-        <w:tc>
-          <w:tcPr>
-            <w:tcW w:w="5948" w:type="dxa"/>
-            <w:gridSpan w:val="3"/>
-          </w:tcPr>
-          <w:p>
-            <w:r>
-              <w:t xml:space="preserve">Tendo em vista que diversos usuários utilizam Linux e Windows em seus computadores, e usuários utilizam Android e iPhones </w:t>
-            </w:r>
-            <w:r>
-              <w:t>como smartphone, o sistema deverá rodar nos sistemas operacionais. O comportamento deve ser o mesmo, tanto no que se refere às funcionalidades quanto à instalação.</w:t>
-            </w:r>
-          </w:p>
-        </w:tc>
-      </w:tr>
-    </w:tbl>
-    <w:p/>
-    <w:p/>
-    <w:p>
-      <w:pPr>
-        <w:pStyle w:val="Ttulo3"/>
-        <w:numPr>
-          <w:ilvl w:val="1"/>
-          <w:numId w:val="2"/>
-        </w:numPr>
-      </w:pPr>
-      <w:bookmarkStart w:id="18" w:name="_Toc509701117"/>
-      <w:r>
-        <w:t>Confiabilidade</w:t>
       </w:r>
       <w:bookmarkEnd w:id="18"/>
     </w:p>
@@ -6627,7 +5821,7 @@
           </w:tcPr>
           <w:p>
             <w:r>
-              <w:t>RC001</w:t>
+              <w:t>RU001</w:t>
             </w:r>
           </w:p>
         </w:tc>
@@ -6658,7 +5852,7 @@
           </w:tcPr>
           <w:p>
             <w:r>
-              <w:t>O sistema deve entregar informações concretas sobre a localidade e exames prestados pelas unidades.</w:t>
+              <w:t>O sistema deve ser intuitivo, de fácil acesso.</w:t>
             </w:r>
           </w:p>
         </w:tc>
@@ -6863,7 +6057,10 @@
           </w:tcPr>
           <w:p>
             <w:r>
-              <w:t>O sistema não deve retornar unidades que não realizem os exames solicitados na busca.</w:t>
+              <w:t xml:space="preserve">O sistema deve apresentar uma interface intuitiva, </w:t>
+            </w:r>
+            <w:r>
+              <w:t>com informações claras que garanta ao usuário uma execução clara e objetiva.</w:t>
             </w:r>
           </w:p>
         </w:tc>
@@ -6908,7 +6105,7 @@
           </w:tcPr>
           <w:p>
             <w:r>
-              <w:t>RC002</w:t>
+              <w:t>RU002</w:t>
             </w:r>
           </w:p>
         </w:tc>
@@ -6939,7 +6136,7 @@
           </w:tcPr>
           <w:p>
             <w:r>
-              <w:t>O sistema não deve compartilhar a localização atual do usuário, esta informação somente deve ser utilizada para definir a busca por laboratórios próximos a sua localidade para realizar seu exame.</w:t>
+              <w:t>O sistema deve permitir que o paciente obtenha a lista de laboratórios com clareza, sem ter que executar vários passos para obter o resultado.</w:t>
             </w:r>
           </w:p>
         </w:tc>
@@ -7113,7 +6310,7 @@
           </w:tcPr>
           <w:p>
             <w:r>
-              <w:t>Essencial</w:t>
+              <w:t>Importante</w:t>
             </w:r>
           </w:p>
         </w:tc>
@@ -7144,7 +6341,7 @@
           </w:tcPr>
           <w:p>
             <w:r>
-              <w:t>A localização do usuário deve ser somente para determinar um ponto de partida para os laboratórios</w:t>
+              <w:t>No retorno da lista de laboratórios ordena-los de acordo com a distância em relação ao usuário, informando nome do laboratório, endereço e telefone para contato. Possuindo um botão que abrirá o mapa para mostrar o caminho a ser feito até o laboratório.</w:t>
             </w:r>
           </w:p>
         </w:tc>
@@ -7189,7 +6386,7 @@
           </w:tcPr>
           <w:p>
             <w:r>
-              <w:t>RC003</w:t>
+              <w:t>RU003</w:t>
             </w:r>
           </w:p>
         </w:tc>
@@ -7220,7 +6417,7 @@
           </w:tcPr>
           <w:p>
             <w:r>
-              <w:t>Dados confidenciais não devem ser públicos. (Ex.: O exame que o paciente deseja realizar não deve ser divulgado)</w:t>
+              <w:t>Uso de Design responsivo nas interfaces gráficas</w:t>
             </w:r>
           </w:p>
         </w:tc>
@@ -7394,7 +6591,7 @@
           </w:tcPr>
           <w:p>
             <w:r>
-              <w:t>Essencial</w:t>
+              <w:t>Importante</w:t>
             </w:r>
           </w:p>
         </w:tc>
@@ -7425,20 +6622,1164 @@
           </w:tcPr>
           <w:p>
             <w:r>
+              <w:t>O sistema será construído para rodar em ambiente web e mobile, deverá possuir um design responsivo.</w:t>
+            </w:r>
+          </w:p>
+          <w:p>
+            <w:r>
+              <w:t>A interface do sistema deverá se comportar adequadamente independente do front-end que será utilizado para o acesso, Browser, Smartphone ou Tablet.</w:t>
+            </w:r>
+          </w:p>
+          <w:p>
+            <w:r>
+              <w:t xml:space="preserve">Obs.: durante o processo de homologação do sistema serão realizados testes de usabilidade validando este requisito. </w:t>
+            </w:r>
+          </w:p>
+        </w:tc>
+      </w:tr>
+    </w:tbl>
+    <w:p/>
+    <w:tbl>
+      <w:tblPr>
+        <w:tblStyle w:val="Tabelacomgrade"/>
+        <w:tblW w:w="0" w:type="auto"/>
+        <w:tblLook w:val="04A0" w:firstRow="1" w:lastRow="0" w:firstColumn="1" w:lastColumn="0" w:noHBand="0" w:noVBand="1"/>
+      </w:tblPr>
+      <w:tblGrid>
+        <w:gridCol w:w="2546"/>
+        <w:gridCol w:w="1278"/>
+        <w:gridCol w:w="1274"/>
+        <w:gridCol w:w="3396"/>
+      </w:tblGrid>
+      <w:tr>
+        <w:tc>
+          <w:tcPr>
+            <w:tcW w:w="2546" w:type="dxa"/>
+          </w:tcPr>
+          <w:p>
+            <w:pPr>
+              <w:rPr>
+                <w:b/>
+              </w:rPr>
+            </w:pPr>
+            <w:r>
+              <w:rPr>
+                <w:b/>
+              </w:rPr>
+              <w:t>Identificador</w:t>
+            </w:r>
+          </w:p>
+        </w:tc>
+        <w:tc>
+          <w:tcPr>
+            <w:tcW w:w="5948" w:type="dxa"/>
+            <w:gridSpan w:val="3"/>
+          </w:tcPr>
+          <w:p>
+            <w:r>
+              <w:t>RU004</w:t>
+            </w:r>
+          </w:p>
+        </w:tc>
+      </w:tr>
+      <w:tr>
+        <w:tc>
+          <w:tcPr>
+            <w:tcW w:w="2546" w:type="dxa"/>
+          </w:tcPr>
+          <w:p>
+            <w:pPr>
+              <w:rPr>
+                <w:b/>
+              </w:rPr>
+            </w:pPr>
+            <w:r>
+              <w:rPr>
+                <w:b/>
+              </w:rPr>
+              <w:t>Nome</w:t>
+            </w:r>
+          </w:p>
+        </w:tc>
+        <w:tc>
+          <w:tcPr>
+            <w:tcW w:w="5948" w:type="dxa"/>
+            <w:gridSpan w:val="3"/>
+          </w:tcPr>
+          <w:p>
+            <w:r>
+              <w:t>Compatibilidade com diferentes sistemas e arquiteturas</w:t>
+            </w:r>
+          </w:p>
+        </w:tc>
+      </w:tr>
+      <w:tr>
+        <w:tc>
+          <w:tcPr>
+            <w:tcW w:w="2546" w:type="dxa"/>
+          </w:tcPr>
+          <w:p>
+            <w:pPr>
+              <w:rPr>
+                <w:b/>
+              </w:rPr>
+            </w:pPr>
+            <w:r>
+              <w:rPr>
+                <w:b/>
+              </w:rPr>
+              <w:t>Data de Criação</w:t>
+            </w:r>
+          </w:p>
+        </w:tc>
+        <w:tc>
+          <w:tcPr>
+            <w:tcW w:w="1278" w:type="dxa"/>
+          </w:tcPr>
+          <w:p>
+            <w:r>
+              <w:t>22/03/2018</w:t>
+            </w:r>
+          </w:p>
+        </w:tc>
+        <w:tc>
+          <w:tcPr>
+            <w:tcW w:w="1274" w:type="dxa"/>
+          </w:tcPr>
+          <w:p>
+            <w:pPr>
+              <w:rPr>
+                <w:b/>
+              </w:rPr>
+            </w:pPr>
+            <w:r>
+              <w:rPr>
+                <w:b/>
+              </w:rPr>
+              <w:t>Autor</w:t>
+            </w:r>
+          </w:p>
+        </w:tc>
+        <w:tc>
+          <w:tcPr>
+            <w:tcW w:w="3396" w:type="dxa"/>
+          </w:tcPr>
+          <w:p>
+            <w:r>
+              <w:t>Lucas de Oliveira Marques</w:t>
+            </w:r>
+          </w:p>
+        </w:tc>
+      </w:tr>
+      <w:tr>
+        <w:tc>
+          <w:tcPr>
+            <w:tcW w:w="2546" w:type="dxa"/>
+          </w:tcPr>
+          <w:p>
+            <w:pPr>
+              <w:rPr>
+                <w:b/>
+              </w:rPr>
+            </w:pPr>
+            <w:r>
+              <w:rPr>
+                <w:b/>
+              </w:rPr>
+              <w:t>Data da última alteração</w:t>
+            </w:r>
+          </w:p>
+        </w:tc>
+        <w:tc>
+          <w:tcPr>
+            <w:tcW w:w="1278" w:type="dxa"/>
+          </w:tcPr>
+          <w:p>
+            <w:r>
+              <w:t>N/A</w:t>
+            </w:r>
+          </w:p>
+        </w:tc>
+        <w:tc>
+          <w:tcPr>
+            <w:tcW w:w="1274" w:type="dxa"/>
+          </w:tcPr>
+          <w:p>
+            <w:pPr>
+              <w:rPr>
+                <w:b/>
+              </w:rPr>
+            </w:pPr>
+            <w:r>
+              <w:rPr>
+                <w:b/>
+              </w:rPr>
+              <w:t>Autor</w:t>
+            </w:r>
+          </w:p>
+        </w:tc>
+        <w:tc>
+          <w:tcPr>
+            <w:tcW w:w="3396" w:type="dxa"/>
+          </w:tcPr>
+          <w:p>
+            <w:r>
+              <w:t>N/A</w:t>
+            </w:r>
+          </w:p>
+        </w:tc>
+      </w:tr>
+      <w:tr>
+        <w:tc>
+          <w:tcPr>
+            <w:tcW w:w="2546" w:type="dxa"/>
+          </w:tcPr>
+          <w:p>
+            <w:pPr>
+              <w:rPr>
+                <w:b/>
+              </w:rPr>
+            </w:pPr>
+            <w:r>
+              <w:rPr>
+                <w:b/>
+              </w:rPr>
+              <w:t>Versão</w:t>
+            </w:r>
+          </w:p>
+        </w:tc>
+        <w:tc>
+          <w:tcPr>
+            <w:tcW w:w="1278" w:type="dxa"/>
+          </w:tcPr>
+          <w:p>
+            <w:r>
+              <w:t>1</w:t>
+            </w:r>
+          </w:p>
+        </w:tc>
+        <w:tc>
+          <w:tcPr>
+            <w:tcW w:w="1274" w:type="dxa"/>
+          </w:tcPr>
+          <w:p>
+            <w:pPr>
+              <w:rPr>
+                <w:b/>
+              </w:rPr>
+            </w:pPr>
+            <w:r>
+              <w:rPr>
+                <w:b/>
+              </w:rPr>
+              <w:t>Prioridade</w:t>
+            </w:r>
+          </w:p>
+        </w:tc>
+        <w:tc>
+          <w:tcPr>
+            <w:tcW w:w="3396" w:type="dxa"/>
+          </w:tcPr>
+          <w:p>
+            <w:r>
+              <w:t>Essencial</w:t>
+            </w:r>
+          </w:p>
+        </w:tc>
+      </w:tr>
+      <w:tr>
+        <w:tc>
+          <w:tcPr>
+            <w:tcW w:w="2546" w:type="dxa"/>
+          </w:tcPr>
+          <w:p>
+            <w:pPr>
+              <w:rPr>
+                <w:b/>
+              </w:rPr>
+            </w:pPr>
+            <w:r>
+              <w:rPr>
+                <w:b/>
+              </w:rPr>
+              <w:t>Descrição:</w:t>
+            </w:r>
+          </w:p>
+        </w:tc>
+        <w:tc>
+          <w:tcPr>
+            <w:tcW w:w="5948" w:type="dxa"/>
+            <w:gridSpan w:val="3"/>
+          </w:tcPr>
+          <w:p>
+            <w:r>
+              <w:t xml:space="preserve">Tendo em vista que diversos usuários utilizam Linux e Windows em seus computadores, e usuários utilizam Android e iPhones </w:t>
+            </w:r>
+            <w:r>
+              <w:t>como smartphone, o sistema deverá rodar nos sistemas operacionais. O comportamento deve ser o mesmo, tanto no que se refere às funcionalidades quanto à instalação.</w:t>
+            </w:r>
+          </w:p>
+        </w:tc>
+      </w:tr>
+    </w:tbl>
+    <w:p/>
+    <w:p/>
+    <w:p>
+      <w:pPr>
+        <w:pStyle w:val="Ttulo3"/>
+        <w:numPr>
+          <w:ilvl w:val="1"/>
+          <w:numId w:val="2"/>
+        </w:numPr>
+      </w:pPr>
+      <w:bookmarkStart w:id="19" w:name="_Toc509701117"/>
+      <w:r>
+        <w:t>Confiabilidade</w:t>
+      </w:r>
+      <w:bookmarkEnd w:id="19"/>
+    </w:p>
+    <w:tbl>
+      <w:tblPr>
+        <w:tblStyle w:val="Tabelacomgrade"/>
+        <w:tblW w:w="0" w:type="auto"/>
+        <w:tblLook w:val="04A0" w:firstRow="1" w:lastRow="0" w:firstColumn="1" w:lastColumn="0" w:noHBand="0" w:noVBand="1"/>
+      </w:tblPr>
+      <w:tblGrid>
+        <w:gridCol w:w="2546"/>
+        <w:gridCol w:w="1278"/>
+        <w:gridCol w:w="1274"/>
+        <w:gridCol w:w="3396"/>
+      </w:tblGrid>
+      <w:tr>
+        <w:tc>
+          <w:tcPr>
+            <w:tcW w:w="2546" w:type="dxa"/>
+          </w:tcPr>
+          <w:p>
+            <w:pPr>
+              <w:rPr>
+                <w:b/>
+              </w:rPr>
+            </w:pPr>
+            <w:r>
+              <w:rPr>
+                <w:b/>
+              </w:rPr>
+              <w:t>Identificador</w:t>
+            </w:r>
+          </w:p>
+        </w:tc>
+        <w:tc>
+          <w:tcPr>
+            <w:tcW w:w="5948" w:type="dxa"/>
+            <w:gridSpan w:val="3"/>
+          </w:tcPr>
+          <w:p>
+            <w:r>
+              <w:t>RC001</w:t>
+            </w:r>
+          </w:p>
+        </w:tc>
+      </w:tr>
+      <w:tr>
+        <w:tc>
+          <w:tcPr>
+            <w:tcW w:w="2546" w:type="dxa"/>
+          </w:tcPr>
+          <w:p>
+            <w:pPr>
+              <w:rPr>
+                <w:b/>
+              </w:rPr>
+            </w:pPr>
+            <w:r>
+              <w:rPr>
+                <w:b/>
+              </w:rPr>
+              <w:t>Nome</w:t>
+            </w:r>
+          </w:p>
+        </w:tc>
+        <w:tc>
+          <w:tcPr>
+            <w:tcW w:w="5948" w:type="dxa"/>
+            <w:gridSpan w:val="3"/>
+          </w:tcPr>
+          <w:p>
+            <w:r>
+              <w:t>O sistema deve entregar informações concretas sobre a localidade e exames prestados pelas unidades.</w:t>
+            </w:r>
+          </w:p>
+        </w:tc>
+      </w:tr>
+      <w:tr>
+        <w:tc>
+          <w:tcPr>
+            <w:tcW w:w="2546" w:type="dxa"/>
+          </w:tcPr>
+          <w:p>
+            <w:pPr>
+              <w:rPr>
+                <w:b/>
+              </w:rPr>
+            </w:pPr>
+            <w:r>
+              <w:rPr>
+                <w:b/>
+              </w:rPr>
+              <w:t>Data de Criação</w:t>
+            </w:r>
+          </w:p>
+        </w:tc>
+        <w:tc>
+          <w:tcPr>
+            <w:tcW w:w="1278" w:type="dxa"/>
+          </w:tcPr>
+          <w:p>
+            <w:r>
+              <w:t>22/03/2018</w:t>
+            </w:r>
+          </w:p>
+        </w:tc>
+        <w:tc>
+          <w:tcPr>
+            <w:tcW w:w="1274" w:type="dxa"/>
+          </w:tcPr>
+          <w:p>
+            <w:pPr>
+              <w:rPr>
+                <w:b/>
+              </w:rPr>
+            </w:pPr>
+            <w:r>
+              <w:rPr>
+                <w:b/>
+              </w:rPr>
+              <w:t>Autor</w:t>
+            </w:r>
+          </w:p>
+        </w:tc>
+        <w:tc>
+          <w:tcPr>
+            <w:tcW w:w="3396" w:type="dxa"/>
+          </w:tcPr>
+          <w:p>
+            <w:r>
+              <w:t>Lucas de Oliveira Marques</w:t>
+            </w:r>
+          </w:p>
+        </w:tc>
+      </w:tr>
+      <w:tr>
+        <w:tc>
+          <w:tcPr>
+            <w:tcW w:w="2546" w:type="dxa"/>
+          </w:tcPr>
+          <w:p>
+            <w:pPr>
+              <w:rPr>
+                <w:b/>
+              </w:rPr>
+            </w:pPr>
+            <w:r>
+              <w:rPr>
+                <w:b/>
+              </w:rPr>
+              <w:t>Data da última alteração</w:t>
+            </w:r>
+          </w:p>
+        </w:tc>
+        <w:tc>
+          <w:tcPr>
+            <w:tcW w:w="1278" w:type="dxa"/>
+          </w:tcPr>
+          <w:p>
+            <w:r>
+              <w:t>N/A</w:t>
+            </w:r>
+          </w:p>
+        </w:tc>
+        <w:tc>
+          <w:tcPr>
+            <w:tcW w:w="1274" w:type="dxa"/>
+          </w:tcPr>
+          <w:p>
+            <w:pPr>
+              <w:rPr>
+                <w:b/>
+              </w:rPr>
+            </w:pPr>
+            <w:r>
+              <w:rPr>
+                <w:b/>
+              </w:rPr>
+              <w:t>Autor</w:t>
+            </w:r>
+          </w:p>
+        </w:tc>
+        <w:tc>
+          <w:tcPr>
+            <w:tcW w:w="3396" w:type="dxa"/>
+          </w:tcPr>
+          <w:p>
+            <w:r>
+              <w:t>N/A</w:t>
+            </w:r>
+          </w:p>
+        </w:tc>
+      </w:tr>
+      <w:tr>
+        <w:tc>
+          <w:tcPr>
+            <w:tcW w:w="2546" w:type="dxa"/>
+          </w:tcPr>
+          <w:p>
+            <w:pPr>
+              <w:rPr>
+                <w:b/>
+              </w:rPr>
+            </w:pPr>
+            <w:r>
+              <w:rPr>
+                <w:b/>
+              </w:rPr>
+              <w:t>Versão</w:t>
+            </w:r>
+          </w:p>
+        </w:tc>
+        <w:tc>
+          <w:tcPr>
+            <w:tcW w:w="1278" w:type="dxa"/>
+          </w:tcPr>
+          <w:p>
+            <w:r>
+              <w:t>1</w:t>
+            </w:r>
+          </w:p>
+        </w:tc>
+        <w:tc>
+          <w:tcPr>
+            <w:tcW w:w="1274" w:type="dxa"/>
+          </w:tcPr>
+          <w:p>
+            <w:pPr>
+              <w:rPr>
+                <w:b/>
+              </w:rPr>
+            </w:pPr>
+            <w:r>
+              <w:rPr>
+                <w:b/>
+              </w:rPr>
+              <w:t>Prioridade</w:t>
+            </w:r>
+          </w:p>
+        </w:tc>
+        <w:tc>
+          <w:tcPr>
+            <w:tcW w:w="3396" w:type="dxa"/>
+          </w:tcPr>
+          <w:p>
+            <w:r>
+              <w:t>Essencial</w:t>
+            </w:r>
+          </w:p>
+        </w:tc>
+      </w:tr>
+      <w:tr>
+        <w:tc>
+          <w:tcPr>
+            <w:tcW w:w="2546" w:type="dxa"/>
+          </w:tcPr>
+          <w:p>
+            <w:pPr>
+              <w:rPr>
+                <w:b/>
+              </w:rPr>
+            </w:pPr>
+            <w:r>
+              <w:rPr>
+                <w:b/>
+              </w:rPr>
+              <w:t>Descrição:</w:t>
+            </w:r>
+          </w:p>
+        </w:tc>
+        <w:tc>
+          <w:tcPr>
+            <w:tcW w:w="5948" w:type="dxa"/>
+            <w:gridSpan w:val="3"/>
+          </w:tcPr>
+          <w:p>
+            <w:r>
+              <w:t>O sistema não deve retornar unidades que não realizem os exames solicitados na busca.</w:t>
+            </w:r>
+          </w:p>
+        </w:tc>
+      </w:tr>
+    </w:tbl>
+    <w:p/>
+    <w:tbl>
+      <w:tblPr>
+        <w:tblStyle w:val="Tabelacomgrade"/>
+        <w:tblW w:w="0" w:type="auto"/>
+        <w:tblLook w:val="04A0" w:firstRow="1" w:lastRow="0" w:firstColumn="1" w:lastColumn="0" w:noHBand="0" w:noVBand="1"/>
+      </w:tblPr>
+      <w:tblGrid>
+        <w:gridCol w:w="2546"/>
+        <w:gridCol w:w="1278"/>
+        <w:gridCol w:w="1274"/>
+        <w:gridCol w:w="3396"/>
+      </w:tblGrid>
+      <w:tr>
+        <w:tc>
+          <w:tcPr>
+            <w:tcW w:w="2546" w:type="dxa"/>
+          </w:tcPr>
+          <w:p>
+            <w:pPr>
+              <w:rPr>
+                <w:b/>
+              </w:rPr>
+            </w:pPr>
+            <w:r>
+              <w:rPr>
+                <w:b/>
+              </w:rPr>
+              <w:t>Identificador</w:t>
+            </w:r>
+          </w:p>
+        </w:tc>
+        <w:tc>
+          <w:tcPr>
+            <w:tcW w:w="5948" w:type="dxa"/>
+            <w:gridSpan w:val="3"/>
+          </w:tcPr>
+          <w:p>
+            <w:r>
+              <w:t>RC002</w:t>
+            </w:r>
+          </w:p>
+        </w:tc>
+      </w:tr>
+      <w:tr>
+        <w:tc>
+          <w:tcPr>
+            <w:tcW w:w="2546" w:type="dxa"/>
+          </w:tcPr>
+          <w:p>
+            <w:pPr>
+              <w:rPr>
+                <w:b/>
+              </w:rPr>
+            </w:pPr>
+            <w:r>
+              <w:rPr>
+                <w:b/>
+              </w:rPr>
+              <w:t>Nome</w:t>
+            </w:r>
+          </w:p>
+        </w:tc>
+        <w:tc>
+          <w:tcPr>
+            <w:tcW w:w="5948" w:type="dxa"/>
+            <w:gridSpan w:val="3"/>
+          </w:tcPr>
+          <w:p>
+            <w:r>
+              <w:t>O sistema não deve compartilhar a localização atual do usuário, esta informação somente deve ser utilizada para definir a busca por laboratórios próximos a sua localidade para realizar seu exame.</w:t>
+            </w:r>
+          </w:p>
+        </w:tc>
+      </w:tr>
+      <w:tr>
+        <w:tc>
+          <w:tcPr>
+            <w:tcW w:w="2546" w:type="dxa"/>
+          </w:tcPr>
+          <w:p>
+            <w:pPr>
+              <w:rPr>
+                <w:b/>
+              </w:rPr>
+            </w:pPr>
+            <w:r>
+              <w:rPr>
+                <w:b/>
+              </w:rPr>
+              <w:t>Data de Criação</w:t>
+            </w:r>
+          </w:p>
+        </w:tc>
+        <w:tc>
+          <w:tcPr>
+            <w:tcW w:w="1278" w:type="dxa"/>
+          </w:tcPr>
+          <w:p>
+            <w:r>
+              <w:t>22/03/2018</w:t>
+            </w:r>
+          </w:p>
+        </w:tc>
+        <w:tc>
+          <w:tcPr>
+            <w:tcW w:w="1274" w:type="dxa"/>
+          </w:tcPr>
+          <w:p>
+            <w:pPr>
+              <w:rPr>
+                <w:b/>
+              </w:rPr>
+            </w:pPr>
+            <w:r>
+              <w:rPr>
+                <w:b/>
+              </w:rPr>
+              <w:t>Autor</w:t>
+            </w:r>
+          </w:p>
+        </w:tc>
+        <w:tc>
+          <w:tcPr>
+            <w:tcW w:w="3396" w:type="dxa"/>
+          </w:tcPr>
+          <w:p>
+            <w:r>
+              <w:t>Lucas de Oliveira Marques</w:t>
+            </w:r>
+          </w:p>
+        </w:tc>
+      </w:tr>
+      <w:tr>
+        <w:tc>
+          <w:tcPr>
+            <w:tcW w:w="2546" w:type="dxa"/>
+          </w:tcPr>
+          <w:p>
+            <w:pPr>
+              <w:rPr>
+                <w:b/>
+              </w:rPr>
+            </w:pPr>
+            <w:r>
+              <w:rPr>
+                <w:b/>
+              </w:rPr>
+              <w:t>Data da última alteração</w:t>
+            </w:r>
+          </w:p>
+        </w:tc>
+        <w:tc>
+          <w:tcPr>
+            <w:tcW w:w="1278" w:type="dxa"/>
+          </w:tcPr>
+          <w:p>
+            <w:r>
+              <w:t>N/A</w:t>
+            </w:r>
+          </w:p>
+        </w:tc>
+        <w:tc>
+          <w:tcPr>
+            <w:tcW w:w="1274" w:type="dxa"/>
+          </w:tcPr>
+          <w:p>
+            <w:pPr>
+              <w:rPr>
+                <w:b/>
+              </w:rPr>
+            </w:pPr>
+            <w:r>
+              <w:rPr>
+                <w:b/>
+              </w:rPr>
+              <w:t>Autor</w:t>
+            </w:r>
+          </w:p>
+        </w:tc>
+        <w:tc>
+          <w:tcPr>
+            <w:tcW w:w="3396" w:type="dxa"/>
+          </w:tcPr>
+          <w:p>
+            <w:r>
+              <w:t>N/A</w:t>
+            </w:r>
+          </w:p>
+        </w:tc>
+      </w:tr>
+      <w:tr>
+        <w:tc>
+          <w:tcPr>
+            <w:tcW w:w="2546" w:type="dxa"/>
+          </w:tcPr>
+          <w:p>
+            <w:pPr>
+              <w:rPr>
+                <w:b/>
+              </w:rPr>
+            </w:pPr>
+            <w:r>
+              <w:rPr>
+                <w:b/>
+              </w:rPr>
+              <w:t>Versão</w:t>
+            </w:r>
+          </w:p>
+        </w:tc>
+        <w:tc>
+          <w:tcPr>
+            <w:tcW w:w="1278" w:type="dxa"/>
+          </w:tcPr>
+          <w:p>
+            <w:r>
+              <w:t>1</w:t>
+            </w:r>
+          </w:p>
+        </w:tc>
+        <w:tc>
+          <w:tcPr>
+            <w:tcW w:w="1274" w:type="dxa"/>
+          </w:tcPr>
+          <w:p>
+            <w:pPr>
+              <w:rPr>
+                <w:b/>
+              </w:rPr>
+            </w:pPr>
+            <w:r>
+              <w:rPr>
+                <w:b/>
+              </w:rPr>
+              <w:t>Prioridade</w:t>
+            </w:r>
+          </w:p>
+        </w:tc>
+        <w:tc>
+          <w:tcPr>
+            <w:tcW w:w="3396" w:type="dxa"/>
+          </w:tcPr>
+          <w:p>
+            <w:r>
+              <w:t>Essencial</w:t>
+            </w:r>
+          </w:p>
+        </w:tc>
+      </w:tr>
+      <w:tr>
+        <w:tc>
+          <w:tcPr>
+            <w:tcW w:w="2546" w:type="dxa"/>
+          </w:tcPr>
+          <w:p>
+            <w:pPr>
+              <w:rPr>
+                <w:b/>
+              </w:rPr>
+            </w:pPr>
+            <w:r>
+              <w:rPr>
+                <w:b/>
+              </w:rPr>
+              <w:t>Descrição:</w:t>
+            </w:r>
+          </w:p>
+        </w:tc>
+        <w:tc>
+          <w:tcPr>
+            <w:tcW w:w="5948" w:type="dxa"/>
+            <w:gridSpan w:val="3"/>
+          </w:tcPr>
+          <w:p>
+            <w:r>
+              <w:t>A localização do usuário deve ser somente para determinar um ponto de partida para os laboratórios</w:t>
+            </w:r>
+          </w:p>
+        </w:tc>
+      </w:tr>
+    </w:tbl>
+    <w:p/>
+    <w:tbl>
+      <w:tblPr>
+        <w:tblStyle w:val="Tabelacomgrade"/>
+        <w:tblW w:w="0" w:type="auto"/>
+        <w:tblLook w:val="04A0" w:firstRow="1" w:lastRow="0" w:firstColumn="1" w:lastColumn="0" w:noHBand="0" w:noVBand="1"/>
+      </w:tblPr>
+      <w:tblGrid>
+        <w:gridCol w:w="2546"/>
+        <w:gridCol w:w="1278"/>
+        <w:gridCol w:w="1274"/>
+        <w:gridCol w:w="3396"/>
+      </w:tblGrid>
+      <w:tr>
+        <w:tc>
+          <w:tcPr>
+            <w:tcW w:w="2546" w:type="dxa"/>
+          </w:tcPr>
+          <w:p>
+            <w:pPr>
+              <w:rPr>
+                <w:b/>
+              </w:rPr>
+            </w:pPr>
+            <w:r>
+              <w:rPr>
+                <w:b/>
+              </w:rPr>
+              <w:t>Identificador</w:t>
+            </w:r>
+          </w:p>
+        </w:tc>
+        <w:tc>
+          <w:tcPr>
+            <w:tcW w:w="5948" w:type="dxa"/>
+            <w:gridSpan w:val="3"/>
+          </w:tcPr>
+          <w:p>
+            <w:r>
+              <w:t>RC003</w:t>
+            </w:r>
+          </w:p>
+        </w:tc>
+      </w:tr>
+      <w:tr>
+        <w:tc>
+          <w:tcPr>
+            <w:tcW w:w="2546" w:type="dxa"/>
+          </w:tcPr>
+          <w:p>
+            <w:pPr>
+              <w:rPr>
+                <w:b/>
+              </w:rPr>
+            </w:pPr>
+            <w:r>
+              <w:rPr>
+                <w:b/>
+              </w:rPr>
+              <w:t>Nome</w:t>
+            </w:r>
+          </w:p>
+        </w:tc>
+        <w:tc>
+          <w:tcPr>
+            <w:tcW w:w="5948" w:type="dxa"/>
+            <w:gridSpan w:val="3"/>
+          </w:tcPr>
+          <w:p>
+            <w:r>
+              <w:t>Dados confidenciais não devem ser públicos. (Ex.: O exame que o paciente deseja realizar não deve ser divulgado)</w:t>
+            </w:r>
+          </w:p>
+        </w:tc>
+      </w:tr>
+      <w:tr>
+        <w:tc>
+          <w:tcPr>
+            <w:tcW w:w="2546" w:type="dxa"/>
+          </w:tcPr>
+          <w:p>
+            <w:pPr>
+              <w:rPr>
+                <w:b/>
+              </w:rPr>
+            </w:pPr>
+            <w:r>
+              <w:rPr>
+                <w:b/>
+              </w:rPr>
+              <w:t>Data de Criação</w:t>
+            </w:r>
+          </w:p>
+        </w:tc>
+        <w:tc>
+          <w:tcPr>
+            <w:tcW w:w="1278" w:type="dxa"/>
+          </w:tcPr>
+          <w:p>
+            <w:r>
+              <w:t>22/03/2018</w:t>
+            </w:r>
+          </w:p>
+        </w:tc>
+        <w:tc>
+          <w:tcPr>
+            <w:tcW w:w="1274" w:type="dxa"/>
+          </w:tcPr>
+          <w:p>
+            <w:pPr>
+              <w:rPr>
+                <w:b/>
+              </w:rPr>
+            </w:pPr>
+            <w:r>
+              <w:rPr>
+                <w:b/>
+              </w:rPr>
+              <w:t>Autor</w:t>
+            </w:r>
+          </w:p>
+        </w:tc>
+        <w:tc>
+          <w:tcPr>
+            <w:tcW w:w="3396" w:type="dxa"/>
+          </w:tcPr>
+          <w:p>
+            <w:r>
+              <w:t>Lucas de Oliveira Marques</w:t>
+            </w:r>
+          </w:p>
+        </w:tc>
+      </w:tr>
+      <w:tr>
+        <w:tc>
+          <w:tcPr>
+            <w:tcW w:w="2546" w:type="dxa"/>
+          </w:tcPr>
+          <w:p>
+            <w:pPr>
+              <w:rPr>
+                <w:b/>
+              </w:rPr>
+            </w:pPr>
+            <w:r>
+              <w:rPr>
+                <w:b/>
+              </w:rPr>
+              <w:t>Data da última alteração</w:t>
+            </w:r>
+          </w:p>
+        </w:tc>
+        <w:tc>
+          <w:tcPr>
+            <w:tcW w:w="1278" w:type="dxa"/>
+          </w:tcPr>
+          <w:p>
+            <w:r>
+              <w:t>N/A</w:t>
+            </w:r>
+          </w:p>
+        </w:tc>
+        <w:tc>
+          <w:tcPr>
+            <w:tcW w:w="1274" w:type="dxa"/>
+          </w:tcPr>
+          <w:p>
+            <w:pPr>
+              <w:rPr>
+                <w:b/>
+              </w:rPr>
+            </w:pPr>
+            <w:r>
+              <w:rPr>
+                <w:b/>
+              </w:rPr>
+              <w:t>Autor</w:t>
+            </w:r>
+          </w:p>
+        </w:tc>
+        <w:tc>
+          <w:tcPr>
+            <w:tcW w:w="3396" w:type="dxa"/>
+          </w:tcPr>
+          <w:p>
+            <w:r>
+              <w:t>N/A</w:t>
+            </w:r>
+          </w:p>
+        </w:tc>
+      </w:tr>
+      <w:tr>
+        <w:tc>
+          <w:tcPr>
+            <w:tcW w:w="2546" w:type="dxa"/>
+          </w:tcPr>
+          <w:p>
+            <w:pPr>
+              <w:rPr>
+                <w:b/>
+              </w:rPr>
+            </w:pPr>
+            <w:r>
+              <w:rPr>
+                <w:b/>
+              </w:rPr>
+              <w:t>Versão</w:t>
+            </w:r>
+          </w:p>
+        </w:tc>
+        <w:tc>
+          <w:tcPr>
+            <w:tcW w:w="1278" w:type="dxa"/>
+          </w:tcPr>
+          <w:p>
+            <w:r>
+              <w:t>1</w:t>
+            </w:r>
+          </w:p>
+        </w:tc>
+        <w:tc>
+          <w:tcPr>
+            <w:tcW w:w="1274" w:type="dxa"/>
+          </w:tcPr>
+          <w:p>
+            <w:pPr>
+              <w:rPr>
+                <w:b/>
+              </w:rPr>
+            </w:pPr>
+            <w:r>
+              <w:rPr>
+                <w:b/>
+              </w:rPr>
+              <w:t>Prioridade</w:t>
+            </w:r>
+          </w:p>
+        </w:tc>
+        <w:tc>
+          <w:tcPr>
+            <w:tcW w:w="3396" w:type="dxa"/>
+          </w:tcPr>
+          <w:p>
+            <w:r>
+              <w:t>Essencial</w:t>
+            </w:r>
+          </w:p>
+        </w:tc>
+      </w:tr>
+      <w:tr>
+        <w:tc>
+          <w:tcPr>
+            <w:tcW w:w="2546" w:type="dxa"/>
+          </w:tcPr>
+          <w:p>
+            <w:pPr>
+              <w:rPr>
+                <w:b/>
+              </w:rPr>
+            </w:pPr>
+            <w:r>
+              <w:rPr>
+                <w:b/>
+              </w:rPr>
+              <w:t>Descrição:</w:t>
+            </w:r>
+          </w:p>
+        </w:tc>
+        <w:tc>
+          <w:tcPr>
+            <w:tcW w:w="5948" w:type="dxa"/>
+            <w:gridSpan w:val="3"/>
+          </w:tcPr>
+          <w:p>
+            <w:r>
               <w:t>Dados como exames solicitados não devem ser divulgados, por se tratar de informações que e de total interesse do usuário do sistema.</w:t>
             </w:r>
           </w:p>
           <w:p>
             <w:r>
-              <w:t xml:space="preserve">Ex.: </w:t>
-            </w:r>
-            <w:bookmarkStart w:id="19" w:name="_GoBack"/>
-            <w:r>
-              <w:t>Exames</w:t>
-            </w:r>
-            <w:bookmarkEnd w:id="19"/>
-            <w:r>
-              <w:t xml:space="preserve"> de teste de HIV ou Gravidez.</w:t>
+              <w:t>Ex.: Exames de teste de HIV ou Gravidez.</w:t>
             </w:r>
           </w:p>
         </w:tc>
@@ -11763,7 +12104,7 @@
                                     <w:noProof/>
                                     <w:color w:val="8C8C8C" w:themeColor="background1" w:themeShade="8C"/>
                                   </w:rPr>
-                                  <w:t>10</w:t>
+                                  <w:t>6</w:t>
                                 </w:r>
                                 <w:r>
                                   <w:rPr>
@@ -11900,7 +12241,7 @@
                               <w:noProof/>
                               <w:color w:val="8C8C8C" w:themeColor="background1" w:themeShade="8C"/>
                             </w:rPr>
-                            <w:t>10</w:t>
+                            <w:t>6</w:t>
                           </w:r>
                           <w:r>
                             <w:rPr>
@@ -13185,7 +13526,7 @@
 </file>
 
 <file path=customXml/itemProps1.xml><?xml version="1.0" encoding="utf-8"?>
-<ds:datastoreItem xmlns:ds="http://schemas.openxmlformats.org/officeDocument/2006/customXml" ds:itemID="{9291C50D-9F7E-4B32-AFB9-5998BAC0F13B}">
+<ds:datastoreItem xmlns:ds="http://schemas.openxmlformats.org/officeDocument/2006/customXml" ds:itemID="{399ADC40-3D57-462F-9BA7-E4FE2B649EB5}">
   <ds:schemaRefs>
     <ds:schemaRef ds:uri="http://schemas.openxmlformats.org/officeDocument/2006/bibliography"/>
   </ds:schemaRefs>

--- a/docs/Requisitos/Especificacoes_de_Requisitos.docx
+++ b/docs/Requisitos/Especificacoes_de_Requisitos.docx
@@ -2998,7 +2998,7 @@
           </w:tcPr>
           <w:p>
             <w:r>
-              <w:t>RIC</w:t>
+              <w:t>RII</w:t>
             </w:r>
           </w:p>
         </w:tc>
@@ -3008,7 +3008,10 @@
           </w:tcPr>
           <w:p>
             <w:r>
-              <w:t>Requisitos de Interface Comunicação</w:t>
+              <w:t xml:space="preserve">Requisitos de Interface </w:t>
+            </w:r>
+            <w:r>
+              <w:t>Integração</w:t>
             </w:r>
           </w:p>
         </w:tc>
@@ -3171,6 +3174,9 @@
       <w:bookmarkEnd w:id="12"/>
     </w:p>
     <w:p>
+      <w:pPr>
+        <w:jc w:val="both"/>
+      </w:pPr>
       <w:r>
         <w:t>O sistema EasyL</w:t>
       </w:r>
@@ -5734,8 +5740,6 @@
             <w:r>
               <w:t>O usuário/paciente deve realizar cadastro para manter suas preferencias tais como plano de saúde entre outros.</w:t>
             </w:r>
-            <w:bookmarkStart w:id="16" w:name="_GoBack"/>
-            <w:bookmarkEnd w:id="16"/>
           </w:p>
         </w:tc>
       </w:tr>
@@ -5762,12 +5766,12 @@
           <w:numId w:val="2"/>
         </w:numPr>
       </w:pPr>
-      <w:bookmarkStart w:id="17" w:name="_Toc509701115"/>
+      <w:bookmarkStart w:id="16" w:name="_Toc509701115"/>
       <w:r>
         <w:lastRenderedPageBreak/>
         <w:t>Requisitos Não-Funcionais</w:t>
       </w:r>
-      <w:bookmarkEnd w:id="17"/>
+      <w:bookmarkEnd w:id="16"/>
     </w:p>
     <w:p>
       <w:pPr>
@@ -5777,9 +5781,1172 @@
           <w:numId w:val="2"/>
         </w:numPr>
       </w:pPr>
-      <w:bookmarkStart w:id="18" w:name="_Toc509701116"/>
+      <w:bookmarkStart w:id="17" w:name="_Toc509701116"/>
       <w:r>
         <w:t>Usabilidade</w:t>
+      </w:r>
+      <w:bookmarkEnd w:id="17"/>
+    </w:p>
+    <w:tbl>
+      <w:tblPr>
+        <w:tblStyle w:val="Tabelacomgrade"/>
+        <w:tblW w:w="0" w:type="auto"/>
+        <w:tblLook w:val="04A0" w:firstRow="1" w:lastRow="0" w:firstColumn="1" w:lastColumn="0" w:noHBand="0" w:noVBand="1"/>
+      </w:tblPr>
+      <w:tblGrid>
+        <w:gridCol w:w="2546"/>
+        <w:gridCol w:w="1278"/>
+        <w:gridCol w:w="1274"/>
+        <w:gridCol w:w="3396"/>
+      </w:tblGrid>
+      <w:tr>
+        <w:tc>
+          <w:tcPr>
+            <w:tcW w:w="2546" w:type="dxa"/>
+          </w:tcPr>
+          <w:p>
+            <w:pPr>
+              <w:rPr>
+                <w:b/>
+              </w:rPr>
+            </w:pPr>
+            <w:r>
+              <w:rPr>
+                <w:b/>
+              </w:rPr>
+              <w:t>Identificador</w:t>
+            </w:r>
+          </w:p>
+        </w:tc>
+        <w:tc>
+          <w:tcPr>
+            <w:tcW w:w="5948" w:type="dxa"/>
+            <w:gridSpan w:val="3"/>
+          </w:tcPr>
+          <w:p>
+            <w:r>
+              <w:t>RU001</w:t>
+            </w:r>
+          </w:p>
+        </w:tc>
+      </w:tr>
+      <w:tr>
+        <w:tc>
+          <w:tcPr>
+            <w:tcW w:w="2546" w:type="dxa"/>
+          </w:tcPr>
+          <w:p>
+            <w:pPr>
+              <w:rPr>
+                <w:b/>
+              </w:rPr>
+            </w:pPr>
+            <w:r>
+              <w:rPr>
+                <w:b/>
+              </w:rPr>
+              <w:t>Nome</w:t>
+            </w:r>
+          </w:p>
+        </w:tc>
+        <w:tc>
+          <w:tcPr>
+            <w:tcW w:w="5948" w:type="dxa"/>
+            <w:gridSpan w:val="3"/>
+          </w:tcPr>
+          <w:p>
+            <w:r>
+              <w:t>O sistema deve ser intuitivo, de fácil acesso.</w:t>
+            </w:r>
+          </w:p>
+        </w:tc>
+      </w:tr>
+      <w:tr>
+        <w:tc>
+          <w:tcPr>
+            <w:tcW w:w="2546" w:type="dxa"/>
+          </w:tcPr>
+          <w:p>
+            <w:pPr>
+              <w:rPr>
+                <w:b/>
+              </w:rPr>
+            </w:pPr>
+            <w:r>
+              <w:rPr>
+                <w:b/>
+              </w:rPr>
+              <w:t>Data de Criação</w:t>
+            </w:r>
+          </w:p>
+        </w:tc>
+        <w:tc>
+          <w:tcPr>
+            <w:tcW w:w="1278" w:type="dxa"/>
+          </w:tcPr>
+          <w:p>
+            <w:r>
+              <w:t>22/03/2018</w:t>
+            </w:r>
+          </w:p>
+        </w:tc>
+        <w:tc>
+          <w:tcPr>
+            <w:tcW w:w="1274" w:type="dxa"/>
+          </w:tcPr>
+          <w:p>
+            <w:pPr>
+              <w:rPr>
+                <w:b/>
+              </w:rPr>
+            </w:pPr>
+            <w:r>
+              <w:rPr>
+                <w:b/>
+              </w:rPr>
+              <w:t>Autor</w:t>
+            </w:r>
+          </w:p>
+        </w:tc>
+        <w:tc>
+          <w:tcPr>
+            <w:tcW w:w="3396" w:type="dxa"/>
+          </w:tcPr>
+          <w:p>
+            <w:r>
+              <w:t>Lucas de Oliveira Marques</w:t>
+            </w:r>
+          </w:p>
+        </w:tc>
+      </w:tr>
+      <w:tr>
+        <w:tc>
+          <w:tcPr>
+            <w:tcW w:w="2546" w:type="dxa"/>
+          </w:tcPr>
+          <w:p>
+            <w:pPr>
+              <w:rPr>
+                <w:b/>
+              </w:rPr>
+            </w:pPr>
+            <w:r>
+              <w:rPr>
+                <w:b/>
+              </w:rPr>
+              <w:t>Data da última alteração</w:t>
+            </w:r>
+          </w:p>
+        </w:tc>
+        <w:tc>
+          <w:tcPr>
+            <w:tcW w:w="1278" w:type="dxa"/>
+          </w:tcPr>
+          <w:p>
+            <w:r>
+              <w:t>N/A</w:t>
+            </w:r>
+          </w:p>
+        </w:tc>
+        <w:tc>
+          <w:tcPr>
+            <w:tcW w:w="1274" w:type="dxa"/>
+          </w:tcPr>
+          <w:p>
+            <w:pPr>
+              <w:rPr>
+                <w:b/>
+              </w:rPr>
+            </w:pPr>
+            <w:r>
+              <w:rPr>
+                <w:b/>
+              </w:rPr>
+              <w:t>Autor</w:t>
+            </w:r>
+          </w:p>
+        </w:tc>
+        <w:tc>
+          <w:tcPr>
+            <w:tcW w:w="3396" w:type="dxa"/>
+          </w:tcPr>
+          <w:p>
+            <w:r>
+              <w:t>N/A</w:t>
+            </w:r>
+          </w:p>
+        </w:tc>
+      </w:tr>
+      <w:tr>
+        <w:tc>
+          <w:tcPr>
+            <w:tcW w:w="2546" w:type="dxa"/>
+          </w:tcPr>
+          <w:p>
+            <w:pPr>
+              <w:rPr>
+                <w:b/>
+              </w:rPr>
+            </w:pPr>
+            <w:r>
+              <w:rPr>
+                <w:b/>
+              </w:rPr>
+              <w:t>Versão</w:t>
+            </w:r>
+          </w:p>
+        </w:tc>
+        <w:tc>
+          <w:tcPr>
+            <w:tcW w:w="1278" w:type="dxa"/>
+          </w:tcPr>
+          <w:p>
+            <w:r>
+              <w:t>1</w:t>
+            </w:r>
+          </w:p>
+        </w:tc>
+        <w:tc>
+          <w:tcPr>
+            <w:tcW w:w="1274" w:type="dxa"/>
+          </w:tcPr>
+          <w:p>
+            <w:pPr>
+              <w:rPr>
+                <w:b/>
+              </w:rPr>
+            </w:pPr>
+            <w:r>
+              <w:rPr>
+                <w:b/>
+              </w:rPr>
+              <w:t>Prioridade</w:t>
+            </w:r>
+          </w:p>
+        </w:tc>
+        <w:tc>
+          <w:tcPr>
+            <w:tcW w:w="3396" w:type="dxa"/>
+          </w:tcPr>
+          <w:p>
+            <w:r>
+              <w:t>Essencial</w:t>
+            </w:r>
+          </w:p>
+        </w:tc>
+      </w:tr>
+      <w:tr>
+        <w:tc>
+          <w:tcPr>
+            <w:tcW w:w="2546" w:type="dxa"/>
+          </w:tcPr>
+          <w:p>
+            <w:pPr>
+              <w:rPr>
+                <w:b/>
+              </w:rPr>
+            </w:pPr>
+            <w:r>
+              <w:rPr>
+                <w:b/>
+              </w:rPr>
+              <w:t>Descrição:</w:t>
+            </w:r>
+          </w:p>
+        </w:tc>
+        <w:tc>
+          <w:tcPr>
+            <w:tcW w:w="5948" w:type="dxa"/>
+            <w:gridSpan w:val="3"/>
+          </w:tcPr>
+          <w:p>
+            <w:r>
+              <w:t xml:space="preserve">O sistema deve apresentar uma interface intuitiva, </w:t>
+            </w:r>
+            <w:r>
+              <w:t>com informações claras que garanta ao usuário uma execução clara e objetiva.</w:t>
+            </w:r>
+          </w:p>
+        </w:tc>
+      </w:tr>
+    </w:tbl>
+    <w:p/>
+    <w:tbl>
+      <w:tblPr>
+        <w:tblStyle w:val="Tabelacomgrade"/>
+        <w:tblW w:w="0" w:type="auto"/>
+        <w:tblLook w:val="04A0" w:firstRow="1" w:lastRow="0" w:firstColumn="1" w:lastColumn="0" w:noHBand="0" w:noVBand="1"/>
+      </w:tblPr>
+      <w:tblGrid>
+        <w:gridCol w:w="2546"/>
+        <w:gridCol w:w="1278"/>
+        <w:gridCol w:w="1274"/>
+        <w:gridCol w:w="3396"/>
+      </w:tblGrid>
+      <w:tr>
+        <w:tc>
+          <w:tcPr>
+            <w:tcW w:w="2546" w:type="dxa"/>
+          </w:tcPr>
+          <w:p>
+            <w:pPr>
+              <w:rPr>
+                <w:b/>
+              </w:rPr>
+            </w:pPr>
+            <w:r>
+              <w:rPr>
+                <w:b/>
+              </w:rPr>
+              <w:t>Identificador</w:t>
+            </w:r>
+          </w:p>
+        </w:tc>
+        <w:tc>
+          <w:tcPr>
+            <w:tcW w:w="5948" w:type="dxa"/>
+            <w:gridSpan w:val="3"/>
+          </w:tcPr>
+          <w:p>
+            <w:r>
+              <w:t>RU002</w:t>
+            </w:r>
+          </w:p>
+        </w:tc>
+      </w:tr>
+      <w:tr>
+        <w:tc>
+          <w:tcPr>
+            <w:tcW w:w="2546" w:type="dxa"/>
+          </w:tcPr>
+          <w:p>
+            <w:pPr>
+              <w:rPr>
+                <w:b/>
+              </w:rPr>
+            </w:pPr>
+            <w:r>
+              <w:rPr>
+                <w:b/>
+              </w:rPr>
+              <w:t>Nome</w:t>
+            </w:r>
+          </w:p>
+        </w:tc>
+        <w:tc>
+          <w:tcPr>
+            <w:tcW w:w="5948" w:type="dxa"/>
+            <w:gridSpan w:val="3"/>
+          </w:tcPr>
+          <w:p>
+            <w:r>
+              <w:t>O sistema deve permitir que o paciente obtenha a lista de laboratórios com clareza, sem ter que executar vários passos para obter o resultado.</w:t>
+            </w:r>
+          </w:p>
+        </w:tc>
+      </w:tr>
+      <w:tr>
+        <w:tc>
+          <w:tcPr>
+            <w:tcW w:w="2546" w:type="dxa"/>
+          </w:tcPr>
+          <w:p>
+            <w:pPr>
+              <w:rPr>
+                <w:b/>
+              </w:rPr>
+            </w:pPr>
+            <w:r>
+              <w:rPr>
+                <w:b/>
+              </w:rPr>
+              <w:t>Data de Criação</w:t>
+            </w:r>
+          </w:p>
+        </w:tc>
+        <w:tc>
+          <w:tcPr>
+            <w:tcW w:w="1278" w:type="dxa"/>
+          </w:tcPr>
+          <w:p>
+            <w:r>
+              <w:t>22/03/2018</w:t>
+            </w:r>
+          </w:p>
+        </w:tc>
+        <w:tc>
+          <w:tcPr>
+            <w:tcW w:w="1274" w:type="dxa"/>
+          </w:tcPr>
+          <w:p>
+            <w:pPr>
+              <w:rPr>
+                <w:b/>
+              </w:rPr>
+            </w:pPr>
+            <w:r>
+              <w:rPr>
+                <w:b/>
+              </w:rPr>
+              <w:t>Autor</w:t>
+            </w:r>
+          </w:p>
+        </w:tc>
+        <w:tc>
+          <w:tcPr>
+            <w:tcW w:w="3396" w:type="dxa"/>
+          </w:tcPr>
+          <w:p>
+            <w:r>
+              <w:t>Lucas de Oliveira Marques</w:t>
+            </w:r>
+          </w:p>
+        </w:tc>
+      </w:tr>
+      <w:tr>
+        <w:tc>
+          <w:tcPr>
+            <w:tcW w:w="2546" w:type="dxa"/>
+          </w:tcPr>
+          <w:p>
+            <w:pPr>
+              <w:rPr>
+                <w:b/>
+              </w:rPr>
+            </w:pPr>
+            <w:r>
+              <w:rPr>
+                <w:b/>
+              </w:rPr>
+              <w:t>Data da última alteração</w:t>
+            </w:r>
+          </w:p>
+        </w:tc>
+        <w:tc>
+          <w:tcPr>
+            <w:tcW w:w="1278" w:type="dxa"/>
+          </w:tcPr>
+          <w:p>
+            <w:r>
+              <w:t>N/A</w:t>
+            </w:r>
+          </w:p>
+        </w:tc>
+        <w:tc>
+          <w:tcPr>
+            <w:tcW w:w="1274" w:type="dxa"/>
+          </w:tcPr>
+          <w:p>
+            <w:pPr>
+              <w:rPr>
+                <w:b/>
+              </w:rPr>
+            </w:pPr>
+            <w:r>
+              <w:rPr>
+                <w:b/>
+              </w:rPr>
+              <w:t>Autor</w:t>
+            </w:r>
+          </w:p>
+        </w:tc>
+        <w:tc>
+          <w:tcPr>
+            <w:tcW w:w="3396" w:type="dxa"/>
+          </w:tcPr>
+          <w:p>
+            <w:r>
+              <w:t>N/A</w:t>
+            </w:r>
+          </w:p>
+        </w:tc>
+      </w:tr>
+      <w:tr>
+        <w:tc>
+          <w:tcPr>
+            <w:tcW w:w="2546" w:type="dxa"/>
+          </w:tcPr>
+          <w:p>
+            <w:pPr>
+              <w:rPr>
+                <w:b/>
+              </w:rPr>
+            </w:pPr>
+            <w:r>
+              <w:rPr>
+                <w:b/>
+              </w:rPr>
+              <w:t>Versão</w:t>
+            </w:r>
+          </w:p>
+        </w:tc>
+        <w:tc>
+          <w:tcPr>
+            <w:tcW w:w="1278" w:type="dxa"/>
+          </w:tcPr>
+          <w:p>
+            <w:r>
+              <w:t>1</w:t>
+            </w:r>
+          </w:p>
+        </w:tc>
+        <w:tc>
+          <w:tcPr>
+            <w:tcW w:w="1274" w:type="dxa"/>
+          </w:tcPr>
+          <w:p>
+            <w:pPr>
+              <w:rPr>
+                <w:b/>
+              </w:rPr>
+            </w:pPr>
+            <w:r>
+              <w:rPr>
+                <w:b/>
+              </w:rPr>
+              <w:t>Prioridade</w:t>
+            </w:r>
+          </w:p>
+        </w:tc>
+        <w:tc>
+          <w:tcPr>
+            <w:tcW w:w="3396" w:type="dxa"/>
+          </w:tcPr>
+          <w:p>
+            <w:r>
+              <w:t>Importante</w:t>
+            </w:r>
+          </w:p>
+        </w:tc>
+      </w:tr>
+      <w:tr>
+        <w:tc>
+          <w:tcPr>
+            <w:tcW w:w="2546" w:type="dxa"/>
+          </w:tcPr>
+          <w:p>
+            <w:pPr>
+              <w:rPr>
+                <w:b/>
+              </w:rPr>
+            </w:pPr>
+            <w:r>
+              <w:rPr>
+                <w:b/>
+              </w:rPr>
+              <w:t>Descrição:</w:t>
+            </w:r>
+          </w:p>
+        </w:tc>
+        <w:tc>
+          <w:tcPr>
+            <w:tcW w:w="5948" w:type="dxa"/>
+            <w:gridSpan w:val="3"/>
+          </w:tcPr>
+          <w:p>
+            <w:r>
+              <w:t>No retorno da lista de laboratórios ordena-los de acordo com a distância em relação ao usuário, informando nome do laboratório, endereço e telefone para contato. Possuindo um botão que abrirá o mapa para mostrar o caminho a ser feito até o laboratório.</w:t>
+            </w:r>
+          </w:p>
+        </w:tc>
+      </w:tr>
+    </w:tbl>
+    <w:p/>
+    <w:tbl>
+      <w:tblPr>
+        <w:tblStyle w:val="Tabelacomgrade"/>
+        <w:tblW w:w="0" w:type="auto"/>
+        <w:tblLook w:val="04A0" w:firstRow="1" w:lastRow="0" w:firstColumn="1" w:lastColumn="0" w:noHBand="0" w:noVBand="1"/>
+      </w:tblPr>
+      <w:tblGrid>
+        <w:gridCol w:w="2546"/>
+        <w:gridCol w:w="1278"/>
+        <w:gridCol w:w="1274"/>
+        <w:gridCol w:w="3396"/>
+      </w:tblGrid>
+      <w:tr>
+        <w:tc>
+          <w:tcPr>
+            <w:tcW w:w="2546" w:type="dxa"/>
+          </w:tcPr>
+          <w:p>
+            <w:pPr>
+              <w:rPr>
+                <w:b/>
+              </w:rPr>
+            </w:pPr>
+            <w:r>
+              <w:rPr>
+                <w:b/>
+              </w:rPr>
+              <w:t>Identificador</w:t>
+            </w:r>
+          </w:p>
+        </w:tc>
+        <w:tc>
+          <w:tcPr>
+            <w:tcW w:w="5948" w:type="dxa"/>
+            <w:gridSpan w:val="3"/>
+          </w:tcPr>
+          <w:p>
+            <w:r>
+              <w:t>RU003</w:t>
+            </w:r>
+          </w:p>
+        </w:tc>
+      </w:tr>
+      <w:tr>
+        <w:tc>
+          <w:tcPr>
+            <w:tcW w:w="2546" w:type="dxa"/>
+          </w:tcPr>
+          <w:p>
+            <w:pPr>
+              <w:rPr>
+                <w:b/>
+              </w:rPr>
+            </w:pPr>
+            <w:r>
+              <w:rPr>
+                <w:b/>
+              </w:rPr>
+              <w:t>Nome</w:t>
+            </w:r>
+          </w:p>
+        </w:tc>
+        <w:tc>
+          <w:tcPr>
+            <w:tcW w:w="5948" w:type="dxa"/>
+            <w:gridSpan w:val="3"/>
+          </w:tcPr>
+          <w:p>
+            <w:r>
+              <w:t>Uso de Design responsivo nas interfaces gráficas</w:t>
+            </w:r>
+          </w:p>
+        </w:tc>
+      </w:tr>
+      <w:tr>
+        <w:tc>
+          <w:tcPr>
+            <w:tcW w:w="2546" w:type="dxa"/>
+          </w:tcPr>
+          <w:p>
+            <w:pPr>
+              <w:rPr>
+                <w:b/>
+              </w:rPr>
+            </w:pPr>
+            <w:r>
+              <w:rPr>
+                <w:b/>
+              </w:rPr>
+              <w:t>Data de Criação</w:t>
+            </w:r>
+          </w:p>
+        </w:tc>
+        <w:tc>
+          <w:tcPr>
+            <w:tcW w:w="1278" w:type="dxa"/>
+          </w:tcPr>
+          <w:p>
+            <w:r>
+              <w:t>22/03/2018</w:t>
+            </w:r>
+          </w:p>
+        </w:tc>
+        <w:tc>
+          <w:tcPr>
+            <w:tcW w:w="1274" w:type="dxa"/>
+          </w:tcPr>
+          <w:p>
+            <w:pPr>
+              <w:rPr>
+                <w:b/>
+              </w:rPr>
+            </w:pPr>
+            <w:r>
+              <w:rPr>
+                <w:b/>
+              </w:rPr>
+              <w:t>Autor</w:t>
+            </w:r>
+          </w:p>
+        </w:tc>
+        <w:tc>
+          <w:tcPr>
+            <w:tcW w:w="3396" w:type="dxa"/>
+          </w:tcPr>
+          <w:p>
+            <w:r>
+              <w:t>Lucas de Oliveira Marques</w:t>
+            </w:r>
+          </w:p>
+        </w:tc>
+      </w:tr>
+      <w:tr>
+        <w:tc>
+          <w:tcPr>
+            <w:tcW w:w="2546" w:type="dxa"/>
+          </w:tcPr>
+          <w:p>
+            <w:pPr>
+              <w:rPr>
+                <w:b/>
+              </w:rPr>
+            </w:pPr>
+            <w:r>
+              <w:rPr>
+                <w:b/>
+              </w:rPr>
+              <w:t>Data da última alteração</w:t>
+            </w:r>
+          </w:p>
+        </w:tc>
+        <w:tc>
+          <w:tcPr>
+            <w:tcW w:w="1278" w:type="dxa"/>
+          </w:tcPr>
+          <w:p>
+            <w:r>
+              <w:t>N/A</w:t>
+            </w:r>
+          </w:p>
+        </w:tc>
+        <w:tc>
+          <w:tcPr>
+            <w:tcW w:w="1274" w:type="dxa"/>
+          </w:tcPr>
+          <w:p>
+            <w:pPr>
+              <w:rPr>
+                <w:b/>
+              </w:rPr>
+            </w:pPr>
+            <w:r>
+              <w:rPr>
+                <w:b/>
+              </w:rPr>
+              <w:t>Autor</w:t>
+            </w:r>
+          </w:p>
+        </w:tc>
+        <w:tc>
+          <w:tcPr>
+            <w:tcW w:w="3396" w:type="dxa"/>
+          </w:tcPr>
+          <w:p>
+            <w:r>
+              <w:t>N/A</w:t>
+            </w:r>
+          </w:p>
+        </w:tc>
+      </w:tr>
+      <w:tr>
+        <w:tc>
+          <w:tcPr>
+            <w:tcW w:w="2546" w:type="dxa"/>
+          </w:tcPr>
+          <w:p>
+            <w:pPr>
+              <w:rPr>
+                <w:b/>
+              </w:rPr>
+            </w:pPr>
+            <w:r>
+              <w:rPr>
+                <w:b/>
+              </w:rPr>
+              <w:t>Versão</w:t>
+            </w:r>
+          </w:p>
+        </w:tc>
+        <w:tc>
+          <w:tcPr>
+            <w:tcW w:w="1278" w:type="dxa"/>
+          </w:tcPr>
+          <w:p>
+            <w:r>
+              <w:t>1</w:t>
+            </w:r>
+          </w:p>
+        </w:tc>
+        <w:tc>
+          <w:tcPr>
+            <w:tcW w:w="1274" w:type="dxa"/>
+          </w:tcPr>
+          <w:p>
+            <w:pPr>
+              <w:rPr>
+                <w:b/>
+              </w:rPr>
+            </w:pPr>
+            <w:r>
+              <w:rPr>
+                <w:b/>
+              </w:rPr>
+              <w:t>Prioridade</w:t>
+            </w:r>
+          </w:p>
+        </w:tc>
+        <w:tc>
+          <w:tcPr>
+            <w:tcW w:w="3396" w:type="dxa"/>
+          </w:tcPr>
+          <w:p>
+            <w:r>
+              <w:t>Importante</w:t>
+            </w:r>
+          </w:p>
+        </w:tc>
+      </w:tr>
+      <w:tr>
+        <w:tc>
+          <w:tcPr>
+            <w:tcW w:w="2546" w:type="dxa"/>
+          </w:tcPr>
+          <w:p>
+            <w:pPr>
+              <w:rPr>
+                <w:b/>
+              </w:rPr>
+            </w:pPr>
+            <w:r>
+              <w:rPr>
+                <w:b/>
+              </w:rPr>
+              <w:t>Descrição:</w:t>
+            </w:r>
+          </w:p>
+        </w:tc>
+        <w:tc>
+          <w:tcPr>
+            <w:tcW w:w="5948" w:type="dxa"/>
+            <w:gridSpan w:val="3"/>
+          </w:tcPr>
+          <w:p>
+            <w:r>
+              <w:t>O sistema será construído para rodar em ambiente web e mobile, deverá possuir um design responsivo.</w:t>
+            </w:r>
+          </w:p>
+          <w:p>
+            <w:r>
+              <w:t>A interface do sistema deverá se comportar adequadamente independente do front-</w:t>
+            </w:r>
+            <w:proofErr w:type="spellStart"/>
+            <w:r>
+              <w:t>end</w:t>
+            </w:r>
+            <w:proofErr w:type="spellEnd"/>
+            <w:r>
+              <w:t xml:space="preserve"> que será utilizado para o acesso, Browser, Smartphone ou Tablet.</w:t>
+            </w:r>
+          </w:p>
+          <w:p>
+            <w:r>
+              <w:t xml:space="preserve">Obs.: durante o processo de homologação do sistema serão realizados testes de usabilidade validando este requisito. </w:t>
+            </w:r>
+          </w:p>
+        </w:tc>
+      </w:tr>
+    </w:tbl>
+    <w:p/>
+    <w:tbl>
+      <w:tblPr>
+        <w:tblStyle w:val="Tabelacomgrade"/>
+        <w:tblW w:w="0" w:type="auto"/>
+        <w:tblLook w:val="04A0" w:firstRow="1" w:lastRow="0" w:firstColumn="1" w:lastColumn="0" w:noHBand="0" w:noVBand="1"/>
+      </w:tblPr>
+      <w:tblGrid>
+        <w:gridCol w:w="2546"/>
+        <w:gridCol w:w="1278"/>
+        <w:gridCol w:w="1274"/>
+        <w:gridCol w:w="3396"/>
+      </w:tblGrid>
+      <w:tr>
+        <w:tc>
+          <w:tcPr>
+            <w:tcW w:w="2546" w:type="dxa"/>
+          </w:tcPr>
+          <w:p>
+            <w:pPr>
+              <w:rPr>
+                <w:b/>
+              </w:rPr>
+            </w:pPr>
+            <w:r>
+              <w:rPr>
+                <w:b/>
+              </w:rPr>
+              <w:t>Identificador</w:t>
+            </w:r>
+          </w:p>
+        </w:tc>
+        <w:tc>
+          <w:tcPr>
+            <w:tcW w:w="5948" w:type="dxa"/>
+            <w:gridSpan w:val="3"/>
+          </w:tcPr>
+          <w:p>
+            <w:r>
+              <w:t>RU004</w:t>
+            </w:r>
+          </w:p>
+        </w:tc>
+      </w:tr>
+      <w:tr>
+        <w:tc>
+          <w:tcPr>
+            <w:tcW w:w="2546" w:type="dxa"/>
+          </w:tcPr>
+          <w:p>
+            <w:pPr>
+              <w:rPr>
+                <w:b/>
+              </w:rPr>
+            </w:pPr>
+            <w:r>
+              <w:rPr>
+                <w:b/>
+              </w:rPr>
+              <w:t>Nome</w:t>
+            </w:r>
+          </w:p>
+        </w:tc>
+        <w:tc>
+          <w:tcPr>
+            <w:tcW w:w="5948" w:type="dxa"/>
+            <w:gridSpan w:val="3"/>
+          </w:tcPr>
+          <w:p>
+            <w:r>
+              <w:t>Compatibilidade com diferentes sistemas e arquiteturas</w:t>
+            </w:r>
+          </w:p>
+        </w:tc>
+      </w:tr>
+      <w:tr>
+        <w:tc>
+          <w:tcPr>
+            <w:tcW w:w="2546" w:type="dxa"/>
+          </w:tcPr>
+          <w:p>
+            <w:pPr>
+              <w:rPr>
+                <w:b/>
+              </w:rPr>
+            </w:pPr>
+            <w:r>
+              <w:rPr>
+                <w:b/>
+              </w:rPr>
+              <w:t>Data de Criação</w:t>
+            </w:r>
+          </w:p>
+        </w:tc>
+        <w:tc>
+          <w:tcPr>
+            <w:tcW w:w="1278" w:type="dxa"/>
+          </w:tcPr>
+          <w:p>
+            <w:r>
+              <w:t>22/03/2018</w:t>
+            </w:r>
+          </w:p>
+        </w:tc>
+        <w:tc>
+          <w:tcPr>
+            <w:tcW w:w="1274" w:type="dxa"/>
+          </w:tcPr>
+          <w:p>
+            <w:pPr>
+              <w:rPr>
+                <w:b/>
+              </w:rPr>
+            </w:pPr>
+            <w:r>
+              <w:rPr>
+                <w:b/>
+              </w:rPr>
+              <w:t>Autor</w:t>
+            </w:r>
+          </w:p>
+        </w:tc>
+        <w:tc>
+          <w:tcPr>
+            <w:tcW w:w="3396" w:type="dxa"/>
+          </w:tcPr>
+          <w:p>
+            <w:r>
+              <w:t>Lucas de Oliveira Marques</w:t>
+            </w:r>
+          </w:p>
+        </w:tc>
+      </w:tr>
+      <w:tr>
+        <w:tc>
+          <w:tcPr>
+            <w:tcW w:w="2546" w:type="dxa"/>
+          </w:tcPr>
+          <w:p>
+            <w:pPr>
+              <w:rPr>
+                <w:b/>
+              </w:rPr>
+            </w:pPr>
+            <w:r>
+              <w:rPr>
+                <w:b/>
+              </w:rPr>
+              <w:t>Data da última alteração</w:t>
+            </w:r>
+          </w:p>
+        </w:tc>
+        <w:tc>
+          <w:tcPr>
+            <w:tcW w:w="1278" w:type="dxa"/>
+          </w:tcPr>
+          <w:p>
+            <w:r>
+              <w:t>N/A</w:t>
+            </w:r>
+          </w:p>
+        </w:tc>
+        <w:tc>
+          <w:tcPr>
+            <w:tcW w:w="1274" w:type="dxa"/>
+          </w:tcPr>
+          <w:p>
+            <w:pPr>
+              <w:rPr>
+                <w:b/>
+              </w:rPr>
+            </w:pPr>
+            <w:r>
+              <w:rPr>
+                <w:b/>
+              </w:rPr>
+              <w:t>Autor</w:t>
+            </w:r>
+          </w:p>
+        </w:tc>
+        <w:tc>
+          <w:tcPr>
+            <w:tcW w:w="3396" w:type="dxa"/>
+          </w:tcPr>
+          <w:p>
+            <w:r>
+              <w:t>N/A</w:t>
+            </w:r>
+          </w:p>
+        </w:tc>
+      </w:tr>
+      <w:tr>
+        <w:tc>
+          <w:tcPr>
+            <w:tcW w:w="2546" w:type="dxa"/>
+          </w:tcPr>
+          <w:p>
+            <w:pPr>
+              <w:rPr>
+                <w:b/>
+              </w:rPr>
+            </w:pPr>
+            <w:r>
+              <w:rPr>
+                <w:b/>
+              </w:rPr>
+              <w:t>Versão</w:t>
+            </w:r>
+          </w:p>
+        </w:tc>
+        <w:tc>
+          <w:tcPr>
+            <w:tcW w:w="1278" w:type="dxa"/>
+          </w:tcPr>
+          <w:p>
+            <w:r>
+              <w:t>1</w:t>
+            </w:r>
+          </w:p>
+        </w:tc>
+        <w:tc>
+          <w:tcPr>
+            <w:tcW w:w="1274" w:type="dxa"/>
+          </w:tcPr>
+          <w:p>
+            <w:pPr>
+              <w:rPr>
+                <w:b/>
+              </w:rPr>
+            </w:pPr>
+            <w:r>
+              <w:rPr>
+                <w:b/>
+              </w:rPr>
+              <w:t>Prioridade</w:t>
+            </w:r>
+          </w:p>
+        </w:tc>
+        <w:tc>
+          <w:tcPr>
+            <w:tcW w:w="3396" w:type="dxa"/>
+          </w:tcPr>
+          <w:p>
+            <w:r>
+              <w:t>Essencial</w:t>
+            </w:r>
+          </w:p>
+        </w:tc>
+      </w:tr>
+      <w:tr>
+        <w:tc>
+          <w:tcPr>
+            <w:tcW w:w="2546" w:type="dxa"/>
+          </w:tcPr>
+          <w:p>
+            <w:pPr>
+              <w:rPr>
+                <w:b/>
+              </w:rPr>
+            </w:pPr>
+            <w:r>
+              <w:rPr>
+                <w:b/>
+              </w:rPr>
+              <w:t>Descrição:</w:t>
+            </w:r>
+          </w:p>
+        </w:tc>
+        <w:tc>
+          <w:tcPr>
+            <w:tcW w:w="5948" w:type="dxa"/>
+            <w:gridSpan w:val="3"/>
+          </w:tcPr>
+          <w:p>
+            <w:r>
+              <w:t xml:space="preserve">Tendo em vista que diversos usuários utilizam Linux e Windows em seus computadores, e usuários utilizam Android e iPhones </w:t>
+            </w:r>
+            <w:r>
+              <w:t>como smartphone, o sistema deverá rodar nos sistemas operacionais. O comportamento deve ser o mesmo, tanto no que se refere às funcionalidades quanto à instalação.</w:t>
+            </w:r>
+          </w:p>
+        </w:tc>
+      </w:tr>
+    </w:tbl>
+    <w:p/>
+    <w:p/>
+    <w:p>
+      <w:pPr>
+        <w:pStyle w:val="Ttulo3"/>
+        <w:numPr>
+          <w:ilvl w:val="1"/>
+          <w:numId w:val="2"/>
+        </w:numPr>
+      </w:pPr>
+      <w:bookmarkStart w:id="18" w:name="_Toc509701117"/>
+      <w:r>
+        <w:t>Confiabilidade</w:t>
       </w:r>
       <w:bookmarkEnd w:id="18"/>
     </w:p>
@@ -5821,7 +6988,7 @@
           </w:tcPr>
           <w:p>
             <w:r>
-              <w:t>RU001</w:t>
+              <w:t>RC001</w:t>
             </w:r>
           </w:p>
         </w:tc>
@@ -5852,7 +7019,7 @@
           </w:tcPr>
           <w:p>
             <w:r>
-              <w:t>O sistema deve ser intuitivo, de fácil acesso.</w:t>
+              <w:t>O sistema deve entregar informações concretas sobre a localidade e exames prestados pelas unidades.</w:t>
             </w:r>
           </w:p>
         </w:tc>
@@ -6057,10 +7224,7 @@
           </w:tcPr>
           <w:p>
             <w:r>
-              <w:t xml:space="preserve">O sistema deve apresentar uma interface intuitiva, </w:t>
-            </w:r>
-            <w:r>
-              <w:t>com informações claras que garanta ao usuário uma execução clara e objetiva.</w:t>
+              <w:t>O sistema não deve retornar unidades que não realizem os exames solicitados na busca.</w:t>
             </w:r>
           </w:p>
         </w:tc>
@@ -6105,7 +7269,7 @@
           </w:tcPr>
           <w:p>
             <w:r>
-              <w:t>RU002</w:t>
+              <w:t>RC002</w:t>
             </w:r>
           </w:p>
         </w:tc>
@@ -6136,7 +7300,7 @@
           </w:tcPr>
           <w:p>
             <w:r>
-              <w:t>O sistema deve permitir que o paciente obtenha a lista de laboratórios com clareza, sem ter que executar vários passos para obter o resultado.</w:t>
+              <w:t>O sistema não deve compartilhar a localização atual do usuário, esta informação somente deve ser utilizada para definir a busca por laboratórios próximos a sua localidade para realizar seu exame.</w:t>
             </w:r>
           </w:p>
         </w:tc>
@@ -6310,7 +7474,7 @@
           </w:tcPr>
           <w:p>
             <w:r>
-              <w:t>Importante</w:t>
+              <w:t>Essencial</w:t>
             </w:r>
           </w:p>
         </w:tc>
@@ -6341,7 +7505,7 @@
           </w:tcPr>
           <w:p>
             <w:r>
-              <w:t>No retorno da lista de laboratórios ordena-los de acordo com a distância em relação ao usuário, informando nome do laboratório, endereço e telefone para contato. Possuindo um botão que abrirá o mapa para mostrar o caminho a ser feito até o laboratório.</w:t>
+              <w:t>A localização do usuário deve ser somente para determinar um ponto de partida para os laboratórios</w:t>
             </w:r>
           </w:p>
         </w:tc>
@@ -6386,1158 +7550,6 @@
           </w:tcPr>
           <w:p>
             <w:r>
-              <w:t>RU003</w:t>
-            </w:r>
-          </w:p>
-        </w:tc>
-      </w:tr>
-      <w:tr>
-        <w:tc>
-          <w:tcPr>
-            <w:tcW w:w="2546" w:type="dxa"/>
-          </w:tcPr>
-          <w:p>
-            <w:pPr>
-              <w:rPr>
-                <w:b/>
-              </w:rPr>
-            </w:pPr>
-            <w:r>
-              <w:rPr>
-                <w:b/>
-              </w:rPr>
-              <w:t>Nome</w:t>
-            </w:r>
-          </w:p>
-        </w:tc>
-        <w:tc>
-          <w:tcPr>
-            <w:tcW w:w="5948" w:type="dxa"/>
-            <w:gridSpan w:val="3"/>
-          </w:tcPr>
-          <w:p>
-            <w:r>
-              <w:t>Uso de Design responsivo nas interfaces gráficas</w:t>
-            </w:r>
-          </w:p>
-        </w:tc>
-      </w:tr>
-      <w:tr>
-        <w:tc>
-          <w:tcPr>
-            <w:tcW w:w="2546" w:type="dxa"/>
-          </w:tcPr>
-          <w:p>
-            <w:pPr>
-              <w:rPr>
-                <w:b/>
-              </w:rPr>
-            </w:pPr>
-            <w:r>
-              <w:rPr>
-                <w:b/>
-              </w:rPr>
-              <w:t>Data de Criação</w:t>
-            </w:r>
-          </w:p>
-        </w:tc>
-        <w:tc>
-          <w:tcPr>
-            <w:tcW w:w="1278" w:type="dxa"/>
-          </w:tcPr>
-          <w:p>
-            <w:r>
-              <w:t>22/03/2018</w:t>
-            </w:r>
-          </w:p>
-        </w:tc>
-        <w:tc>
-          <w:tcPr>
-            <w:tcW w:w="1274" w:type="dxa"/>
-          </w:tcPr>
-          <w:p>
-            <w:pPr>
-              <w:rPr>
-                <w:b/>
-              </w:rPr>
-            </w:pPr>
-            <w:r>
-              <w:rPr>
-                <w:b/>
-              </w:rPr>
-              <w:t>Autor</w:t>
-            </w:r>
-          </w:p>
-        </w:tc>
-        <w:tc>
-          <w:tcPr>
-            <w:tcW w:w="3396" w:type="dxa"/>
-          </w:tcPr>
-          <w:p>
-            <w:r>
-              <w:t>Lucas de Oliveira Marques</w:t>
-            </w:r>
-          </w:p>
-        </w:tc>
-      </w:tr>
-      <w:tr>
-        <w:tc>
-          <w:tcPr>
-            <w:tcW w:w="2546" w:type="dxa"/>
-          </w:tcPr>
-          <w:p>
-            <w:pPr>
-              <w:rPr>
-                <w:b/>
-              </w:rPr>
-            </w:pPr>
-            <w:r>
-              <w:rPr>
-                <w:b/>
-              </w:rPr>
-              <w:t>Data da última alteração</w:t>
-            </w:r>
-          </w:p>
-        </w:tc>
-        <w:tc>
-          <w:tcPr>
-            <w:tcW w:w="1278" w:type="dxa"/>
-          </w:tcPr>
-          <w:p>
-            <w:r>
-              <w:t>N/A</w:t>
-            </w:r>
-          </w:p>
-        </w:tc>
-        <w:tc>
-          <w:tcPr>
-            <w:tcW w:w="1274" w:type="dxa"/>
-          </w:tcPr>
-          <w:p>
-            <w:pPr>
-              <w:rPr>
-                <w:b/>
-              </w:rPr>
-            </w:pPr>
-            <w:r>
-              <w:rPr>
-                <w:b/>
-              </w:rPr>
-              <w:t>Autor</w:t>
-            </w:r>
-          </w:p>
-        </w:tc>
-        <w:tc>
-          <w:tcPr>
-            <w:tcW w:w="3396" w:type="dxa"/>
-          </w:tcPr>
-          <w:p>
-            <w:r>
-              <w:t>N/A</w:t>
-            </w:r>
-          </w:p>
-        </w:tc>
-      </w:tr>
-      <w:tr>
-        <w:tc>
-          <w:tcPr>
-            <w:tcW w:w="2546" w:type="dxa"/>
-          </w:tcPr>
-          <w:p>
-            <w:pPr>
-              <w:rPr>
-                <w:b/>
-              </w:rPr>
-            </w:pPr>
-            <w:r>
-              <w:rPr>
-                <w:b/>
-              </w:rPr>
-              <w:t>Versão</w:t>
-            </w:r>
-          </w:p>
-        </w:tc>
-        <w:tc>
-          <w:tcPr>
-            <w:tcW w:w="1278" w:type="dxa"/>
-          </w:tcPr>
-          <w:p>
-            <w:r>
-              <w:t>1</w:t>
-            </w:r>
-          </w:p>
-        </w:tc>
-        <w:tc>
-          <w:tcPr>
-            <w:tcW w:w="1274" w:type="dxa"/>
-          </w:tcPr>
-          <w:p>
-            <w:pPr>
-              <w:rPr>
-                <w:b/>
-              </w:rPr>
-            </w:pPr>
-            <w:r>
-              <w:rPr>
-                <w:b/>
-              </w:rPr>
-              <w:t>Prioridade</w:t>
-            </w:r>
-          </w:p>
-        </w:tc>
-        <w:tc>
-          <w:tcPr>
-            <w:tcW w:w="3396" w:type="dxa"/>
-          </w:tcPr>
-          <w:p>
-            <w:r>
-              <w:t>Importante</w:t>
-            </w:r>
-          </w:p>
-        </w:tc>
-      </w:tr>
-      <w:tr>
-        <w:tc>
-          <w:tcPr>
-            <w:tcW w:w="2546" w:type="dxa"/>
-          </w:tcPr>
-          <w:p>
-            <w:pPr>
-              <w:rPr>
-                <w:b/>
-              </w:rPr>
-            </w:pPr>
-            <w:r>
-              <w:rPr>
-                <w:b/>
-              </w:rPr>
-              <w:t>Descrição:</w:t>
-            </w:r>
-          </w:p>
-        </w:tc>
-        <w:tc>
-          <w:tcPr>
-            <w:tcW w:w="5948" w:type="dxa"/>
-            <w:gridSpan w:val="3"/>
-          </w:tcPr>
-          <w:p>
-            <w:r>
-              <w:t>O sistema será construído para rodar em ambiente web e mobile, deverá possuir um design responsivo.</w:t>
-            </w:r>
-          </w:p>
-          <w:p>
-            <w:r>
-              <w:t>A interface do sistema deverá se comportar adequadamente independente do front-end que será utilizado para o acesso, Browser, Smartphone ou Tablet.</w:t>
-            </w:r>
-          </w:p>
-          <w:p>
-            <w:r>
-              <w:t xml:space="preserve">Obs.: durante o processo de homologação do sistema serão realizados testes de usabilidade validando este requisito. </w:t>
-            </w:r>
-          </w:p>
-        </w:tc>
-      </w:tr>
-    </w:tbl>
-    <w:p/>
-    <w:tbl>
-      <w:tblPr>
-        <w:tblStyle w:val="Tabelacomgrade"/>
-        <w:tblW w:w="0" w:type="auto"/>
-        <w:tblLook w:val="04A0" w:firstRow="1" w:lastRow="0" w:firstColumn="1" w:lastColumn="0" w:noHBand="0" w:noVBand="1"/>
-      </w:tblPr>
-      <w:tblGrid>
-        <w:gridCol w:w="2546"/>
-        <w:gridCol w:w="1278"/>
-        <w:gridCol w:w="1274"/>
-        <w:gridCol w:w="3396"/>
-      </w:tblGrid>
-      <w:tr>
-        <w:tc>
-          <w:tcPr>
-            <w:tcW w:w="2546" w:type="dxa"/>
-          </w:tcPr>
-          <w:p>
-            <w:pPr>
-              <w:rPr>
-                <w:b/>
-              </w:rPr>
-            </w:pPr>
-            <w:r>
-              <w:rPr>
-                <w:b/>
-              </w:rPr>
-              <w:t>Identificador</w:t>
-            </w:r>
-          </w:p>
-        </w:tc>
-        <w:tc>
-          <w:tcPr>
-            <w:tcW w:w="5948" w:type="dxa"/>
-            <w:gridSpan w:val="3"/>
-          </w:tcPr>
-          <w:p>
-            <w:r>
-              <w:t>RU004</w:t>
-            </w:r>
-          </w:p>
-        </w:tc>
-      </w:tr>
-      <w:tr>
-        <w:tc>
-          <w:tcPr>
-            <w:tcW w:w="2546" w:type="dxa"/>
-          </w:tcPr>
-          <w:p>
-            <w:pPr>
-              <w:rPr>
-                <w:b/>
-              </w:rPr>
-            </w:pPr>
-            <w:r>
-              <w:rPr>
-                <w:b/>
-              </w:rPr>
-              <w:t>Nome</w:t>
-            </w:r>
-          </w:p>
-        </w:tc>
-        <w:tc>
-          <w:tcPr>
-            <w:tcW w:w="5948" w:type="dxa"/>
-            <w:gridSpan w:val="3"/>
-          </w:tcPr>
-          <w:p>
-            <w:r>
-              <w:t>Compatibilidade com diferentes sistemas e arquiteturas</w:t>
-            </w:r>
-          </w:p>
-        </w:tc>
-      </w:tr>
-      <w:tr>
-        <w:tc>
-          <w:tcPr>
-            <w:tcW w:w="2546" w:type="dxa"/>
-          </w:tcPr>
-          <w:p>
-            <w:pPr>
-              <w:rPr>
-                <w:b/>
-              </w:rPr>
-            </w:pPr>
-            <w:r>
-              <w:rPr>
-                <w:b/>
-              </w:rPr>
-              <w:t>Data de Criação</w:t>
-            </w:r>
-          </w:p>
-        </w:tc>
-        <w:tc>
-          <w:tcPr>
-            <w:tcW w:w="1278" w:type="dxa"/>
-          </w:tcPr>
-          <w:p>
-            <w:r>
-              <w:t>22/03/2018</w:t>
-            </w:r>
-          </w:p>
-        </w:tc>
-        <w:tc>
-          <w:tcPr>
-            <w:tcW w:w="1274" w:type="dxa"/>
-          </w:tcPr>
-          <w:p>
-            <w:pPr>
-              <w:rPr>
-                <w:b/>
-              </w:rPr>
-            </w:pPr>
-            <w:r>
-              <w:rPr>
-                <w:b/>
-              </w:rPr>
-              <w:t>Autor</w:t>
-            </w:r>
-          </w:p>
-        </w:tc>
-        <w:tc>
-          <w:tcPr>
-            <w:tcW w:w="3396" w:type="dxa"/>
-          </w:tcPr>
-          <w:p>
-            <w:r>
-              <w:t>Lucas de Oliveira Marques</w:t>
-            </w:r>
-          </w:p>
-        </w:tc>
-      </w:tr>
-      <w:tr>
-        <w:tc>
-          <w:tcPr>
-            <w:tcW w:w="2546" w:type="dxa"/>
-          </w:tcPr>
-          <w:p>
-            <w:pPr>
-              <w:rPr>
-                <w:b/>
-              </w:rPr>
-            </w:pPr>
-            <w:r>
-              <w:rPr>
-                <w:b/>
-              </w:rPr>
-              <w:t>Data da última alteração</w:t>
-            </w:r>
-          </w:p>
-        </w:tc>
-        <w:tc>
-          <w:tcPr>
-            <w:tcW w:w="1278" w:type="dxa"/>
-          </w:tcPr>
-          <w:p>
-            <w:r>
-              <w:t>N/A</w:t>
-            </w:r>
-          </w:p>
-        </w:tc>
-        <w:tc>
-          <w:tcPr>
-            <w:tcW w:w="1274" w:type="dxa"/>
-          </w:tcPr>
-          <w:p>
-            <w:pPr>
-              <w:rPr>
-                <w:b/>
-              </w:rPr>
-            </w:pPr>
-            <w:r>
-              <w:rPr>
-                <w:b/>
-              </w:rPr>
-              <w:t>Autor</w:t>
-            </w:r>
-          </w:p>
-        </w:tc>
-        <w:tc>
-          <w:tcPr>
-            <w:tcW w:w="3396" w:type="dxa"/>
-          </w:tcPr>
-          <w:p>
-            <w:r>
-              <w:t>N/A</w:t>
-            </w:r>
-          </w:p>
-        </w:tc>
-      </w:tr>
-      <w:tr>
-        <w:tc>
-          <w:tcPr>
-            <w:tcW w:w="2546" w:type="dxa"/>
-          </w:tcPr>
-          <w:p>
-            <w:pPr>
-              <w:rPr>
-                <w:b/>
-              </w:rPr>
-            </w:pPr>
-            <w:r>
-              <w:rPr>
-                <w:b/>
-              </w:rPr>
-              <w:t>Versão</w:t>
-            </w:r>
-          </w:p>
-        </w:tc>
-        <w:tc>
-          <w:tcPr>
-            <w:tcW w:w="1278" w:type="dxa"/>
-          </w:tcPr>
-          <w:p>
-            <w:r>
-              <w:t>1</w:t>
-            </w:r>
-          </w:p>
-        </w:tc>
-        <w:tc>
-          <w:tcPr>
-            <w:tcW w:w="1274" w:type="dxa"/>
-          </w:tcPr>
-          <w:p>
-            <w:pPr>
-              <w:rPr>
-                <w:b/>
-              </w:rPr>
-            </w:pPr>
-            <w:r>
-              <w:rPr>
-                <w:b/>
-              </w:rPr>
-              <w:t>Prioridade</w:t>
-            </w:r>
-          </w:p>
-        </w:tc>
-        <w:tc>
-          <w:tcPr>
-            <w:tcW w:w="3396" w:type="dxa"/>
-          </w:tcPr>
-          <w:p>
-            <w:r>
-              <w:t>Essencial</w:t>
-            </w:r>
-          </w:p>
-        </w:tc>
-      </w:tr>
-      <w:tr>
-        <w:tc>
-          <w:tcPr>
-            <w:tcW w:w="2546" w:type="dxa"/>
-          </w:tcPr>
-          <w:p>
-            <w:pPr>
-              <w:rPr>
-                <w:b/>
-              </w:rPr>
-            </w:pPr>
-            <w:r>
-              <w:rPr>
-                <w:b/>
-              </w:rPr>
-              <w:t>Descrição:</w:t>
-            </w:r>
-          </w:p>
-        </w:tc>
-        <w:tc>
-          <w:tcPr>
-            <w:tcW w:w="5948" w:type="dxa"/>
-            <w:gridSpan w:val="3"/>
-          </w:tcPr>
-          <w:p>
-            <w:r>
-              <w:t xml:space="preserve">Tendo em vista que diversos usuários utilizam Linux e Windows em seus computadores, e usuários utilizam Android e iPhones </w:t>
-            </w:r>
-            <w:r>
-              <w:t>como smartphone, o sistema deverá rodar nos sistemas operacionais. O comportamento deve ser o mesmo, tanto no que se refere às funcionalidades quanto à instalação.</w:t>
-            </w:r>
-          </w:p>
-        </w:tc>
-      </w:tr>
-    </w:tbl>
-    <w:p/>
-    <w:p/>
-    <w:p>
-      <w:pPr>
-        <w:pStyle w:val="Ttulo3"/>
-        <w:numPr>
-          <w:ilvl w:val="1"/>
-          <w:numId w:val="2"/>
-        </w:numPr>
-      </w:pPr>
-      <w:bookmarkStart w:id="19" w:name="_Toc509701117"/>
-      <w:r>
-        <w:t>Confiabilidade</w:t>
-      </w:r>
-      <w:bookmarkEnd w:id="19"/>
-    </w:p>
-    <w:tbl>
-      <w:tblPr>
-        <w:tblStyle w:val="Tabelacomgrade"/>
-        <w:tblW w:w="0" w:type="auto"/>
-        <w:tblLook w:val="04A0" w:firstRow="1" w:lastRow="0" w:firstColumn="1" w:lastColumn="0" w:noHBand="0" w:noVBand="1"/>
-      </w:tblPr>
-      <w:tblGrid>
-        <w:gridCol w:w="2546"/>
-        <w:gridCol w:w="1278"/>
-        <w:gridCol w:w="1274"/>
-        <w:gridCol w:w="3396"/>
-      </w:tblGrid>
-      <w:tr>
-        <w:tc>
-          <w:tcPr>
-            <w:tcW w:w="2546" w:type="dxa"/>
-          </w:tcPr>
-          <w:p>
-            <w:pPr>
-              <w:rPr>
-                <w:b/>
-              </w:rPr>
-            </w:pPr>
-            <w:r>
-              <w:rPr>
-                <w:b/>
-              </w:rPr>
-              <w:t>Identificador</w:t>
-            </w:r>
-          </w:p>
-        </w:tc>
-        <w:tc>
-          <w:tcPr>
-            <w:tcW w:w="5948" w:type="dxa"/>
-            <w:gridSpan w:val="3"/>
-          </w:tcPr>
-          <w:p>
-            <w:r>
-              <w:t>RC001</w:t>
-            </w:r>
-          </w:p>
-        </w:tc>
-      </w:tr>
-      <w:tr>
-        <w:tc>
-          <w:tcPr>
-            <w:tcW w:w="2546" w:type="dxa"/>
-          </w:tcPr>
-          <w:p>
-            <w:pPr>
-              <w:rPr>
-                <w:b/>
-              </w:rPr>
-            </w:pPr>
-            <w:r>
-              <w:rPr>
-                <w:b/>
-              </w:rPr>
-              <w:t>Nome</w:t>
-            </w:r>
-          </w:p>
-        </w:tc>
-        <w:tc>
-          <w:tcPr>
-            <w:tcW w:w="5948" w:type="dxa"/>
-            <w:gridSpan w:val="3"/>
-          </w:tcPr>
-          <w:p>
-            <w:r>
-              <w:t>O sistema deve entregar informações concretas sobre a localidade e exames prestados pelas unidades.</w:t>
-            </w:r>
-          </w:p>
-        </w:tc>
-      </w:tr>
-      <w:tr>
-        <w:tc>
-          <w:tcPr>
-            <w:tcW w:w="2546" w:type="dxa"/>
-          </w:tcPr>
-          <w:p>
-            <w:pPr>
-              <w:rPr>
-                <w:b/>
-              </w:rPr>
-            </w:pPr>
-            <w:r>
-              <w:rPr>
-                <w:b/>
-              </w:rPr>
-              <w:t>Data de Criação</w:t>
-            </w:r>
-          </w:p>
-        </w:tc>
-        <w:tc>
-          <w:tcPr>
-            <w:tcW w:w="1278" w:type="dxa"/>
-          </w:tcPr>
-          <w:p>
-            <w:r>
-              <w:t>22/03/2018</w:t>
-            </w:r>
-          </w:p>
-        </w:tc>
-        <w:tc>
-          <w:tcPr>
-            <w:tcW w:w="1274" w:type="dxa"/>
-          </w:tcPr>
-          <w:p>
-            <w:pPr>
-              <w:rPr>
-                <w:b/>
-              </w:rPr>
-            </w:pPr>
-            <w:r>
-              <w:rPr>
-                <w:b/>
-              </w:rPr>
-              <w:t>Autor</w:t>
-            </w:r>
-          </w:p>
-        </w:tc>
-        <w:tc>
-          <w:tcPr>
-            <w:tcW w:w="3396" w:type="dxa"/>
-          </w:tcPr>
-          <w:p>
-            <w:r>
-              <w:t>Lucas de Oliveira Marques</w:t>
-            </w:r>
-          </w:p>
-        </w:tc>
-      </w:tr>
-      <w:tr>
-        <w:tc>
-          <w:tcPr>
-            <w:tcW w:w="2546" w:type="dxa"/>
-          </w:tcPr>
-          <w:p>
-            <w:pPr>
-              <w:rPr>
-                <w:b/>
-              </w:rPr>
-            </w:pPr>
-            <w:r>
-              <w:rPr>
-                <w:b/>
-              </w:rPr>
-              <w:t>Data da última alteração</w:t>
-            </w:r>
-          </w:p>
-        </w:tc>
-        <w:tc>
-          <w:tcPr>
-            <w:tcW w:w="1278" w:type="dxa"/>
-          </w:tcPr>
-          <w:p>
-            <w:r>
-              <w:t>N/A</w:t>
-            </w:r>
-          </w:p>
-        </w:tc>
-        <w:tc>
-          <w:tcPr>
-            <w:tcW w:w="1274" w:type="dxa"/>
-          </w:tcPr>
-          <w:p>
-            <w:pPr>
-              <w:rPr>
-                <w:b/>
-              </w:rPr>
-            </w:pPr>
-            <w:r>
-              <w:rPr>
-                <w:b/>
-              </w:rPr>
-              <w:t>Autor</w:t>
-            </w:r>
-          </w:p>
-        </w:tc>
-        <w:tc>
-          <w:tcPr>
-            <w:tcW w:w="3396" w:type="dxa"/>
-          </w:tcPr>
-          <w:p>
-            <w:r>
-              <w:t>N/A</w:t>
-            </w:r>
-          </w:p>
-        </w:tc>
-      </w:tr>
-      <w:tr>
-        <w:tc>
-          <w:tcPr>
-            <w:tcW w:w="2546" w:type="dxa"/>
-          </w:tcPr>
-          <w:p>
-            <w:pPr>
-              <w:rPr>
-                <w:b/>
-              </w:rPr>
-            </w:pPr>
-            <w:r>
-              <w:rPr>
-                <w:b/>
-              </w:rPr>
-              <w:t>Versão</w:t>
-            </w:r>
-          </w:p>
-        </w:tc>
-        <w:tc>
-          <w:tcPr>
-            <w:tcW w:w="1278" w:type="dxa"/>
-          </w:tcPr>
-          <w:p>
-            <w:r>
-              <w:t>1</w:t>
-            </w:r>
-          </w:p>
-        </w:tc>
-        <w:tc>
-          <w:tcPr>
-            <w:tcW w:w="1274" w:type="dxa"/>
-          </w:tcPr>
-          <w:p>
-            <w:pPr>
-              <w:rPr>
-                <w:b/>
-              </w:rPr>
-            </w:pPr>
-            <w:r>
-              <w:rPr>
-                <w:b/>
-              </w:rPr>
-              <w:t>Prioridade</w:t>
-            </w:r>
-          </w:p>
-        </w:tc>
-        <w:tc>
-          <w:tcPr>
-            <w:tcW w:w="3396" w:type="dxa"/>
-          </w:tcPr>
-          <w:p>
-            <w:r>
-              <w:t>Essencial</w:t>
-            </w:r>
-          </w:p>
-        </w:tc>
-      </w:tr>
-      <w:tr>
-        <w:tc>
-          <w:tcPr>
-            <w:tcW w:w="2546" w:type="dxa"/>
-          </w:tcPr>
-          <w:p>
-            <w:pPr>
-              <w:rPr>
-                <w:b/>
-              </w:rPr>
-            </w:pPr>
-            <w:r>
-              <w:rPr>
-                <w:b/>
-              </w:rPr>
-              <w:t>Descrição:</w:t>
-            </w:r>
-          </w:p>
-        </w:tc>
-        <w:tc>
-          <w:tcPr>
-            <w:tcW w:w="5948" w:type="dxa"/>
-            <w:gridSpan w:val="3"/>
-          </w:tcPr>
-          <w:p>
-            <w:r>
-              <w:t>O sistema não deve retornar unidades que não realizem os exames solicitados na busca.</w:t>
-            </w:r>
-          </w:p>
-        </w:tc>
-      </w:tr>
-    </w:tbl>
-    <w:p/>
-    <w:tbl>
-      <w:tblPr>
-        <w:tblStyle w:val="Tabelacomgrade"/>
-        <w:tblW w:w="0" w:type="auto"/>
-        <w:tblLook w:val="04A0" w:firstRow="1" w:lastRow="0" w:firstColumn="1" w:lastColumn="0" w:noHBand="0" w:noVBand="1"/>
-      </w:tblPr>
-      <w:tblGrid>
-        <w:gridCol w:w="2546"/>
-        <w:gridCol w:w="1278"/>
-        <w:gridCol w:w="1274"/>
-        <w:gridCol w:w="3396"/>
-      </w:tblGrid>
-      <w:tr>
-        <w:tc>
-          <w:tcPr>
-            <w:tcW w:w="2546" w:type="dxa"/>
-          </w:tcPr>
-          <w:p>
-            <w:pPr>
-              <w:rPr>
-                <w:b/>
-              </w:rPr>
-            </w:pPr>
-            <w:r>
-              <w:rPr>
-                <w:b/>
-              </w:rPr>
-              <w:t>Identificador</w:t>
-            </w:r>
-          </w:p>
-        </w:tc>
-        <w:tc>
-          <w:tcPr>
-            <w:tcW w:w="5948" w:type="dxa"/>
-            <w:gridSpan w:val="3"/>
-          </w:tcPr>
-          <w:p>
-            <w:r>
-              <w:t>RC002</w:t>
-            </w:r>
-          </w:p>
-        </w:tc>
-      </w:tr>
-      <w:tr>
-        <w:tc>
-          <w:tcPr>
-            <w:tcW w:w="2546" w:type="dxa"/>
-          </w:tcPr>
-          <w:p>
-            <w:pPr>
-              <w:rPr>
-                <w:b/>
-              </w:rPr>
-            </w:pPr>
-            <w:r>
-              <w:rPr>
-                <w:b/>
-              </w:rPr>
-              <w:t>Nome</w:t>
-            </w:r>
-          </w:p>
-        </w:tc>
-        <w:tc>
-          <w:tcPr>
-            <w:tcW w:w="5948" w:type="dxa"/>
-            <w:gridSpan w:val="3"/>
-          </w:tcPr>
-          <w:p>
-            <w:r>
-              <w:t>O sistema não deve compartilhar a localização atual do usuário, esta informação somente deve ser utilizada para definir a busca por laboratórios próximos a sua localidade para realizar seu exame.</w:t>
-            </w:r>
-          </w:p>
-        </w:tc>
-      </w:tr>
-      <w:tr>
-        <w:tc>
-          <w:tcPr>
-            <w:tcW w:w="2546" w:type="dxa"/>
-          </w:tcPr>
-          <w:p>
-            <w:pPr>
-              <w:rPr>
-                <w:b/>
-              </w:rPr>
-            </w:pPr>
-            <w:r>
-              <w:rPr>
-                <w:b/>
-              </w:rPr>
-              <w:t>Data de Criação</w:t>
-            </w:r>
-          </w:p>
-        </w:tc>
-        <w:tc>
-          <w:tcPr>
-            <w:tcW w:w="1278" w:type="dxa"/>
-          </w:tcPr>
-          <w:p>
-            <w:r>
-              <w:t>22/03/2018</w:t>
-            </w:r>
-          </w:p>
-        </w:tc>
-        <w:tc>
-          <w:tcPr>
-            <w:tcW w:w="1274" w:type="dxa"/>
-          </w:tcPr>
-          <w:p>
-            <w:pPr>
-              <w:rPr>
-                <w:b/>
-              </w:rPr>
-            </w:pPr>
-            <w:r>
-              <w:rPr>
-                <w:b/>
-              </w:rPr>
-              <w:t>Autor</w:t>
-            </w:r>
-          </w:p>
-        </w:tc>
-        <w:tc>
-          <w:tcPr>
-            <w:tcW w:w="3396" w:type="dxa"/>
-          </w:tcPr>
-          <w:p>
-            <w:r>
-              <w:t>Lucas de Oliveira Marques</w:t>
-            </w:r>
-          </w:p>
-        </w:tc>
-      </w:tr>
-      <w:tr>
-        <w:tc>
-          <w:tcPr>
-            <w:tcW w:w="2546" w:type="dxa"/>
-          </w:tcPr>
-          <w:p>
-            <w:pPr>
-              <w:rPr>
-                <w:b/>
-              </w:rPr>
-            </w:pPr>
-            <w:r>
-              <w:rPr>
-                <w:b/>
-              </w:rPr>
-              <w:t>Data da última alteração</w:t>
-            </w:r>
-          </w:p>
-        </w:tc>
-        <w:tc>
-          <w:tcPr>
-            <w:tcW w:w="1278" w:type="dxa"/>
-          </w:tcPr>
-          <w:p>
-            <w:r>
-              <w:t>N/A</w:t>
-            </w:r>
-          </w:p>
-        </w:tc>
-        <w:tc>
-          <w:tcPr>
-            <w:tcW w:w="1274" w:type="dxa"/>
-          </w:tcPr>
-          <w:p>
-            <w:pPr>
-              <w:rPr>
-                <w:b/>
-              </w:rPr>
-            </w:pPr>
-            <w:r>
-              <w:rPr>
-                <w:b/>
-              </w:rPr>
-              <w:t>Autor</w:t>
-            </w:r>
-          </w:p>
-        </w:tc>
-        <w:tc>
-          <w:tcPr>
-            <w:tcW w:w="3396" w:type="dxa"/>
-          </w:tcPr>
-          <w:p>
-            <w:r>
-              <w:t>N/A</w:t>
-            </w:r>
-          </w:p>
-        </w:tc>
-      </w:tr>
-      <w:tr>
-        <w:tc>
-          <w:tcPr>
-            <w:tcW w:w="2546" w:type="dxa"/>
-          </w:tcPr>
-          <w:p>
-            <w:pPr>
-              <w:rPr>
-                <w:b/>
-              </w:rPr>
-            </w:pPr>
-            <w:r>
-              <w:rPr>
-                <w:b/>
-              </w:rPr>
-              <w:t>Versão</w:t>
-            </w:r>
-          </w:p>
-        </w:tc>
-        <w:tc>
-          <w:tcPr>
-            <w:tcW w:w="1278" w:type="dxa"/>
-          </w:tcPr>
-          <w:p>
-            <w:r>
-              <w:t>1</w:t>
-            </w:r>
-          </w:p>
-        </w:tc>
-        <w:tc>
-          <w:tcPr>
-            <w:tcW w:w="1274" w:type="dxa"/>
-          </w:tcPr>
-          <w:p>
-            <w:pPr>
-              <w:rPr>
-                <w:b/>
-              </w:rPr>
-            </w:pPr>
-            <w:r>
-              <w:rPr>
-                <w:b/>
-              </w:rPr>
-              <w:t>Prioridade</w:t>
-            </w:r>
-          </w:p>
-        </w:tc>
-        <w:tc>
-          <w:tcPr>
-            <w:tcW w:w="3396" w:type="dxa"/>
-          </w:tcPr>
-          <w:p>
-            <w:r>
-              <w:t>Essencial</w:t>
-            </w:r>
-          </w:p>
-        </w:tc>
-      </w:tr>
-      <w:tr>
-        <w:tc>
-          <w:tcPr>
-            <w:tcW w:w="2546" w:type="dxa"/>
-          </w:tcPr>
-          <w:p>
-            <w:pPr>
-              <w:rPr>
-                <w:b/>
-              </w:rPr>
-            </w:pPr>
-            <w:r>
-              <w:rPr>
-                <w:b/>
-              </w:rPr>
-              <w:t>Descrição:</w:t>
-            </w:r>
-          </w:p>
-        </w:tc>
-        <w:tc>
-          <w:tcPr>
-            <w:tcW w:w="5948" w:type="dxa"/>
-            <w:gridSpan w:val="3"/>
-          </w:tcPr>
-          <w:p>
-            <w:r>
-              <w:t>A localização do usuário deve ser somente para determinar um ponto de partida para os laboratórios</w:t>
-            </w:r>
-          </w:p>
-        </w:tc>
-      </w:tr>
-    </w:tbl>
-    <w:p/>
-    <w:tbl>
-      <w:tblPr>
-        <w:tblStyle w:val="Tabelacomgrade"/>
-        <w:tblW w:w="0" w:type="auto"/>
-        <w:tblLook w:val="04A0" w:firstRow="1" w:lastRow="0" w:firstColumn="1" w:lastColumn="0" w:noHBand="0" w:noVBand="1"/>
-      </w:tblPr>
-      <w:tblGrid>
-        <w:gridCol w:w="2546"/>
-        <w:gridCol w:w="1278"/>
-        <w:gridCol w:w="1274"/>
-        <w:gridCol w:w="3396"/>
-      </w:tblGrid>
-      <w:tr>
-        <w:tc>
-          <w:tcPr>
-            <w:tcW w:w="2546" w:type="dxa"/>
-          </w:tcPr>
-          <w:p>
-            <w:pPr>
-              <w:rPr>
-                <w:b/>
-              </w:rPr>
-            </w:pPr>
-            <w:r>
-              <w:rPr>
-                <w:b/>
-              </w:rPr>
-              <w:t>Identificador</w:t>
-            </w:r>
-          </w:p>
-        </w:tc>
-        <w:tc>
-          <w:tcPr>
-            <w:tcW w:w="5948" w:type="dxa"/>
-            <w:gridSpan w:val="3"/>
-          </w:tcPr>
-          <w:p>
-            <w:r>
               <w:t>RC003</w:t>
             </w:r>
           </w:p>
@@ -7794,14 +7806,14 @@
           <w:numId w:val="2"/>
         </w:numPr>
       </w:pPr>
-      <w:bookmarkStart w:id="20" w:name="_Toc509701118"/>
+      <w:bookmarkStart w:id="19" w:name="_Toc509701118"/>
       <w:r>
         <w:t>D</w:t>
       </w:r>
       <w:r>
         <w:t>esempenho</w:t>
       </w:r>
-      <w:bookmarkEnd w:id="20"/>
+      <w:bookmarkEnd w:id="19"/>
     </w:p>
     <w:tbl>
       <w:tblPr>
@@ -8379,11 +8391,11 @@
           <w:numId w:val="2"/>
         </w:numPr>
       </w:pPr>
-      <w:bookmarkStart w:id="21" w:name="_Toc509701119"/>
+      <w:bookmarkStart w:id="20" w:name="_Toc509701119"/>
       <w:r>
         <w:t>Segurança</w:t>
       </w:r>
-      <w:bookmarkEnd w:id="21"/>
+      <w:bookmarkEnd w:id="20"/>
     </w:p>
     <w:tbl>
       <w:tblPr>
@@ -9804,11 +9816,11 @@
           <w:numId w:val="2"/>
         </w:numPr>
       </w:pPr>
-      <w:bookmarkStart w:id="22" w:name="_Toc509701120"/>
+      <w:bookmarkStart w:id="21" w:name="_Toc509701120"/>
       <w:r>
         <w:t>Acessibilidade</w:t>
       </w:r>
-      <w:bookmarkEnd w:id="22"/>
+      <w:bookmarkEnd w:id="21"/>
     </w:p>
     <w:tbl>
       <w:tblPr>
@@ -10091,11 +10103,11 @@
           <w:numId w:val="2"/>
         </w:numPr>
       </w:pPr>
-      <w:bookmarkStart w:id="23" w:name="_Toc509701121"/>
+      <w:bookmarkStart w:id="22" w:name="_Toc509701121"/>
       <w:r>
         <w:t>Requisitos de Interface</w:t>
       </w:r>
-      <w:bookmarkEnd w:id="23"/>
+      <w:bookmarkEnd w:id="22"/>
     </w:p>
     <w:p>
       <w:pPr>
@@ -10105,11 +10117,11 @@
           <w:numId w:val="2"/>
         </w:numPr>
       </w:pPr>
-      <w:bookmarkStart w:id="24" w:name="_Toc509701122"/>
+      <w:bookmarkStart w:id="23" w:name="_Toc509701122"/>
       <w:r>
         <w:t>Interface com Usuário</w:t>
       </w:r>
-      <w:bookmarkEnd w:id="24"/>
+      <w:bookmarkEnd w:id="23"/>
     </w:p>
     <w:tbl>
       <w:tblPr>
@@ -10978,12 +10990,15 @@
           <w:numId w:val="2"/>
         </w:numPr>
       </w:pPr>
-      <w:bookmarkStart w:id="25" w:name="_Toc509701123"/>
+      <w:bookmarkStart w:id="24" w:name="_Toc509701123"/>
       <w:r>
         <w:lastRenderedPageBreak/>
-        <w:t>Interface de Comunicação</w:t>
+        <w:t xml:space="preserve">Interface de </w:t>
       </w:r>
-      <w:bookmarkEnd w:id="25"/>
+      <w:bookmarkEnd w:id="24"/>
+      <w:r>
+        <w:t>Integração</w:t>
+      </w:r>
     </w:p>
     <w:tbl>
       <w:tblPr>
@@ -11023,7 +11038,13 @@
           </w:tcPr>
           <w:p>
             <w:r>
-              <w:t>RIC001</w:t>
+              <w:t>RI</w:t>
+            </w:r>
+            <w:r>
+              <w:t>I</w:t>
+            </w:r>
+            <w:r>
+              <w:t>001</w:t>
             </w:r>
           </w:p>
         </w:tc>
@@ -11273,11 +11294,11 @@
           <w:numId w:val="2"/>
         </w:numPr>
       </w:pPr>
-      <w:bookmarkStart w:id="26" w:name="_Toc509701124"/>
+      <w:bookmarkStart w:id="25" w:name="_Toc509701124"/>
       <w:r>
         <w:t>Requisitos de Documentação</w:t>
       </w:r>
-      <w:bookmarkEnd w:id="26"/>
+      <w:bookmarkEnd w:id="25"/>
     </w:p>
     <w:p>
       <w:pPr>
@@ -11287,9 +11308,307 @@
           <w:numId w:val="2"/>
         </w:numPr>
       </w:pPr>
-      <w:bookmarkStart w:id="27" w:name="_Toc509701125"/>
+      <w:bookmarkStart w:id="26" w:name="_Toc509701125"/>
       <w:r>
         <w:t>Manual de usuário</w:t>
+      </w:r>
+      <w:bookmarkEnd w:id="26"/>
+    </w:p>
+    <w:tbl>
+      <w:tblPr>
+        <w:tblStyle w:val="Tabelacomgrade"/>
+        <w:tblW w:w="0" w:type="auto"/>
+        <w:tblLook w:val="04A0" w:firstRow="1" w:lastRow="0" w:firstColumn="1" w:lastColumn="0" w:noHBand="0" w:noVBand="1"/>
+      </w:tblPr>
+      <w:tblGrid>
+        <w:gridCol w:w="2546"/>
+        <w:gridCol w:w="1278"/>
+        <w:gridCol w:w="1274"/>
+        <w:gridCol w:w="3396"/>
+      </w:tblGrid>
+      <w:tr>
+        <w:tc>
+          <w:tcPr>
+            <w:tcW w:w="2546" w:type="dxa"/>
+          </w:tcPr>
+          <w:p>
+            <w:pPr>
+              <w:rPr>
+                <w:b/>
+              </w:rPr>
+            </w:pPr>
+            <w:r>
+              <w:rPr>
+                <w:b/>
+              </w:rPr>
+              <w:t>Identificador</w:t>
+            </w:r>
+          </w:p>
+        </w:tc>
+        <w:tc>
+          <w:tcPr>
+            <w:tcW w:w="5948" w:type="dxa"/>
+            <w:gridSpan w:val="3"/>
+          </w:tcPr>
+          <w:p>
+            <w:r>
+              <w:t>RMU</w:t>
+            </w:r>
+          </w:p>
+        </w:tc>
+      </w:tr>
+      <w:tr>
+        <w:tc>
+          <w:tcPr>
+            <w:tcW w:w="2546" w:type="dxa"/>
+          </w:tcPr>
+          <w:p>
+            <w:pPr>
+              <w:rPr>
+                <w:b/>
+              </w:rPr>
+            </w:pPr>
+            <w:r>
+              <w:rPr>
+                <w:b/>
+              </w:rPr>
+              <w:t>Nome</w:t>
+            </w:r>
+          </w:p>
+        </w:tc>
+        <w:tc>
+          <w:tcPr>
+            <w:tcW w:w="5948" w:type="dxa"/>
+            <w:gridSpan w:val="3"/>
+          </w:tcPr>
+          <w:p>
+            <w:r>
+              <w:t>Manual de usabilidade do sistema</w:t>
+            </w:r>
+          </w:p>
+        </w:tc>
+      </w:tr>
+      <w:tr>
+        <w:tc>
+          <w:tcPr>
+            <w:tcW w:w="2546" w:type="dxa"/>
+          </w:tcPr>
+          <w:p>
+            <w:pPr>
+              <w:rPr>
+                <w:b/>
+              </w:rPr>
+            </w:pPr>
+            <w:r>
+              <w:rPr>
+                <w:b/>
+              </w:rPr>
+              <w:t>Data de Criação</w:t>
+            </w:r>
+          </w:p>
+        </w:tc>
+        <w:tc>
+          <w:tcPr>
+            <w:tcW w:w="1278" w:type="dxa"/>
+          </w:tcPr>
+          <w:p>
+            <w:r>
+              <w:t>22/03/2018</w:t>
+            </w:r>
+          </w:p>
+        </w:tc>
+        <w:tc>
+          <w:tcPr>
+            <w:tcW w:w="1274" w:type="dxa"/>
+          </w:tcPr>
+          <w:p>
+            <w:pPr>
+              <w:rPr>
+                <w:b/>
+              </w:rPr>
+            </w:pPr>
+            <w:r>
+              <w:rPr>
+                <w:b/>
+              </w:rPr>
+              <w:t>Autor</w:t>
+            </w:r>
+          </w:p>
+        </w:tc>
+        <w:tc>
+          <w:tcPr>
+            <w:tcW w:w="3396" w:type="dxa"/>
+          </w:tcPr>
+          <w:p>
+            <w:r>
+              <w:t>Lucas de Oliveira Marques</w:t>
+            </w:r>
+          </w:p>
+        </w:tc>
+      </w:tr>
+      <w:tr>
+        <w:tc>
+          <w:tcPr>
+            <w:tcW w:w="2546" w:type="dxa"/>
+          </w:tcPr>
+          <w:p>
+            <w:pPr>
+              <w:rPr>
+                <w:b/>
+              </w:rPr>
+            </w:pPr>
+            <w:r>
+              <w:rPr>
+                <w:b/>
+              </w:rPr>
+              <w:t>Data da última alteração</w:t>
+            </w:r>
+          </w:p>
+        </w:tc>
+        <w:tc>
+          <w:tcPr>
+            <w:tcW w:w="1278" w:type="dxa"/>
+          </w:tcPr>
+          <w:p>
+            <w:r>
+              <w:t>N/A</w:t>
+            </w:r>
+          </w:p>
+        </w:tc>
+        <w:tc>
+          <w:tcPr>
+            <w:tcW w:w="1274" w:type="dxa"/>
+          </w:tcPr>
+          <w:p>
+            <w:pPr>
+              <w:rPr>
+                <w:b/>
+              </w:rPr>
+            </w:pPr>
+            <w:r>
+              <w:rPr>
+                <w:b/>
+              </w:rPr>
+              <w:t>Autor</w:t>
+            </w:r>
+          </w:p>
+        </w:tc>
+        <w:tc>
+          <w:tcPr>
+            <w:tcW w:w="3396" w:type="dxa"/>
+          </w:tcPr>
+          <w:p>
+            <w:r>
+              <w:t>N/A</w:t>
+            </w:r>
+          </w:p>
+        </w:tc>
+      </w:tr>
+      <w:tr>
+        <w:tc>
+          <w:tcPr>
+            <w:tcW w:w="2546" w:type="dxa"/>
+          </w:tcPr>
+          <w:p>
+            <w:pPr>
+              <w:rPr>
+                <w:b/>
+              </w:rPr>
+            </w:pPr>
+            <w:r>
+              <w:rPr>
+                <w:b/>
+              </w:rPr>
+              <w:t>Versão</w:t>
+            </w:r>
+          </w:p>
+        </w:tc>
+        <w:tc>
+          <w:tcPr>
+            <w:tcW w:w="1278" w:type="dxa"/>
+          </w:tcPr>
+          <w:p>
+            <w:r>
+              <w:t>1</w:t>
+            </w:r>
+          </w:p>
+        </w:tc>
+        <w:tc>
+          <w:tcPr>
+            <w:tcW w:w="1274" w:type="dxa"/>
+          </w:tcPr>
+          <w:p>
+            <w:pPr>
+              <w:rPr>
+                <w:b/>
+              </w:rPr>
+            </w:pPr>
+            <w:r>
+              <w:rPr>
+                <w:b/>
+              </w:rPr>
+              <w:t>Prioridade</w:t>
+            </w:r>
+          </w:p>
+        </w:tc>
+        <w:tc>
+          <w:tcPr>
+            <w:tcW w:w="3396" w:type="dxa"/>
+          </w:tcPr>
+          <w:p>
+            <w:r>
+              <w:t>Essencial</w:t>
+            </w:r>
+          </w:p>
+        </w:tc>
+      </w:tr>
+      <w:tr>
+        <w:tc>
+          <w:tcPr>
+            <w:tcW w:w="2546" w:type="dxa"/>
+          </w:tcPr>
+          <w:p>
+            <w:pPr>
+              <w:rPr>
+                <w:b/>
+              </w:rPr>
+            </w:pPr>
+            <w:r>
+              <w:rPr>
+                <w:b/>
+              </w:rPr>
+              <w:t>Descrição:</w:t>
+            </w:r>
+          </w:p>
+        </w:tc>
+        <w:tc>
+          <w:tcPr>
+            <w:tcW w:w="5948" w:type="dxa"/>
+            <w:gridSpan w:val="3"/>
+          </w:tcPr>
+          <w:p>
+            <w:r>
+              <w:t xml:space="preserve">O sistema deve conter um menu de ajuda no qual </w:t>
+            </w:r>
+            <w:r>
+              <w:t>o mesmo mostra a forma de usar determinada função.</w:t>
+            </w:r>
+          </w:p>
+        </w:tc>
+      </w:tr>
+    </w:tbl>
+    <w:p/>
+    <w:p>
+      <w:pPr>
+        <w:pStyle w:val="Ttulo3"/>
+        <w:numPr>
+          <w:ilvl w:val="1"/>
+          <w:numId w:val="2"/>
+        </w:numPr>
+      </w:pPr>
+      <w:bookmarkStart w:id="27" w:name="_Toc509701126"/>
+      <w:r>
+        <w:t>Requisitos de Licença</w:t>
       </w:r>
       <w:bookmarkEnd w:id="27"/>
     </w:p>
@@ -11331,304 +11650,6 @@
           </w:tcPr>
           <w:p>
             <w:r>
-              <w:t>RMU</w:t>
-            </w:r>
-          </w:p>
-        </w:tc>
-      </w:tr>
-      <w:tr>
-        <w:tc>
-          <w:tcPr>
-            <w:tcW w:w="2546" w:type="dxa"/>
-          </w:tcPr>
-          <w:p>
-            <w:pPr>
-              <w:rPr>
-                <w:b/>
-              </w:rPr>
-            </w:pPr>
-            <w:r>
-              <w:rPr>
-                <w:b/>
-              </w:rPr>
-              <w:t>Nome</w:t>
-            </w:r>
-          </w:p>
-        </w:tc>
-        <w:tc>
-          <w:tcPr>
-            <w:tcW w:w="5948" w:type="dxa"/>
-            <w:gridSpan w:val="3"/>
-          </w:tcPr>
-          <w:p>
-            <w:r>
-              <w:t>Manual de usabilidade do sistema</w:t>
-            </w:r>
-          </w:p>
-        </w:tc>
-      </w:tr>
-      <w:tr>
-        <w:tc>
-          <w:tcPr>
-            <w:tcW w:w="2546" w:type="dxa"/>
-          </w:tcPr>
-          <w:p>
-            <w:pPr>
-              <w:rPr>
-                <w:b/>
-              </w:rPr>
-            </w:pPr>
-            <w:r>
-              <w:rPr>
-                <w:b/>
-              </w:rPr>
-              <w:t>Data de Criação</w:t>
-            </w:r>
-          </w:p>
-        </w:tc>
-        <w:tc>
-          <w:tcPr>
-            <w:tcW w:w="1278" w:type="dxa"/>
-          </w:tcPr>
-          <w:p>
-            <w:r>
-              <w:t>22/03/2018</w:t>
-            </w:r>
-          </w:p>
-        </w:tc>
-        <w:tc>
-          <w:tcPr>
-            <w:tcW w:w="1274" w:type="dxa"/>
-          </w:tcPr>
-          <w:p>
-            <w:pPr>
-              <w:rPr>
-                <w:b/>
-              </w:rPr>
-            </w:pPr>
-            <w:r>
-              <w:rPr>
-                <w:b/>
-              </w:rPr>
-              <w:t>Autor</w:t>
-            </w:r>
-          </w:p>
-        </w:tc>
-        <w:tc>
-          <w:tcPr>
-            <w:tcW w:w="3396" w:type="dxa"/>
-          </w:tcPr>
-          <w:p>
-            <w:r>
-              <w:t>Lucas de Oliveira Marques</w:t>
-            </w:r>
-          </w:p>
-        </w:tc>
-      </w:tr>
-      <w:tr>
-        <w:tc>
-          <w:tcPr>
-            <w:tcW w:w="2546" w:type="dxa"/>
-          </w:tcPr>
-          <w:p>
-            <w:pPr>
-              <w:rPr>
-                <w:b/>
-              </w:rPr>
-            </w:pPr>
-            <w:r>
-              <w:rPr>
-                <w:b/>
-              </w:rPr>
-              <w:t>Data da última alteração</w:t>
-            </w:r>
-          </w:p>
-        </w:tc>
-        <w:tc>
-          <w:tcPr>
-            <w:tcW w:w="1278" w:type="dxa"/>
-          </w:tcPr>
-          <w:p>
-            <w:r>
-              <w:t>N/A</w:t>
-            </w:r>
-          </w:p>
-        </w:tc>
-        <w:tc>
-          <w:tcPr>
-            <w:tcW w:w="1274" w:type="dxa"/>
-          </w:tcPr>
-          <w:p>
-            <w:pPr>
-              <w:rPr>
-                <w:b/>
-              </w:rPr>
-            </w:pPr>
-            <w:r>
-              <w:rPr>
-                <w:b/>
-              </w:rPr>
-              <w:t>Autor</w:t>
-            </w:r>
-          </w:p>
-        </w:tc>
-        <w:tc>
-          <w:tcPr>
-            <w:tcW w:w="3396" w:type="dxa"/>
-          </w:tcPr>
-          <w:p>
-            <w:r>
-              <w:t>N/A</w:t>
-            </w:r>
-          </w:p>
-        </w:tc>
-      </w:tr>
-      <w:tr>
-        <w:tc>
-          <w:tcPr>
-            <w:tcW w:w="2546" w:type="dxa"/>
-          </w:tcPr>
-          <w:p>
-            <w:pPr>
-              <w:rPr>
-                <w:b/>
-              </w:rPr>
-            </w:pPr>
-            <w:r>
-              <w:rPr>
-                <w:b/>
-              </w:rPr>
-              <w:t>Versão</w:t>
-            </w:r>
-          </w:p>
-        </w:tc>
-        <w:tc>
-          <w:tcPr>
-            <w:tcW w:w="1278" w:type="dxa"/>
-          </w:tcPr>
-          <w:p>
-            <w:r>
-              <w:t>1</w:t>
-            </w:r>
-          </w:p>
-        </w:tc>
-        <w:tc>
-          <w:tcPr>
-            <w:tcW w:w="1274" w:type="dxa"/>
-          </w:tcPr>
-          <w:p>
-            <w:pPr>
-              <w:rPr>
-                <w:b/>
-              </w:rPr>
-            </w:pPr>
-            <w:r>
-              <w:rPr>
-                <w:b/>
-              </w:rPr>
-              <w:t>Prioridade</w:t>
-            </w:r>
-          </w:p>
-        </w:tc>
-        <w:tc>
-          <w:tcPr>
-            <w:tcW w:w="3396" w:type="dxa"/>
-          </w:tcPr>
-          <w:p>
-            <w:r>
-              <w:t>Essencial</w:t>
-            </w:r>
-          </w:p>
-        </w:tc>
-      </w:tr>
-      <w:tr>
-        <w:tc>
-          <w:tcPr>
-            <w:tcW w:w="2546" w:type="dxa"/>
-          </w:tcPr>
-          <w:p>
-            <w:pPr>
-              <w:rPr>
-                <w:b/>
-              </w:rPr>
-            </w:pPr>
-            <w:r>
-              <w:rPr>
-                <w:b/>
-              </w:rPr>
-              <w:t>Descrição:</w:t>
-            </w:r>
-          </w:p>
-        </w:tc>
-        <w:tc>
-          <w:tcPr>
-            <w:tcW w:w="5948" w:type="dxa"/>
-            <w:gridSpan w:val="3"/>
-          </w:tcPr>
-          <w:p>
-            <w:r>
-              <w:t xml:space="preserve">O sistema deve conter um menu de ajuda no qual </w:t>
-            </w:r>
-            <w:r>
-              <w:t>o mesmo mostra a forma de usar determinada função.</w:t>
-            </w:r>
-          </w:p>
-        </w:tc>
-      </w:tr>
-    </w:tbl>
-    <w:p/>
-    <w:p>
-      <w:pPr>
-        <w:pStyle w:val="Ttulo3"/>
-        <w:numPr>
-          <w:ilvl w:val="1"/>
-          <w:numId w:val="2"/>
-        </w:numPr>
-      </w:pPr>
-      <w:bookmarkStart w:id="28" w:name="_Toc509701126"/>
-      <w:r>
-        <w:t>Requisitos de Licença</w:t>
-      </w:r>
-      <w:bookmarkEnd w:id="28"/>
-    </w:p>
-    <w:tbl>
-      <w:tblPr>
-        <w:tblStyle w:val="Tabelacomgrade"/>
-        <w:tblW w:w="0" w:type="auto"/>
-        <w:tblLook w:val="04A0" w:firstRow="1" w:lastRow="0" w:firstColumn="1" w:lastColumn="0" w:noHBand="0" w:noVBand="1"/>
-      </w:tblPr>
-      <w:tblGrid>
-        <w:gridCol w:w="2546"/>
-        <w:gridCol w:w="1278"/>
-        <w:gridCol w:w="1274"/>
-        <w:gridCol w:w="3396"/>
-      </w:tblGrid>
-      <w:tr>
-        <w:tc>
-          <w:tcPr>
-            <w:tcW w:w="2546" w:type="dxa"/>
-          </w:tcPr>
-          <w:p>
-            <w:pPr>
-              <w:rPr>
-                <w:b/>
-              </w:rPr>
-            </w:pPr>
-            <w:r>
-              <w:rPr>
-                <w:b/>
-              </w:rPr>
-              <w:t>Identificador</w:t>
-            </w:r>
-          </w:p>
-        </w:tc>
-        <w:tc>
-          <w:tcPr>
-            <w:tcW w:w="5948" w:type="dxa"/>
-            <w:gridSpan w:val="3"/>
-          </w:tcPr>
-          <w:p>
-            <w:r>
               <w:t>RL</w:t>
             </w:r>
           </w:p>
@@ -11872,11 +11893,11 @@
           <w:numId w:val="2"/>
         </w:numPr>
       </w:pPr>
-      <w:bookmarkStart w:id="29" w:name="_Toc509701127"/>
+      <w:bookmarkStart w:id="28" w:name="_Toc509701127"/>
       <w:r>
         <w:t>Informações para Suporte</w:t>
       </w:r>
-      <w:bookmarkEnd w:id="29"/>
+      <w:bookmarkEnd w:id="28"/>
     </w:p>
     <w:p>
       <w:r>
@@ -11891,11 +11912,11 @@
           <w:numId w:val="2"/>
         </w:numPr>
       </w:pPr>
-      <w:bookmarkStart w:id="30" w:name="_Toc509701128"/>
+      <w:bookmarkStart w:id="29" w:name="_Toc509701128"/>
       <w:r>
         <w:t>Mapeamento de Requisitos com Casos de Uso</w:t>
       </w:r>
-      <w:bookmarkEnd w:id="30"/>
+      <w:bookmarkEnd w:id="29"/>
     </w:p>
     <w:tbl>
       <w:tblPr>
@@ -11945,7 +11966,10 @@
             <w:cnfStyle w:val="001000000000" w:firstRow="0" w:lastRow="0" w:firstColumn="1" w:lastColumn="0" w:oddVBand="0" w:evenVBand="0" w:oddHBand="0" w:evenHBand="0" w:firstRowFirstColumn="0" w:firstRowLastColumn="0" w:lastRowFirstColumn="0" w:lastRowLastColumn="0"/>
             <w:tcW w:w="4247" w:type="dxa"/>
           </w:tcPr>
-          <w:p/>
+          <w:p>
+            <w:bookmarkStart w:id="30" w:name="_GoBack"/>
+            <w:bookmarkEnd w:id="30"/>
+          </w:p>
         </w:tc>
         <w:tc>
           <w:tcPr>
@@ -12006,6 +12030,7 @@
         <w:docPartUnique/>
       </w:docPartObj>
     </w:sdtPr>
+    <w:sdtEndPr/>
     <w:sdtContent>
       <w:p>
         <w:pPr>
@@ -12104,7 +12129,7 @@
                                     <w:noProof/>
                                     <w:color w:val="8C8C8C" w:themeColor="background1" w:themeShade="8C"/>
                                   </w:rPr>
-                                  <w:t>6</w:t>
+                                  <w:t>11</w:t>
                                 </w:r>
                                 <w:r>
                                   <w:rPr>
@@ -12241,7 +12266,7 @@
                               <w:noProof/>
                               <w:color w:val="8C8C8C" w:themeColor="background1" w:themeShade="8C"/>
                             </w:rPr>
-                            <w:t>6</w:t>
+                            <w:t>11</w:t>
                           </w:r>
                           <w:r>
                             <w:rPr>
@@ -13526,7 +13551,7 @@
 </file>
 
 <file path=customXml/itemProps1.xml><?xml version="1.0" encoding="utf-8"?>
-<ds:datastoreItem xmlns:ds="http://schemas.openxmlformats.org/officeDocument/2006/customXml" ds:itemID="{399ADC40-3D57-462F-9BA7-E4FE2B649EB5}">
+<ds:datastoreItem xmlns:ds="http://schemas.openxmlformats.org/officeDocument/2006/customXml" ds:itemID="{133951CF-5D37-425F-B08E-662EA01C07AA}">
   <ds:schemaRefs>
     <ds:schemaRef ds:uri="http://schemas.openxmlformats.org/officeDocument/2006/bibliography"/>
   </ds:schemaRefs>
